--- a/documentation/Final-Document.docx
+++ b/documentation/Final-Document.docx
@@ -12434,13 +12434,74 @@
         </w:rPr>
         <w:lastRenderedPageBreak/>
         <w:drawing>
-          <wp:anchor distT="0" distB="0" distL="114300" distR="114300" simplePos="0" relativeHeight="251696640" behindDoc="0" locked="0" layoutInCell="1" allowOverlap="1" wp14:anchorId="4750B43A" wp14:editId="478A2AD8">
+          <wp:anchor distT="0" distB="0" distL="114300" distR="114300" simplePos="0" relativeHeight="251695616" behindDoc="0" locked="0" layoutInCell="1" allowOverlap="1" wp14:anchorId="26F1D83E" wp14:editId="37F03D3D">
+            <wp:simplePos x="0" y="0"/>
+            <wp:positionH relativeFrom="margin">
+              <wp:posOffset>1182499</wp:posOffset>
+            </wp:positionH>
+            <wp:positionV relativeFrom="paragraph">
+              <wp:posOffset>82448</wp:posOffset>
+            </wp:positionV>
+            <wp:extent cx="3065780" cy="3927475"/>
+            <wp:effectExtent l="0" t="0" r="1270" b="0"/>
+            <wp:wrapTopAndBottom/>
+            <wp:docPr id="8" name="Picture 8"/>
+            <wp:cNvGraphicFramePr>
+              <a:graphicFrameLocks xmlns:a="http://schemas.openxmlformats.org/drawingml/2006/main" noChangeAspect="1"/>
+            </wp:cNvGraphicFramePr>
+            <a:graphic xmlns:a="http://schemas.openxmlformats.org/drawingml/2006/main">
+              <a:graphicData uri="http://schemas.openxmlformats.org/drawingml/2006/picture">
+                <pic:pic xmlns:pic="http://schemas.openxmlformats.org/drawingml/2006/picture">
+                  <pic:nvPicPr>
+                    <pic:cNvPr id="0" name="Picture 5"/>
+                    <pic:cNvPicPr>
+                      <a:picLocks noChangeAspect="1" noChangeArrowheads="1"/>
+                    </pic:cNvPicPr>
+                  </pic:nvPicPr>
+                  <pic:blipFill>
+                    <a:blip r:embed="rId20">
+                      <a:extLst>
+                        <a:ext uri="{28A0092B-C50C-407E-A947-70E740481C1C}">
+                          <a14:useLocalDpi xmlns:a14="http://schemas.microsoft.com/office/drawing/2010/main" val="0"/>
+                        </a:ext>
+                      </a:extLst>
+                    </a:blip>
+                    <a:srcRect/>
+                    <a:stretch>
+                      <a:fillRect/>
+                    </a:stretch>
+                  </pic:blipFill>
+                  <pic:spPr bwMode="auto">
+                    <a:xfrm>
+                      <a:off x="0" y="0"/>
+                      <a:ext cx="3065780" cy="3927475"/>
+                    </a:xfrm>
+                    <a:prstGeom prst="rect">
+                      <a:avLst/>
+                    </a:prstGeom>
+                    <a:noFill/>
+                    <a:ln>
+                      <a:noFill/>
+                    </a:ln>
+                  </pic:spPr>
+                </pic:pic>
+              </a:graphicData>
+            </a:graphic>
+          </wp:anchor>
+        </w:drawing>
+      </w:r>
+      <w:r>
+        <w:rPr>
+          <w:noProof/>
+        </w:rPr>
+        <w:drawing>
+          <wp:anchor distT="0" distB="0" distL="114300" distR="114300" simplePos="0" relativeHeight="251696640" behindDoc="0" locked="0" layoutInCell="1" allowOverlap="1" wp14:anchorId="4750B43A" wp14:editId="40E5BE71">
             <wp:simplePos x="0" y="0"/>
             <wp:positionH relativeFrom="margin">
               <wp:align>center</wp:align>
             </wp:positionH>
             <wp:positionV relativeFrom="paragraph">
-              <wp:posOffset>4436648</wp:posOffset>
+              <wp:posOffset>4429716</wp:posOffset>
             </wp:positionV>
             <wp:extent cx="2620010" cy="2104390"/>
             <wp:effectExtent l="0" t="0" r="8890" b="0"/>
@@ -12459,7 +12520,7 @@
                     </pic:cNvPicPr>
                   </pic:nvPicPr>
                   <pic:blipFill>
-                    <a:blip r:embed="rId20">
+                    <a:blip r:embed="rId21">
                       <a:extLst>
                         <a:ext uri="{28A0092B-C50C-407E-A947-70E740481C1C}">
                           <a14:useLocalDpi xmlns:a14="http://schemas.microsoft.com/office/drawing/2010/main" val="0"/>
@@ -12491,109 +12552,48 @@
         </w:drawing>
       </w:r>
       <w:r>
+        <w:br w:type="page"/>
+      </w:r>
+    </w:p>
+    <w:p>
+      <w:pPr>
+        <w:pStyle w:val="Heading1"/>
+        <w:numPr>
+          <w:ilvl w:val="0"/>
+          <w:numId w:val="0"/>
+        </w:numPr>
+      </w:pPr>
+      <w:bookmarkStart w:id="45" w:name="_Toc500242243"/>
+      <w:r>
+        <w:lastRenderedPageBreak/>
+        <w:t>6. Domain Analysis</w:t>
+      </w:r>
+      <w:bookmarkEnd w:id="45"/>
+    </w:p>
+    <w:p>
+      <w:pPr>
+        <w:pStyle w:val="Heading2"/>
+        <w:numPr>
+          <w:ilvl w:val="1"/>
+          <w:numId w:val="13"/>
+        </w:numPr>
+      </w:pPr>
+      <w:bookmarkStart w:id="46" w:name="_Toc500242244"/>
+      <w:r>
         <w:rPr>
           <w:noProof/>
         </w:rPr>
         <w:drawing>
-          <wp:anchor distT="0" distB="0" distL="114300" distR="114300" simplePos="0" relativeHeight="251695616" behindDoc="0" locked="0" layoutInCell="1" allowOverlap="1" wp14:anchorId="26F1D83E" wp14:editId="6D21D555">
+          <wp:anchor distT="0" distB="0" distL="114300" distR="114300" simplePos="0" relativeHeight="251667968" behindDoc="0" locked="0" layoutInCell="1" allowOverlap="1" wp14:anchorId="6D581D6C" wp14:editId="3FCC6BEF">
             <wp:simplePos x="0" y="0"/>
             <wp:positionH relativeFrom="margin">
               <wp:align>center</wp:align>
             </wp:positionH>
             <wp:positionV relativeFrom="paragraph">
-              <wp:posOffset>5715</wp:posOffset>
+              <wp:posOffset>434988</wp:posOffset>
             </wp:positionV>
-            <wp:extent cx="3065780" cy="3927475"/>
-            <wp:effectExtent l="0" t="0" r="1270" b="0"/>
-            <wp:wrapTopAndBottom/>
-            <wp:docPr id="8" name="Picture 8"/>
-            <wp:cNvGraphicFramePr>
-              <a:graphicFrameLocks xmlns:a="http://schemas.openxmlformats.org/drawingml/2006/main" noChangeAspect="1"/>
-            </wp:cNvGraphicFramePr>
-            <a:graphic xmlns:a="http://schemas.openxmlformats.org/drawingml/2006/main">
-              <a:graphicData uri="http://schemas.openxmlformats.org/drawingml/2006/picture">
-                <pic:pic xmlns:pic="http://schemas.openxmlformats.org/drawingml/2006/picture">
-                  <pic:nvPicPr>
-                    <pic:cNvPr id="0" name="Picture 5"/>
-                    <pic:cNvPicPr>
-                      <a:picLocks noChangeAspect="1" noChangeArrowheads="1"/>
-                    </pic:cNvPicPr>
-                  </pic:nvPicPr>
-                  <pic:blipFill>
-                    <a:blip r:embed="rId21">
-                      <a:extLst>
-                        <a:ext uri="{28A0092B-C50C-407E-A947-70E740481C1C}">
-                          <a14:useLocalDpi xmlns:a14="http://schemas.microsoft.com/office/drawing/2010/main" val="0"/>
-                        </a:ext>
-                      </a:extLst>
-                    </a:blip>
-                    <a:srcRect/>
-                    <a:stretch>
-                      <a:fillRect/>
-                    </a:stretch>
-                  </pic:blipFill>
-                  <pic:spPr bwMode="auto">
-                    <a:xfrm>
-                      <a:off x="0" y="0"/>
-                      <a:ext cx="3065780" cy="3927475"/>
-                    </a:xfrm>
-                    <a:prstGeom prst="rect">
-                      <a:avLst/>
-                    </a:prstGeom>
-                    <a:noFill/>
-                    <a:ln>
-                      <a:noFill/>
-                    </a:ln>
-                  </pic:spPr>
-                </pic:pic>
-              </a:graphicData>
-            </a:graphic>
-          </wp:anchor>
-        </w:drawing>
-      </w:r>
-      <w:r>
-        <w:br w:type="page"/>
-      </w:r>
-    </w:p>
-    <w:p>
-      <w:pPr>
-        <w:pStyle w:val="Heading1"/>
-        <w:numPr>
-          <w:ilvl w:val="0"/>
-          <w:numId w:val="0"/>
-        </w:numPr>
-      </w:pPr>
-      <w:bookmarkStart w:id="45" w:name="_Toc500242243"/>
-      <w:r>
-        <w:lastRenderedPageBreak/>
-        <w:t>6. Domain Analysis</w:t>
-      </w:r>
-      <w:bookmarkEnd w:id="45"/>
-    </w:p>
-    <w:p>
-      <w:pPr>
-        <w:pStyle w:val="Heading2"/>
-        <w:numPr>
-          <w:ilvl w:val="1"/>
-          <w:numId w:val="13"/>
-        </w:numPr>
-      </w:pPr>
-      <w:bookmarkStart w:id="46" w:name="_Toc500242244"/>
-      <w:r>
-        <w:rPr>
-          <w:noProof/>
-        </w:rPr>
-        <w:drawing>
-          <wp:anchor distT="0" distB="0" distL="114300" distR="114300" simplePos="0" relativeHeight="251667968" behindDoc="0" locked="0" layoutInCell="1" allowOverlap="1" wp14:anchorId="6D581D6C" wp14:editId="18EF85FB">
-            <wp:simplePos x="0" y="0"/>
-            <wp:positionH relativeFrom="margin">
-              <wp:align>right</wp:align>
-            </wp:positionH>
-            <wp:positionV relativeFrom="paragraph">
-              <wp:posOffset>521970</wp:posOffset>
-            </wp:positionV>
-            <wp:extent cx="5960110" cy="4721860"/>
-            <wp:effectExtent l="0" t="0" r="2540" b="2540"/>
+            <wp:extent cx="6215380" cy="4923155"/>
+            <wp:effectExtent l="0" t="0" r="0" b="0"/>
             <wp:wrapSquare wrapText="bothSides"/>
             <wp:docPr id="12" name="Picture 12"/>
             <wp:cNvGraphicFramePr>
@@ -12623,7 +12623,7 @@
                   <pic:spPr bwMode="auto">
                     <a:xfrm>
                       <a:off x="0" y="0"/>
-                      <a:ext cx="5960644" cy="4721860"/>
+                      <a:ext cx="6215380" cy="4923155"/>
                     </a:xfrm>
                     <a:prstGeom prst="rect">
                       <a:avLst/>
@@ -12675,16 +12675,16 @@
         </w:rPr>
         <w:lastRenderedPageBreak/>
         <w:drawing>
-          <wp:anchor distT="0" distB="0" distL="114300" distR="114300" simplePos="0" relativeHeight="251668992" behindDoc="0" locked="0" layoutInCell="1" allowOverlap="1" wp14:anchorId="54914F20" wp14:editId="61485579">
+          <wp:anchor distT="0" distB="0" distL="114300" distR="114300" simplePos="0" relativeHeight="251668992" behindDoc="0" locked="0" layoutInCell="1" allowOverlap="1" wp14:anchorId="54914F20" wp14:editId="041F8052">
             <wp:simplePos x="0" y="0"/>
             <wp:positionH relativeFrom="margin">
               <wp:align>center</wp:align>
             </wp:positionH>
-            <wp:positionV relativeFrom="page">
-              <wp:posOffset>1234440</wp:posOffset>
+            <wp:positionV relativeFrom="margin">
+              <wp:align>bottom</wp:align>
             </wp:positionV>
-            <wp:extent cx="4868545" cy="6964680"/>
-            <wp:effectExtent l="0" t="0" r="8255" b="7620"/>
+            <wp:extent cx="5415915" cy="7747635"/>
+            <wp:effectExtent l="0" t="0" r="0" b="5715"/>
             <wp:wrapTopAndBottom/>
             <wp:docPr id="13" name="Picture 13"/>
             <wp:cNvGraphicFramePr>
@@ -12714,7 +12714,7 @@
                   <pic:spPr bwMode="auto">
                     <a:xfrm>
                       <a:off x="0" y="0"/>
-                      <a:ext cx="4868606" cy="6964680"/>
+                      <a:ext cx="5415915" cy="7747635"/>
                     </a:xfrm>
                     <a:prstGeom prst="rect">
                       <a:avLst/>
@@ -12730,6 +12730,9 @@
             <wp14:sizeRelH relativeFrom="margin">
               <wp14:pctWidth>0</wp14:pctWidth>
             </wp14:sizeRelH>
+            <wp14:sizeRelV relativeFrom="margin">
+              <wp14:pctHeight>0</wp14:pctHeight>
+            </wp14:sizeRelV>
           </wp:anchor>
         </w:drawing>
       </w:r>
@@ -12737,14 +12740,6 @@
         <w:t>Database Model</w:t>
       </w:r>
       <w:bookmarkEnd w:id="47"/>
-    </w:p>
-    <w:p>
-      <w:pPr>
-        <w:spacing w:after="160" w:line="259" w:lineRule="auto"/>
-      </w:pPr>
-      <w:r>
-        <w:br w:type="page"/>
-      </w:r>
     </w:p>
     <w:p>
       <w:pPr>
@@ -12802,16 +12797,16 @@
           <w:sz w:val="36"/>
         </w:rPr>
         <w:drawing>
-          <wp:anchor distT="0" distB="0" distL="114300" distR="114300" simplePos="0" relativeHeight="251706880" behindDoc="0" locked="0" layoutInCell="1" allowOverlap="1" wp14:anchorId="7090C39E" wp14:editId="18945CD7">
+          <wp:anchor distT="0" distB="0" distL="114300" distR="114300" simplePos="0" relativeHeight="251706880" behindDoc="0" locked="0" layoutInCell="1" allowOverlap="1" wp14:anchorId="7090C39E" wp14:editId="04A4BCE6">
             <wp:simplePos x="0" y="0"/>
             <wp:positionH relativeFrom="margin">
               <wp:align>center</wp:align>
             </wp:positionH>
             <wp:positionV relativeFrom="paragraph">
-              <wp:posOffset>354699</wp:posOffset>
+              <wp:posOffset>310839</wp:posOffset>
             </wp:positionV>
-            <wp:extent cx="6419850" cy="5260975"/>
-            <wp:effectExtent l="0" t="0" r="0" b="0"/>
+            <wp:extent cx="6531610" cy="5351780"/>
+            <wp:effectExtent l="0" t="0" r="2540" b="1270"/>
             <wp:wrapTopAndBottom/>
             <wp:docPr id="26" name="Picture 26"/>
             <wp:cNvGraphicFramePr>
@@ -12841,7 +12836,7 @@
                   <pic:spPr bwMode="auto">
                     <a:xfrm>
                       <a:off x="0" y="0"/>
-                      <a:ext cx="6419850" cy="5260975"/>
+                      <a:ext cx="6531610" cy="5351780"/>
                     </a:xfrm>
                     <a:prstGeom prst="rect">
                       <a:avLst/>
@@ -12906,7 +12901,7 @@
           <w:noProof/>
         </w:rPr>
         <w:drawing>
-          <wp:anchor distT="0" distB="0" distL="114300" distR="114300" simplePos="0" relativeHeight="251707904" behindDoc="0" locked="0" layoutInCell="1" allowOverlap="1" wp14:anchorId="221ACCB0" wp14:editId="6FA4A7FA">
+          <wp:anchor distT="0" distB="0" distL="114300" distR="114300" simplePos="0" relativeHeight="251707904" behindDoc="0" locked="0" layoutInCell="1" allowOverlap="1" wp14:anchorId="221ACCB0" wp14:editId="14A87BC2">
             <wp:simplePos x="0" y="0"/>
             <wp:positionH relativeFrom="margin">
               <wp:align>center</wp:align>
@@ -12914,7 +12909,7 @@
             <wp:positionV relativeFrom="paragraph">
               <wp:posOffset>464331</wp:posOffset>
             </wp:positionV>
-            <wp:extent cx="6463665" cy="5562600"/>
+            <wp:extent cx="6463030" cy="5562600"/>
             <wp:effectExtent l="0" t="0" r="0" b="0"/>
             <wp:wrapTopAndBottom/>
             <wp:docPr id="4" name="Picture 4"/>
@@ -12945,7 +12940,7 @@
                   <pic:spPr bwMode="auto">
                     <a:xfrm>
                       <a:off x="0" y="0"/>
-                      <a:ext cx="6463665" cy="5562600"/>
+                      <a:ext cx="6463051" cy="5562600"/>
                     </a:xfrm>
                     <a:prstGeom prst="rect">
                       <a:avLst/>
@@ -12987,7 +12982,7 @@
         </w:rPr>
         <w:lastRenderedPageBreak/>
         <w:drawing>
-          <wp:anchor distT="0" distB="0" distL="114300" distR="114300" simplePos="0" relativeHeight="251705856" behindDoc="0" locked="0" layoutInCell="1" allowOverlap="1" wp14:anchorId="38548596" wp14:editId="32C632ED">
+          <wp:anchor distT="0" distB="0" distL="114300" distR="114300" simplePos="0" relativeHeight="251705856" behindDoc="0" locked="0" layoutInCell="1" allowOverlap="1" wp14:anchorId="38548596" wp14:editId="132095A0">
             <wp:simplePos x="0" y="0"/>
             <wp:positionH relativeFrom="margin">
               <wp:align>center</wp:align>
@@ -12995,8 +12990,8 @@
             <wp:positionV relativeFrom="paragraph">
               <wp:posOffset>1936928</wp:posOffset>
             </wp:positionV>
-            <wp:extent cx="6909435" cy="4361815"/>
-            <wp:effectExtent l="0" t="0" r="5715" b="635"/>
+            <wp:extent cx="6908165" cy="4361815"/>
+            <wp:effectExtent l="0" t="0" r="6985" b="635"/>
             <wp:wrapTopAndBottom/>
             <wp:docPr id="10" name="Picture 10"/>
             <wp:cNvGraphicFramePr>
@@ -13026,7 +13021,7 @@
                   <pic:spPr bwMode="auto">
                     <a:xfrm>
                       <a:off x="0" y="0"/>
-                      <a:ext cx="6909435" cy="4361815"/>
+                      <a:ext cx="6908522" cy="4361815"/>
                     </a:xfrm>
                     <a:prstGeom prst="rect">
                       <a:avLst/>
@@ -13051,8 +13046,6 @@
       <w:r>
         <w:br w:type="page"/>
       </w:r>
-      <w:bookmarkStart w:id="50" w:name="_GoBack"/>
-      <w:bookmarkEnd w:id="50"/>
     </w:p>
     <w:p>
       <w:pPr>
@@ -13062,7 +13055,7 @@
           <w:numId w:val="0"/>
         </w:numPr>
       </w:pPr>
-      <w:bookmarkStart w:id="51" w:name="_Toc500242248"/>
+      <w:bookmarkStart w:id="50" w:name="_Toc500242248"/>
       <w:r>
         <w:lastRenderedPageBreak/>
         <w:t xml:space="preserve">7.2 </w:t>
@@ -13073,7 +13066,7 @@
       <w:r>
         <w:t xml:space="preserve"> Diagrams</w:t>
       </w:r>
-      <w:bookmarkEnd w:id="51"/>
+      <w:bookmarkEnd w:id="50"/>
     </w:p>
     <w:p>
       <w:pPr>
@@ -13084,6 +13077,76 @@
           <w:sz w:val="36"/>
         </w:rPr>
       </w:pPr>
+      <w:r>
+        <w:rPr>
+          <w:b/>
+          <w:noProof/>
+          <w:kern w:val="28"/>
+          <w:sz w:val="36"/>
+        </w:rPr>
+        <w:drawing>
+          <wp:anchor distT="0" distB="0" distL="114300" distR="114300" simplePos="0" relativeHeight="251708928" behindDoc="0" locked="0" layoutInCell="1" allowOverlap="1" wp14:anchorId="470A7E50" wp14:editId="2DF3C4A0">
+            <wp:simplePos x="0" y="0"/>
+            <wp:positionH relativeFrom="margin">
+              <wp:align>center</wp:align>
+            </wp:positionH>
+            <wp:positionV relativeFrom="paragraph">
+              <wp:posOffset>442595</wp:posOffset>
+            </wp:positionV>
+            <wp:extent cx="6123305" cy="5603875"/>
+            <wp:effectExtent l="0" t="0" r="0" b="0"/>
+            <wp:wrapTopAndBottom/>
+            <wp:docPr id="11" name="Picture 11"/>
+            <wp:cNvGraphicFramePr>
+              <a:graphicFrameLocks xmlns:a="http://schemas.openxmlformats.org/drawingml/2006/main" noChangeAspect="1"/>
+            </wp:cNvGraphicFramePr>
+            <a:graphic xmlns:a="http://schemas.openxmlformats.org/drawingml/2006/main">
+              <a:graphicData uri="http://schemas.openxmlformats.org/drawingml/2006/picture">
+                <pic:pic xmlns:pic="http://schemas.openxmlformats.org/drawingml/2006/picture">
+                  <pic:nvPicPr>
+                    <pic:cNvPr id="0" name="Picture 1"/>
+                    <pic:cNvPicPr>
+                      <a:picLocks noChangeAspect="1" noChangeArrowheads="1"/>
+                    </pic:cNvPicPr>
+                  </pic:nvPicPr>
+                  <pic:blipFill>
+                    <a:blip r:embed="rId27">
+                      <a:extLst>
+                        <a:ext uri="{28A0092B-C50C-407E-A947-70E740481C1C}">
+                          <a14:useLocalDpi xmlns:a14="http://schemas.microsoft.com/office/drawing/2010/main" val="0"/>
+                        </a:ext>
+                      </a:extLst>
+                    </a:blip>
+                    <a:srcRect/>
+                    <a:stretch>
+                      <a:fillRect/>
+                    </a:stretch>
+                  </pic:blipFill>
+                  <pic:spPr bwMode="auto">
+                    <a:xfrm>
+                      <a:off x="0" y="0"/>
+                      <a:ext cx="6123305" cy="5603875"/>
+                    </a:xfrm>
+                    <a:prstGeom prst="rect">
+                      <a:avLst/>
+                    </a:prstGeom>
+                    <a:noFill/>
+                    <a:ln>
+                      <a:noFill/>
+                    </a:ln>
+                  </pic:spPr>
+                </pic:pic>
+              </a:graphicData>
+            </a:graphic>
+            <wp14:sizeRelH relativeFrom="margin">
+              <wp14:pctWidth>0</wp14:pctWidth>
+            </wp14:sizeRelH>
+            <wp14:sizeRelV relativeFrom="margin">
+              <wp14:pctHeight>0</wp14:pctHeight>
+            </wp14:sizeRelV>
+          </wp:anchor>
+        </w:drawing>
+      </w:r>
     </w:p>
     <w:p>
       <w:pPr>
@@ -13106,7 +13169,7 @@
           <w:numId w:val="0"/>
         </w:numPr>
       </w:pPr>
-      <w:bookmarkStart w:id="52" w:name="_Toc500242249"/>
+      <w:bookmarkStart w:id="51" w:name="_Toc500242249"/>
       <w:r>
         <w:lastRenderedPageBreak/>
         <w:t>8</w:t>
@@ -13120,7 +13183,7 @@
       <w:r>
         <w:t>Interface Specification</w:t>
       </w:r>
-      <w:bookmarkEnd w:id="52"/>
+      <w:bookmarkEnd w:id="51"/>
     </w:p>
     <w:p>
       <w:pPr>
@@ -13130,7 +13193,7 @@
           <w:numId w:val="30"/>
         </w:numPr>
       </w:pPr>
-      <w:bookmarkStart w:id="53" w:name="_Toc500242250"/>
+      <w:bookmarkStart w:id="52" w:name="_Toc500242250"/>
       <w:r>
         <w:rPr>
           <w:noProof/>
@@ -13235,7 +13298,7 @@
                                           </pic:cNvPicPr>
                                         </pic:nvPicPr>
                                         <pic:blipFill>
-                                          <a:blip r:embed="rId27">
+                                          <a:blip r:embed="rId28">
                                             <a:extLst>
                                               <a:ext uri="{28A0092B-C50C-407E-A947-70E740481C1C}">
                                                 <a14:useLocalDpi xmlns:a14="http://schemas.microsoft.com/office/drawing/2010/main" val="0"/>
@@ -13351,7 +13414,7 @@
                                     </pic:cNvPicPr>
                                   </pic:nvPicPr>
                                   <pic:blipFill>
-                                    <a:blip r:embed="rId27">
+                                    <a:blip r:embed="rId28">
                                       <a:extLst>
                                         <a:ext uri="{28A0092B-C50C-407E-A947-70E740481C1C}">
                                           <a14:useLocalDpi xmlns:a14="http://schemas.microsoft.com/office/drawing/2010/main" val="0"/>
@@ -13499,7 +13562,7 @@
                                           </pic:cNvPicPr>
                                         </pic:nvPicPr>
                                         <pic:blipFill>
-                                          <a:blip r:embed="rId28">
+                                          <a:blip r:embed="rId29">
                                             <a:extLst>
                                               <a:ext uri="{28A0092B-C50C-407E-A947-70E740481C1C}">
                                                 <a14:useLocalDpi xmlns:a14="http://schemas.microsoft.com/office/drawing/2010/main" val="0"/>
@@ -13612,7 +13675,7 @@
                                     </pic:cNvPicPr>
                                   </pic:nvPicPr>
                                   <pic:blipFill>
-                                    <a:blip r:embed="rId28">
+                                    <a:blip r:embed="rId29">
                                       <a:extLst>
                                         <a:ext uri="{28A0092B-C50C-407E-A947-70E740481C1C}">
                                           <a14:useLocalDpi xmlns:a14="http://schemas.microsoft.com/office/drawing/2010/main" val="0"/>
@@ -13663,7 +13726,7 @@
       <w:r>
         <w:t xml:space="preserve"> User Interface</w:t>
       </w:r>
-      <w:bookmarkEnd w:id="53"/>
+      <w:bookmarkEnd w:id="52"/>
       <w:r>
         <w:t xml:space="preserve"> </w:t>
       </w:r>
@@ -14347,7 +14410,7 @@
                                           </pic:cNvPicPr>
                                         </pic:nvPicPr>
                                         <pic:blipFill>
-                                          <a:blip r:embed="rId29">
+                                          <a:blip r:embed="rId30">
                                             <a:extLst>
                                               <a:ext uri="{28A0092B-C50C-407E-A947-70E740481C1C}">
                                                 <a14:useLocalDpi xmlns:a14="http://schemas.microsoft.com/office/drawing/2010/main" val="0"/>
@@ -14456,7 +14519,7 @@
                                     </pic:cNvPicPr>
                                   </pic:nvPicPr>
                                   <pic:blipFill>
-                                    <a:blip r:embed="rId29">
+                                    <a:blip r:embed="rId30">
                                       <a:extLst>
                                         <a:ext uri="{28A0092B-C50C-407E-A947-70E740481C1C}">
                                           <a14:useLocalDpi xmlns:a14="http://schemas.microsoft.com/office/drawing/2010/main" val="0"/>
@@ -14601,7 +14664,7 @@
                                           </pic:cNvPicPr>
                                         </pic:nvPicPr>
                                         <pic:blipFill>
-                                          <a:blip r:embed="rId30">
+                                          <a:blip r:embed="rId31">
                                             <a:extLst>
                                               <a:ext uri="{28A0092B-C50C-407E-A947-70E740481C1C}">
                                                 <a14:useLocalDpi xmlns:a14="http://schemas.microsoft.com/office/drawing/2010/main" val="0"/>
@@ -14710,7 +14773,7 @@
                                     </pic:cNvPicPr>
                                   </pic:nvPicPr>
                                   <pic:blipFill>
-                                    <a:blip r:embed="rId30">
+                                    <a:blip r:embed="rId31">
                                       <a:extLst>
                                         <a:ext uri="{28A0092B-C50C-407E-A947-70E740481C1C}">
                                           <a14:useLocalDpi xmlns:a14="http://schemas.microsoft.com/office/drawing/2010/main" val="0"/>
@@ -14824,9 +14887,19 @@
           <w:sz w:val="22"/>
           <w:szCs w:val="22"/>
         </w:rPr>
-        <w:t xml:space="preserve">). We will potentially have a Facebook page for which a “Visit Us on Facebook” button will link to. The last option in the Help View is to sign out of the logged in account. </w:t>
+        <w:t xml:space="preserve">). We will potentially have a Facebook page for which a “Visit Us on Facebook” button will link to. The last option in </w:t>
+      </w:r>
+      <w:bookmarkStart w:id="53" w:name="_GoBack"/>
+      <w:r>
+        <w:rPr>
+          <w:rFonts w:ascii="Arial" w:hAnsi="Arial" w:cs="Arial"/>
+          <w:sz w:val="22"/>
+          <w:szCs w:val="22"/>
+        </w:rPr>
+        <w:t xml:space="preserve">the Help View is to sign out of the logged in account. </w:t>
       </w:r>
     </w:p>
+    <w:bookmarkEnd w:id="53"/>
     <w:p>
       <w:pPr>
         <w:pStyle w:val="Heading2"/>
@@ -16011,7 +16084,7 @@
         <w:noProof/>
         <w:sz w:val="20"/>
       </w:rPr>
-      <w:t>22</w:t>
+      <w:t>25</w:t>
     </w:r>
     <w:r>
       <w:rPr>
@@ -20935,7 +21008,7 @@
 </file>
 
 <file path=customXml/itemProps1.xml><?xml version="1.0" encoding="utf-8"?>
-<ds:datastoreItem xmlns:ds="http://schemas.openxmlformats.org/officeDocument/2006/customXml" ds:itemID="{52CAA34A-ABDE-4D09-AE5A-57F566490350}">
+<ds:datastoreItem xmlns:ds="http://schemas.openxmlformats.org/officeDocument/2006/customXml" ds:itemID="{92427C79-77E9-4803-9211-631B227D0E2E}">
   <ds:schemaRefs>
     <ds:schemaRef ds:uri="http://schemas.openxmlformats.org/officeDocument/2006/bibliography"/>
   </ds:schemaRefs>

--- a/documentation/Final-Document.docx
+++ b/documentation/Final-Document.docx
@@ -12495,7 +12495,7 @@
           <w:noProof/>
         </w:rPr>
         <w:drawing>
-          <wp:anchor distT="0" distB="0" distL="114300" distR="114300" simplePos="0" relativeHeight="251696640" behindDoc="0" locked="0" layoutInCell="1" allowOverlap="1" wp14:anchorId="4750B43A" wp14:editId="40E5BE71">
+          <wp:anchor distT="0" distB="0" distL="114300" distR="114300" simplePos="0" relativeHeight="251696640" behindDoc="0" locked="0" layoutInCell="1" allowOverlap="1" wp14:anchorId="4750B43A" wp14:editId="203D09BC">
             <wp:simplePos x="0" y="0"/>
             <wp:positionH relativeFrom="margin">
               <wp:align>center</wp:align>
@@ -12584,7 +12584,7 @@
           <w:noProof/>
         </w:rPr>
         <w:drawing>
-          <wp:anchor distT="0" distB="0" distL="114300" distR="114300" simplePos="0" relativeHeight="251667968" behindDoc="0" locked="0" layoutInCell="1" allowOverlap="1" wp14:anchorId="6D581D6C" wp14:editId="3FCC6BEF">
+          <wp:anchor distT="0" distB="0" distL="114300" distR="114300" simplePos="0" relativeHeight="251667968" behindDoc="0" locked="0" layoutInCell="1" allowOverlap="1" wp14:anchorId="6D581D6C" wp14:editId="5973AEE7">
             <wp:simplePos x="0" y="0"/>
             <wp:positionH relativeFrom="margin">
               <wp:align>center</wp:align>
@@ -14303,6 +14303,7 @@
     </w:p>
     <w:p>
       <w:pPr>
+        <w:ind w:left="360"/>
         <w:rPr>
           <w:rFonts w:ascii="Arial" w:hAnsi="Arial" w:cs="Arial"/>
           <w:sz w:val="22"/>
@@ -14465,7 +14466,7 @@
           </mc:Choice>
           <mc:Fallback>
             <w:pict>
-              <v:shape w14:anchorId="3BE784E0" id="_x0000_s1028" type="#_x0000_t202" style="position:absolute;margin-left:156.9pt;margin-top:61.25pt;width:208.1pt;height:368.9pt;z-index:251704832;visibility:visible;mso-wrap-style:square;mso-width-percent:0;mso-height-percent:0;mso-wrap-distance-left:9pt;mso-wrap-distance-top:3.6pt;mso-wrap-distance-right:9pt;mso-wrap-distance-bottom:3.6pt;mso-position-horizontal:right;mso-position-horizontal-relative:margin;mso-position-vertical:absolute;mso-position-vertical-relative:text;mso-width-percent:0;mso-height-percent:0;mso-width-relative:margin;mso-height-relative:margin;v-text-anchor:top" o:gfxdata="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">
+              <v:shape w14:anchorId="3BE784E0" id="_x0000_s1028" type="#_x0000_t202" style="position:absolute;left:0;text-align:left;margin-left:156.9pt;margin-top:61.25pt;width:208.1pt;height:368.9pt;z-index:251704832;visibility:visible;mso-wrap-style:square;mso-width-percent:0;mso-height-percent:0;mso-wrap-distance-left:9pt;mso-wrap-distance-top:3.6pt;mso-wrap-distance-right:9pt;mso-wrap-distance-bottom:3.6pt;mso-position-horizontal:right;mso-position-horizontal-relative:margin;mso-position-vertical:absolute;mso-position-vertical-relative:text;mso-width-percent:0;mso-height-percent:0;mso-width-relative:margin;mso-height-relative:margin;v-text-anchor:top" o:gfxdata="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">
                 <v:textbox>
                   <w:txbxContent>
                     <w:p/>
@@ -14719,7 +14720,7 @@
           </mc:Choice>
           <mc:Fallback>
             <w:pict>
-              <v:shape w14:anchorId="6AE9A2DA" id="_x0000_s1029" type="#_x0000_t202" style="position:absolute;margin-left:-.1pt;margin-top:60.7pt;width:208.1pt;height:368.9pt;z-index:251702784;visibility:visible;mso-wrap-style:square;mso-width-percent:0;mso-height-percent:0;mso-wrap-distance-left:9pt;mso-wrap-distance-top:3.6pt;mso-wrap-distance-right:9pt;mso-wrap-distance-bottom:3.6pt;mso-position-horizontal:absolute;mso-position-horizontal-relative:margin;mso-position-vertical:absolute;mso-position-vertical-relative:text;mso-width-percent:0;mso-height-percent:0;mso-width-relative:margin;mso-height-relative:margin;v-text-anchor:top" o:gfxdata="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">
+              <v:shape w14:anchorId="6AE9A2DA" id="_x0000_s1029" type="#_x0000_t202" style="position:absolute;left:0;text-align:left;margin-left:-.1pt;margin-top:60.7pt;width:208.1pt;height:368.9pt;z-index:251702784;visibility:visible;mso-wrap-style:square;mso-width-percent:0;mso-height-percent:0;mso-wrap-distance-left:9pt;mso-wrap-distance-top:3.6pt;mso-wrap-distance-right:9pt;mso-wrap-distance-bottom:3.6pt;mso-position-horizontal:absolute;mso-position-horizontal-relative:margin;mso-position-vertical:absolute;mso-position-vertical-relative:text;mso-width-percent:0;mso-height-percent:0;mso-width-relative:margin;mso-height-relative:margin;v-text-anchor:top" o:gfxdata="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">
                 <v:textbox>
                   <w:txbxContent>
                     <w:p/>
@@ -14898,8 +14899,8 @@
         </w:rPr>
         <w:t xml:space="preserve">the Help View is to sign out of the logged in account. </w:t>
       </w:r>
+      <w:bookmarkEnd w:id="53"/>
     </w:p>
-    <w:bookmarkEnd w:id="53"/>
     <w:p>
       <w:pPr>
         <w:pStyle w:val="Heading2"/>
@@ -21008,7 +21009,7 @@
 </file>
 
 <file path=customXml/itemProps1.xml><?xml version="1.0" encoding="utf-8"?>
-<ds:datastoreItem xmlns:ds="http://schemas.openxmlformats.org/officeDocument/2006/customXml" ds:itemID="{92427C79-77E9-4803-9211-631B227D0E2E}">
+<ds:datastoreItem xmlns:ds="http://schemas.openxmlformats.org/officeDocument/2006/customXml" ds:itemID="{3EA6F3D3-AAEA-4D09-B3F1-4116F9C51ABE}">
   <ds:schemaRefs>
     <ds:schemaRef ds:uri="http://schemas.openxmlformats.org/officeDocument/2006/bibliography"/>
   </ds:schemaRefs>

--- a/documentation/Final-Document.docx
+++ b/documentation/Final-Document.docx
@@ -30,16 +30,34 @@
         <w:pStyle w:val="ByLine"/>
       </w:pPr>
       <w:r>
-        <w:t>Prepared by Evan Bonsignori</w:t>
-      </w:r>
+        <w:t xml:space="preserve">Prepared by Evan </w:t>
+      </w:r>
+      <w:proofErr w:type="spellStart"/>
+      <w:r>
+        <w:t>Bonsignori</w:t>
+      </w:r>
+      <w:proofErr w:type="spellEnd"/>
     </w:p>
     <w:p>
       <w:pPr>
         <w:pStyle w:val="ByLine"/>
       </w:pPr>
       <w:r>
-        <w:t>Team: Kyle Bergeron, Keyur Patel, Ayman Bagagas, Eid Alshareef</w:t>
-      </w:r>
+        <w:t xml:space="preserve">Team: Kyle Bergeron, Keyur Patel, Ayman </w:t>
+      </w:r>
+      <w:proofErr w:type="spellStart"/>
+      <w:r>
+        <w:t>Bagagas</w:t>
+      </w:r>
+      <w:proofErr w:type="spellEnd"/>
+      <w:r>
+        <w:t xml:space="preserve">, Eid </w:t>
+      </w:r>
+      <w:proofErr w:type="spellStart"/>
+      <w:r>
+        <w:t>Alshareef</w:t>
+      </w:r>
+      <w:proofErr w:type="spellEnd"/>
     </w:p>
     <w:p>
       <w:pPr>
@@ -67,9 +85,11 @@
       <w:pPr>
         <w:pStyle w:val="ByLine"/>
       </w:pPr>
+      <w:proofErr w:type="gramStart"/>
       <w:r>
         <w:t>December  7</w:t>
       </w:r>
+      <w:proofErr w:type="gramEnd"/>
       <w:r>
         <w:rPr>
           <w:vertAlign w:val="superscript"/>
@@ -106,7 +126,7 @@
       <w:bookmarkStart w:id="3" w:name="_Toc346508722"/>
       <w:bookmarkStart w:id="4" w:name="_Toc346508952"/>
       <w:bookmarkStart w:id="5" w:name="_Toc346509227"/>
-      <w:bookmarkStart w:id="6" w:name="_Toc500242225"/>
+      <w:bookmarkStart w:id="6" w:name="_Toc500424685"/>
       <w:bookmarkEnd w:id="1"/>
       <w:bookmarkEnd w:id="2"/>
       <w:bookmarkEnd w:id="3"/>
@@ -159,7 +179,7 @@
         <w:fldChar w:fldCharType="begin"/>
       </w:r>
       <w:r>
-        <w:instrText xml:space="preserve"> PAGEREF _Toc500242225 \h </w:instrText>
+        <w:instrText xml:space="preserve"> PAGEREF _Toc500424685 \h </w:instrText>
       </w:r>
       <w:r>
         <w:fldChar w:fldCharType="separate"/>
@@ -191,7 +211,7 @@
         <w:fldChar w:fldCharType="begin"/>
       </w:r>
       <w:r>
-        <w:instrText xml:space="preserve"> PAGEREF _Toc500242226 \h </w:instrText>
+        <w:instrText xml:space="preserve"> PAGEREF _Toc500424686 \h </w:instrText>
       </w:r>
       <w:r>
         <w:fldChar w:fldCharType="separate"/>
@@ -223,7 +243,7 @@
         <w:fldChar w:fldCharType="begin"/>
       </w:r>
       <w:r>
-        <w:instrText xml:space="preserve"> PAGEREF _Toc500242227 \h </w:instrText>
+        <w:instrText xml:space="preserve"> PAGEREF _Toc500424687 \h </w:instrText>
       </w:r>
       <w:r>
         <w:fldChar w:fldCharType="separate"/>
@@ -283,7 +303,7 @@
         <w:rPr>
           <w:noProof/>
         </w:rPr>
-        <w:instrText xml:space="preserve"> PAGEREF _Toc500242228 \h </w:instrText>
+        <w:instrText xml:space="preserve"> PAGEREF _Toc500424688 \h </w:instrText>
       </w:r>
       <w:r>
         <w:rPr>
@@ -357,7 +377,7 @@
         <w:rPr>
           <w:noProof/>
         </w:rPr>
-        <w:instrText xml:space="preserve"> PAGEREF _Toc500242229 \h </w:instrText>
+        <w:instrText xml:space="preserve"> PAGEREF _Toc500424689 \h </w:instrText>
       </w:r>
       <w:r>
         <w:rPr>
@@ -431,7 +451,7 @@
         <w:rPr>
           <w:noProof/>
         </w:rPr>
-        <w:instrText xml:space="preserve"> PAGEREF _Toc500242230 \h </w:instrText>
+        <w:instrText xml:space="preserve"> PAGEREF _Toc500424690 \h </w:instrText>
       </w:r>
       <w:r>
         <w:rPr>
@@ -505,7 +525,7 @@
         <w:rPr>
           <w:noProof/>
         </w:rPr>
-        <w:instrText xml:space="preserve"> PAGEREF _Toc500242231 \h </w:instrText>
+        <w:instrText xml:space="preserve"> PAGEREF _Toc500424691 \h </w:instrText>
       </w:r>
       <w:r>
         <w:rPr>
@@ -563,7 +583,7 @@
         <w:fldChar w:fldCharType="begin"/>
       </w:r>
       <w:r>
-        <w:instrText xml:space="preserve"> PAGEREF _Toc500242232 \h </w:instrText>
+        <w:instrText xml:space="preserve"> PAGEREF _Toc500424692 \h </w:instrText>
       </w:r>
       <w:r>
         <w:fldChar w:fldCharType="separate"/>
@@ -595,7 +615,7 @@
         <w:fldChar w:fldCharType="begin"/>
       </w:r>
       <w:r>
-        <w:instrText xml:space="preserve"> PAGEREF _Toc500242233 \h </w:instrText>
+        <w:instrText xml:space="preserve"> PAGEREF _Toc500424693 \h </w:instrText>
       </w:r>
       <w:r>
         <w:fldChar w:fldCharType="separate"/>
@@ -655,7 +675,7 @@
         <w:rPr>
           <w:noProof/>
         </w:rPr>
-        <w:instrText xml:space="preserve"> PAGEREF _Toc500242234 \h </w:instrText>
+        <w:instrText xml:space="preserve"> PAGEREF _Toc500424694 \h </w:instrText>
       </w:r>
       <w:r>
         <w:rPr>
@@ -729,7 +749,7 @@
         <w:rPr>
           <w:noProof/>
         </w:rPr>
-        <w:instrText xml:space="preserve"> PAGEREF _Toc500242235 \h </w:instrText>
+        <w:instrText xml:space="preserve"> PAGEREF _Toc500424695 \h </w:instrText>
       </w:r>
       <w:r>
         <w:rPr>
@@ -803,7 +823,7 @@
         <w:rPr>
           <w:noProof/>
         </w:rPr>
-        <w:instrText xml:space="preserve"> PAGEREF _Toc500242236 \h </w:instrText>
+        <w:instrText xml:space="preserve"> PAGEREF _Toc500424696 \h </w:instrText>
       </w:r>
       <w:r>
         <w:rPr>
@@ -849,7 +869,7 @@
         <w:fldChar w:fldCharType="begin"/>
       </w:r>
       <w:r>
-        <w:instrText xml:space="preserve"> PAGEREF _Toc500242237 \h </w:instrText>
+        <w:instrText xml:space="preserve"> PAGEREF _Toc500424697 \h </w:instrText>
       </w:r>
       <w:r>
         <w:fldChar w:fldCharType="separate"/>
@@ -892,7 +912,7 @@
         <w:rPr>
           <w:noProof/>
         </w:rPr>
-        <w:instrText xml:space="preserve"> PAGEREF _Toc500242238 \h </w:instrText>
+        <w:instrText xml:space="preserve"> PAGEREF _Toc500424698 \h </w:instrText>
       </w:r>
       <w:r>
         <w:rPr>
@@ -949,7 +969,7 @@
         <w:rPr>
           <w:noProof/>
         </w:rPr>
-        <w:instrText xml:space="preserve"> PAGEREF _Toc500242239 \h </w:instrText>
+        <w:instrText xml:space="preserve"> PAGEREF _Toc500424699 \h </w:instrText>
       </w:r>
       <w:r>
         <w:rPr>
@@ -1023,7 +1043,7 @@
         <w:rPr>
           <w:noProof/>
         </w:rPr>
-        <w:instrText xml:space="preserve"> PAGEREF _Toc500242240 \h </w:instrText>
+        <w:instrText xml:space="preserve"> PAGEREF _Toc500424700 \h </w:instrText>
       </w:r>
       <w:r>
         <w:rPr>
@@ -1097,7 +1117,7 @@
         <w:rPr>
           <w:noProof/>
         </w:rPr>
-        <w:instrText xml:space="preserve"> PAGEREF _Toc500242241 \h </w:instrText>
+        <w:instrText xml:space="preserve"> PAGEREF _Toc500424701 \h </w:instrText>
       </w:r>
       <w:r>
         <w:rPr>
@@ -1171,7 +1191,7 @@
         <w:rPr>
           <w:noProof/>
         </w:rPr>
-        <w:instrText xml:space="preserve"> PAGEREF _Toc500242242 \h </w:instrText>
+        <w:instrText xml:space="preserve"> PAGEREF _Toc500424702 \h </w:instrText>
       </w:r>
       <w:r>
         <w:rPr>
@@ -1217,7 +1237,7 @@
         <w:fldChar w:fldCharType="begin"/>
       </w:r>
       <w:r>
-        <w:instrText xml:space="preserve"> PAGEREF _Toc500242243 \h </w:instrText>
+        <w:instrText xml:space="preserve"> PAGEREF _Toc500424703 \h </w:instrText>
       </w:r>
       <w:r>
         <w:fldChar w:fldCharType="separate"/>
@@ -1277,7 +1297,7 @@
         <w:rPr>
           <w:noProof/>
         </w:rPr>
-        <w:instrText xml:space="preserve"> PAGEREF _Toc500242244 \h </w:instrText>
+        <w:instrText xml:space="preserve"> PAGEREF _Toc500424704 \h </w:instrText>
       </w:r>
       <w:r>
         <w:rPr>
@@ -1351,7 +1371,7 @@
         <w:rPr>
           <w:noProof/>
         </w:rPr>
-        <w:instrText xml:space="preserve"> PAGEREF _Toc500242245 \h </w:instrText>
+        <w:instrText xml:space="preserve"> PAGEREF _Toc500424705 \h </w:instrText>
       </w:r>
       <w:r>
         <w:rPr>
@@ -1397,7 +1417,7 @@
         <w:fldChar w:fldCharType="begin"/>
       </w:r>
       <w:r>
-        <w:instrText xml:space="preserve"> PAGEREF _Toc500242246 \h </w:instrText>
+        <w:instrText xml:space="preserve"> PAGEREF _Toc500424706 \h </w:instrText>
       </w:r>
       <w:r>
         <w:fldChar w:fldCharType="separate"/>
@@ -1440,7 +1460,7 @@
         <w:rPr>
           <w:noProof/>
         </w:rPr>
-        <w:instrText xml:space="preserve"> PAGEREF _Toc500242247 \h </w:instrText>
+        <w:instrText xml:space="preserve"> PAGEREF _Toc500424707 \h </w:instrText>
       </w:r>
       <w:r>
         <w:rPr>
@@ -1497,7 +1517,7 @@
         <w:rPr>
           <w:noProof/>
         </w:rPr>
-        <w:instrText xml:space="preserve"> PAGEREF _Toc500242248 \h </w:instrText>
+        <w:instrText xml:space="preserve"> PAGEREF _Toc500424708 \h </w:instrText>
       </w:r>
       <w:r>
         <w:rPr>
@@ -1543,7 +1563,7 @@
         <w:fldChar w:fldCharType="begin"/>
       </w:r>
       <w:r>
-        <w:instrText xml:space="preserve"> PAGEREF _Toc500242249 \h </w:instrText>
+        <w:instrText xml:space="preserve"> PAGEREF _Toc500424709 \h </w:instrText>
       </w:r>
       <w:r>
         <w:fldChar w:fldCharType="separate"/>
@@ -1603,7 +1623,7 @@
         <w:rPr>
           <w:noProof/>
         </w:rPr>
-        <w:instrText xml:space="preserve"> PAGEREF _Toc500242250 \h </w:instrText>
+        <w:instrText xml:space="preserve"> PAGEREF _Toc500424710 \h </w:instrText>
       </w:r>
       <w:r>
         <w:rPr>
@@ -1677,7 +1697,7 @@
         <w:rPr>
           <w:noProof/>
         </w:rPr>
-        <w:instrText xml:space="preserve"> PAGEREF _Toc500242251 \h </w:instrText>
+        <w:instrText xml:space="preserve"> PAGEREF _Toc500424711 \h </w:instrText>
       </w:r>
       <w:r>
         <w:rPr>
@@ -1751,7 +1771,7 @@
         <w:rPr>
           <w:noProof/>
         </w:rPr>
-        <w:instrText xml:space="preserve"> PAGEREF _Toc500242252 \h </w:instrText>
+        <w:instrText xml:space="preserve"> PAGEREF _Toc500424712 \h </w:instrText>
       </w:r>
       <w:r>
         <w:rPr>
@@ -1825,7 +1845,7 @@
         <w:rPr>
           <w:noProof/>
         </w:rPr>
-        <w:instrText xml:space="preserve"> PAGEREF _Toc500242253 \h </w:instrText>
+        <w:instrText xml:space="preserve"> PAGEREF _Toc500424713 \h </w:instrText>
       </w:r>
       <w:r>
         <w:rPr>
@@ -1899,7 +1919,7 @@
         <w:rPr>
           <w:noProof/>
         </w:rPr>
-        <w:instrText xml:space="preserve"> PAGEREF _Toc500242254 \h </w:instrText>
+        <w:instrText xml:space="preserve"> PAGEREF _Toc500424714 \h </w:instrText>
       </w:r>
       <w:r>
         <w:rPr>
@@ -1945,7 +1965,7 @@
         <w:fldChar w:fldCharType="begin"/>
       </w:r>
       <w:r>
-        <w:instrText xml:space="preserve"> PAGEREF _Toc500242255 \h </w:instrText>
+        <w:instrText xml:space="preserve"> PAGEREF _Toc500424715 \h </w:instrText>
       </w:r>
       <w:r>
         <w:fldChar w:fldCharType="separate"/>
@@ -2005,7 +2025,7 @@
         <w:rPr>
           <w:noProof/>
         </w:rPr>
-        <w:instrText xml:space="preserve"> PAGEREF _Toc500242256 \h </w:instrText>
+        <w:instrText xml:space="preserve"> PAGEREF _Toc500424716 \h </w:instrText>
       </w:r>
       <w:r>
         <w:rPr>
@@ -2079,7 +2099,7 @@
         <w:rPr>
           <w:noProof/>
         </w:rPr>
-        <w:instrText xml:space="preserve"> PAGEREF _Toc500242257 \h </w:instrText>
+        <w:instrText xml:space="preserve"> PAGEREF _Toc500424717 \h </w:instrText>
       </w:r>
       <w:r>
         <w:rPr>
@@ -2136,7 +2156,7 @@
         <w:rPr>
           <w:noProof/>
         </w:rPr>
-        <w:instrText xml:space="preserve"> PAGEREF _Toc500242258 \h </w:instrText>
+        <w:instrText xml:space="preserve"> PAGEREF _Toc500424718 \h </w:instrText>
       </w:r>
       <w:r>
         <w:rPr>
@@ -2193,7 +2213,7 @@
         <w:rPr>
           <w:noProof/>
         </w:rPr>
-        <w:instrText xml:space="preserve"> PAGEREF _Toc500242259 \h </w:instrText>
+        <w:instrText xml:space="preserve"> PAGEREF _Toc500424719 \h </w:instrText>
       </w:r>
       <w:r>
         <w:rPr>
@@ -2221,6 +2241,95 @@
     </w:p>
     <w:p>
       <w:pPr>
+        <w:pStyle w:val="TOC1"/>
+        <w:rPr>
+          <w:rFonts w:asciiTheme="minorHAnsi" w:eastAsiaTheme="minorEastAsia" w:hAnsiTheme="minorHAnsi" w:cstheme="minorBidi"/>
+          <w:b w:val="0"/>
+          <w:sz w:val="22"/>
+          <w:szCs w:val="22"/>
+        </w:rPr>
+      </w:pPr>
+      <w:r>
+        <w:t>10. Appendix</w:t>
+      </w:r>
+      <w:r>
+        <w:tab/>
+      </w:r>
+      <w:r>
+        <w:fldChar w:fldCharType="begin"/>
+      </w:r>
+      <w:r>
+        <w:instrText xml:space="preserve"> PAGEREF _Toc500424720 \h </w:instrText>
+      </w:r>
+      <w:r>
+        <w:fldChar w:fldCharType="separate"/>
+      </w:r>
+      <w:r>
+        <w:t>29</w:t>
+      </w:r>
+      <w:r>
+        <w:fldChar w:fldCharType="end"/>
+      </w:r>
+    </w:p>
+    <w:p>
+      <w:pPr>
+        <w:pStyle w:val="TOC2"/>
+        <w:rPr>
+          <w:rFonts w:asciiTheme="minorHAnsi" w:eastAsiaTheme="minorEastAsia" w:hAnsiTheme="minorHAnsi" w:cstheme="minorBidi"/>
+          <w:noProof/>
+          <w:szCs w:val="22"/>
+        </w:rPr>
+      </w:pPr>
+      <w:r>
+        <w:rPr>
+          <w:noProof/>
+        </w:rPr>
+        <w:t>10.1    Contribution Breakdown</w:t>
+      </w:r>
+      <w:r>
+        <w:rPr>
+          <w:noProof/>
+        </w:rPr>
+        <w:tab/>
+      </w:r>
+      <w:r>
+        <w:rPr>
+          <w:noProof/>
+        </w:rPr>
+        <w:fldChar w:fldCharType="begin"/>
+      </w:r>
+      <w:r>
+        <w:rPr>
+          <w:noProof/>
+        </w:rPr>
+        <w:instrText xml:space="preserve"> PAGEREF _Toc500424721 \h </w:instrText>
+      </w:r>
+      <w:r>
+        <w:rPr>
+          <w:noProof/>
+        </w:rPr>
+      </w:r>
+      <w:r>
+        <w:rPr>
+          <w:noProof/>
+        </w:rPr>
+        <w:fldChar w:fldCharType="separate"/>
+      </w:r>
+      <w:r>
+        <w:rPr>
+          <w:noProof/>
+        </w:rPr>
+        <w:t>29</w:t>
+      </w:r>
+      <w:r>
+        <w:rPr>
+          <w:noProof/>
+        </w:rPr>
+        <w:fldChar w:fldCharType="end"/>
+      </w:r>
+    </w:p>
+    <w:p>
+      <w:pPr>
         <w:rPr>
           <w:rFonts w:ascii="Times New Roman" w:hAnsi="Times New Roman"/>
           <w:b/>
@@ -2249,7 +2358,7 @@
       <w:pPr>
         <w:pStyle w:val="TOCEntry"/>
       </w:pPr>
-      <w:bookmarkStart w:id="7" w:name="_Toc500242226"/>
+      <w:bookmarkStart w:id="7" w:name="_Toc500424686"/>
       <w:r>
         <w:t>Revision History</w:t>
       </w:r>
@@ -2382,8 +2491,13 @@
               <w:spacing w:before="40" w:after="40"/>
             </w:pPr>
             <w:r>
-              <w:t>Evan Bonsignori</w:t>
-            </w:r>
+              <w:t xml:space="preserve">Evan </w:t>
+            </w:r>
+            <w:proofErr w:type="spellStart"/>
+            <w:r>
+              <w:t>Bonsignori</w:t>
+            </w:r>
+            <w:proofErr w:type="spellEnd"/>
           </w:p>
         </w:tc>
         <w:tc>
@@ -2448,8 +2562,13 @@
               <w:spacing w:before="40" w:after="40"/>
             </w:pPr>
             <w:r>
-              <w:t>Evan Bonsignori</w:t>
-            </w:r>
+              <w:t xml:space="preserve">Evan </w:t>
+            </w:r>
+            <w:proofErr w:type="spellStart"/>
+            <w:r>
+              <w:t>Bonsignori</w:t>
+            </w:r>
+            <w:proofErr w:type="spellEnd"/>
           </w:p>
         </w:tc>
         <w:tc>
@@ -2508,8 +2627,14 @@
               <w:spacing w:before="40" w:after="40"/>
             </w:pPr>
             <w:r>
-              <w:t>Evan Bonsignori</w:t>
-            </w:r>
+              <w:lastRenderedPageBreak/>
+              <w:t xml:space="preserve">Evan </w:t>
+            </w:r>
+            <w:proofErr w:type="spellStart"/>
+            <w:r>
+              <w:t>Bonsignori</w:t>
+            </w:r>
+            <w:proofErr w:type="spellEnd"/>
           </w:p>
         </w:tc>
         <w:tc>
@@ -2579,10 +2704,9 @@
           <w:tab w:val="left" w:pos="1297"/>
         </w:tabs>
       </w:pPr>
-      <w:bookmarkStart w:id="8" w:name="_Toc500242227"/>
-      <w:bookmarkStart w:id="9" w:name="_Toc439994665"/>
-      <w:r>
-        <w:lastRenderedPageBreak/>
+      <w:bookmarkStart w:id="8" w:name="_Toc439994665"/>
+      <w:bookmarkStart w:id="9" w:name="_Toc500424687"/>
+      <w:r>
         <w:t>1</w:t>
       </w:r>
       <w:r>
@@ -2600,7 +2724,7 @@
       <w:r>
         <w:t>Requirements</w:t>
       </w:r>
-      <w:bookmarkEnd w:id="8"/>
+      <w:bookmarkEnd w:id="9"/>
     </w:p>
     <w:p>
       <w:pPr>
@@ -2610,7 +2734,7 @@
           <w:numId w:val="1"/>
         </w:numPr>
       </w:pPr>
-      <w:bookmarkStart w:id="10" w:name="_Toc500242228"/>
+      <w:bookmarkStart w:id="10" w:name="_Toc500424688"/>
       <w:r>
         <w:t xml:space="preserve">Product </w:t>
       </w:r>
@@ -2638,7 +2762,7 @@
       </w:pPr>
       <w:bookmarkStart w:id="11" w:name="_Toc439994668"/>
       <w:bookmarkStart w:id="12" w:name="_Toc494744001"/>
-      <w:bookmarkStart w:id="13" w:name="_Toc500242229"/>
+      <w:bookmarkStart w:id="13" w:name="_Toc500424689"/>
       <w:r>
         <w:t>Document Conventions</w:t>
       </w:r>
@@ -2692,7 +2816,7 @@
           <w:numId w:val="1"/>
         </w:numPr>
       </w:pPr>
-      <w:bookmarkStart w:id="14" w:name="_Toc500242230"/>
+      <w:bookmarkStart w:id="14" w:name="_Toc500424690"/>
       <w:r>
         <w:t>Purpose</w:t>
       </w:r>
@@ -2724,7 +2848,7 @@
       </w:pPr>
       <w:bookmarkStart w:id="15" w:name="_Toc439994669"/>
       <w:bookmarkStart w:id="16" w:name="_Toc494744002"/>
-      <w:bookmarkStart w:id="17" w:name="_Toc500242231"/>
+      <w:bookmarkStart w:id="17" w:name="_Toc500424691"/>
       <w:r>
         <w:t>Intended Audience and Reading Suggestions</w:t>
       </w:r>
@@ -2780,7 +2904,7 @@
           <w:numId w:val="1"/>
         </w:numPr>
       </w:pPr>
-      <w:bookmarkStart w:id="19" w:name="_Toc500242232"/>
+      <w:bookmarkStart w:id="19" w:name="_Toc500424692"/>
       <w:r>
         <w:lastRenderedPageBreak/>
         <w:t>Glossary of Terms</w:t>
@@ -3727,7 +3851,7 @@
           <w:tab w:val="left" w:pos="1297"/>
         </w:tabs>
       </w:pPr>
-      <w:bookmarkStart w:id="20" w:name="_Toc500242233"/>
+      <w:bookmarkStart w:id="20" w:name="_Toc500424693"/>
       <w:r>
         <w:lastRenderedPageBreak/>
         <w:t xml:space="preserve">3. </w:t>
@@ -3751,7 +3875,7 @@
           <w:numId w:val="24"/>
         </w:numPr>
       </w:pPr>
-      <w:bookmarkStart w:id="21" w:name="_Toc500242234"/>
+      <w:bookmarkStart w:id="21" w:name="_Toc500424694"/>
       <w:r>
         <w:t>Stakeholders</w:t>
       </w:r>
@@ -3816,11 +3940,11 @@
           <w:numId w:val="24"/>
         </w:numPr>
       </w:pPr>
-      <w:bookmarkStart w:id="22" w:name="_Toc500242235"/>
+      <w:bookmarkStart w:id="22" w:name="_Toc500424695"/>
       <w:r>
         <w:t>Actors and Goals</w:t>
       </w:r>
-      <w:bookmarkEnd w:id="9"/>
+      <w:bookmarkEnd w:id="8"/>
       <w:bookmarkEnd w:id="22"/>
     </w:p>
     <w:tbl>
@@ -4042,7 +4166,7 @@
           <w:numId w:val="24"/>
         </w:numPr>
       </w:pPr>
-      <w:bookmarkStart w:id="23" w:name="_Toc500242236"/>
+      <w:bookmarkStart w:id="23" w:name="_Toc500424696"/>
       <w:r>
         <w:t>Casual Descriptions</w:t>
       </w:r>
@@ -4413,7 +4537,7 @@
           <w:tab w:val="left" w:pos="1297"/>
         </w:tabs>
       </w:pPr>
-      <w:bookmarkStart w:id="24" w:name="_Toc500242237"/>
+      <w:bookmarkStart w:id="24" w:name="_Toc500424697"/>
       <w:r>
         <w:lastRenderedPageBreak/>
         <w:t xml:space="preserve">4. </w:t>
@@ -4431,7 +4555,7 @@
           <w:numId w:val="0"/>
         </w:numPr>
       </w:pPr>
-      <w:bookmarkStart w:id="25" w:name="_Toc500242238"/>
+      <w:bookmarkStart w:id="25" w:name="_Toc500424698"/>
       <w:r>
         <w:t>4.1 Functional Requirements</w:t>
       </w:r>
@@ -6596,7 +6720,7 @@
           <w:numId w:val="0"/>
         </w:numPr>
       </w:pPr>
-      <w:bookmarkStart w:id="26" w:name="_Toc500242239"/>
+      <w:bookmarkStart w:id="26" w:name="_Toc500424699"/>
       <w:r>
         <w:t>4.2 Non-Functional Requirements</w:t>
       </w:r>
@@ -6815,7 +6939,7 @@
           <w:numId w:val="24"/>
         </w:numPr>
       </w:pPr>
-      <w:bookmarkStart w:id="34" w:name="_Toc500242240"/>
+      <w:bookmarkStart w:id="34" w:name="_Toc500424700"/>
       <w:r>
         <w:t>Fully-Dressed Descriptions of Use Cases</w:t>
       </w:r>
@@ -8565,7 +8689,15 @@
           </w:tcPr>
           <w:p>
             <w:r>
-              <w:t>Venue-Hopper has opened the map view and has selected a venue from which they desire information</w:t>
+              <w:t xml:space="preserve">Venue-Hopper has opened the map view and has selected </w:t>
+            </w:r>
+            <w:proofErr w:type="spellStart"/>
+            <w:r>
+              <w:t>a venue</w:t>
+            </w:r>
+            <w:proofErr w:type="spellEnd"/>
+            <w:r>
+              <w:t xml:space="preserve"> from which they desire information</w:t>
             </w:r>
           </w:p>
         </w:tc>
@@ -11788,7 +11920,7 @@
           <w:numId w:val="24"/>
         </w:numPr>
       </w:pPr>
-      <w:bookmarkStart w:id="35" w:name="_Toc500242241"/>
+      <w:bookmarkStart w:id="35" w:name="_Toc500424701"/>
       <w:r>
         <w:t>Use Case Diagram</w:t>
       </w:r>
@@ -11876,7 +12008,7 @@
           <w:numId w:val="24"/>
         </w:numPr>
       </w:pPr>
-      <w:bookmarkStart w:id="36" w:name="_Toc500242242"/>
+      <w:bookmarkStart w:id="36" w:name="_Toc500424702"/>
       <w:r>
         <w:lastRenderedPageBreak/>
         <w:t>System Sequence Diagrams</w:t>
@@ -12563,7 +12695,7 @@
           <w:numId w:val="0"/>
         </w:numPr>
       </w:pPr>
-      <w:bookmarkStart w:id="45" w:name="_Toc500242243"/>
+      <w:bookmarkStart w:id="45" w:name="_Toc500424703"/>
       <w:r>
         <w:lastRenderedPageBreak/>
         <w:t>6. Domain Analysis</w:t>
@@ -12578,7 +12710,7 @@
           <w:numId w:val="13"/>
         </w:numPr>
       </w:pPr>
-      <w:bookmarkStart w:id="46" w:name="_Toc500242244"/>
+      <w:bookmarkStart w:id="46" w:name="_Toc500424704"/>
       <w:r>
         <w:rPr>
           <w:noProof/>
@@ -12668,7 +12800,7 @@
       <w:r>
         <w:br w:type="page"/>
       </w:r>
-      <w:bookmarkStart w:id="47" w:name="_Toc500242245"/>
+      <w:bookmarkStart w:id="47" w:name="_Toc500424705"/>
       <w:r>
         <w:rPr>
           <w:noProof/>
@@ -12749,7 +12881,7 @@
           <w:numId w:val="0"/>
         </w:numPr>
       </w:pPr>
-      <w:bookmarkStart w:id="48" w:name="_Toc500242246"/>
+      <w:bookmarkStart w:id="48" w:name="_Toc500424706"/>
       <w:r>
         <w:lastRenderedPageBreak/>
         <w:t>7. Interaction and Class Diagrams</w:t>
@@ -12764,7 +12896,7 @@
           <w:numId w:val="0"/>
         </w:numPr>
       </w:pPr>
-      <w:bookmarkStart w:id="49" w:name="_Toc500242247"/>
+      <w:bookmarkStart w:id="49" w:name="_Toc500424707"/>
       <w:r>
         <w:t>7</w:t>
       </w:r>
@@ -13055,7 +13187,7 @@
           <w:numId w:val="0"/>
         </w:numPr>
       </w:pPr>
-      <w:bookmarkStart w:id="50" w:name="_Toc500242248"/>
+      <w:bookmarkStart w:id="50" w:name="_Toc500424708"/>
       <w:r>
         <w:lastRenderedPageBreak/>
         <w:t xml:space="preserve">7.2 </w:t>
@@ -13169,7 +13301,7 @@
           <w:numId w:val="0"/>
         </w:numPr>
       </w:pPr>
-      <w:bookmarkStart w:id="51" w:name="_Toc500242249"/>
+      <w:bookmarkStart w:id="51" w:name="_Toc500424709"/>
       <w:r>
         <w:lastRenderedPageBreak/>
         <w:t>8</w:t>
@@ -13193,7 +13325,7 @@
           <w:numId w:val="30"/>
         </w:numPr>
       </w:pPr>
-      <w:bookmarkStart w:id="52" w:name="_Toc500242250"/>
+      <w:bookmarkStart w:id="52" w:name="_Toc500424710"/>
       <w:r>
         <w:rPr>
           <w:noProof/>
@@ -14888,18 +15020,8 @@
           <w:sz w:val="22"/>
           <w:szCs w:val="22"/>
         </w:rPr>
-        <w:t xml:space="preserve">). We will potentially have a Facebook page for which a “Visit Us on Facebook” button will link to. The last option in </w:t>
-      </w:r>
-      <w:bookmarkStart w:id="53" w:name="_GoBack"/>
-      <w:r>
-        <w:rPr>
-          <w:rFonts w:ascii="Arial" w:hAnsi="Arial" w:cs="Arial"/>
-          <w:sz w:val="22"/>
-          <w:szCs w:val="22"/>
-        </w:rPr>
-        <w:t xml:space="preserve">the Help View is to sign out of the logged in account. </w:t>
-      </w:r>
-      <w:bookmarkEnd w:id="53"/>
+        <w:t xml:space="preserve">). We will potentially have a Facebook page for which a “Visit Us on Facebook” button will link to. The last option in the Help View is to sign out of the logged in account. </w:t>
+      </w:r>
     </w:p>
     <w:p>
       <w:pPr>
@@ -14913,11 +15035,11 @@
         <w:lastRenderedPageBreak/>
         <w:t xml:space="preserve"> </w:t>
       </w:r>
-      <w:bookmarkStart w:id="54" w:name="_Toc500242251"/>
+      <w:bookmarkStart w:id="53" w:name="_Toc500424711"/>
       <w:r>
         <w:t>Website User Interface</w:t>
       </w:r>
-      <w:bookmarkEnd w:id="54"/>
+      <w:bookmarkEnd w:id="53"/>
       <w:r>
         <w:t xml:space="preserve"> </w:t>
       </w:r>
@@ -15233,15 +15355,15 @@
           <w:numId w:val="31"/>
         </w:numPr>
       </w:pPr>
-      <w:bookmarkStart w:id="55" w:name="_Toc439994684"/>
-      <w:bookmarkStart w:id="56" w:name="_Toc494744014"/>
-      <w:bookmarkStart w:id="57" w:name="_Toc500242252"/>
+      <w:bookmarkStart w:id="54" w:name="_Toc439994684"/>
+      <w:bookmarkStart w:id="55" w:name="_Toc494744014"/>
+      <w:bookmarkStart w:id="56" w:name="_Toc500424712"/>
       <w:r>
         <w:t>Hardware Interfaces</w:t>
       </w:r>
+      <w:bookmarkEnd w:id="54"/>
       <w:bookmarkEnd w:id="55"/>
       <w:bookmarkEnd w:id="56"/>
-      <w:bookmarkEnd w:id="57"/>
     </w:p>
     <w:p>
       <w:pPr>
@@ -15557,15 +15679,15 @@
           <w:numId w:val="31"/>
         </w:numPr>
       </w:pPr>
-      <w:bookmarkStart w:id="58" w:name="_Toc439994685"/>
-      <w:bookmarkStart w:id="59" w:name="_Toc494744015"/>
-      <w:bookmarkStart w:id="60" w:name="_Toc500242253"/>
+      <w:bookmarkStart w:id="57" w:name="_Toc439994685"/>
+      <w:bookmarkStart w:id="58" w:name="_Toc494744015"/>
+      <w:bookmarkStart w:id="59" w:name="_Toc500424713"/>
       <w:r>
         <w:t>Software Interfaces</w:t>
       </w:r>
+      <w:bookmarkEnd w:id="57"/>
       <w:bookmarkEnd w:id="58"/>
       <w:bookmarkEnd w:id="59"/>
-      <w:bookmarkEnd w:id="60"/>
     </w:p>
     <w:p>
       <w:pPr>
@@ -15719,15 +15841,15 @@
           <w:numId w:val="31"/>
         </w:numPr>
       </w:pPr>
-      <w:bookmarkStart w:id="61" w:name="_Toc439994686"/>
-      <w:bookmarkStart w:id="62" w:name="_Toc494744016"/>
-      <w:bookmarkStart w:id="63" w:name="_Toc500242254"/>
+      <w:bookmarkStart w:id="60" w:name="_Toc439994686"/>
+      <w:bookmarkStart w:id="61" w:name="_Toc494744016"/>
+      <w:bookmarkStart w:id="62" w:name="_Toc500424714"/>
       <w:r>
         <w:t>Communications Interfaces</w:t>
       </w:r>
+      <w:bookmarkEnd w:id="60"/>
       <w:bookmarkEnd w:id="61"/>
       <w:bookmarkEnd w:id="62"/>
-      <w:bookmarkEnd w:id="63"/>
     </w:p>
     <w:p>
       <w:pPr>
@@ -15817,7 +15939,7 @@
           <w:tab w:val="left" w:pos="1297"/>
         </w:tabs>
       </w:pPr>
-      <w:bookmarkStart w:id="64" w:name="_Toc500242255"/>
+      <w:bookmarkStart w:id="63" w:name="_Toc500424715"/>
       <w:r>
         <w:lastRenderedPageBreak/>
         <w:t>9</w:t>
@@ -15825,7 +15947,7 @@
       <w:r>
         <w:t>. System Architecture and Design</w:t>
       </w:r>
-      <w:bookmarkEnd w:id="64"/>
+      <w:bookmarkEnd w:id="63"/>
       <w:r>
         <w:t xml:space="preserve"> </w:t>
       </w:r>
@@ -15838,11 +15960,11 @@
           <w:numId w:val="33"/>
         </w:numPr>
       </w:pPr>
-      <w:bookmarkStart w:id="65" w:name="_Toc500242256"/>
+      <w:bookmarkStart w:id="64" w:name="_Toc500424716"/>
       <w:r>
         <w:t>Architecture Styles</w:t>
       </w:r>
-      <w:bookmarkEnd w:id="65"/>
+      <w:bookmarkEnd w:id="64"/>
       <w:r>
         <w:t xml:space="preserve"> </w:t>
       </w:r>
@@ -15890,11 +16012,11 @@
       <w:r>
         <w:t xml:space="preserve">   </w:t>
       </w:r>
-      <w:bookmarkStart w:id="66" w:name="_Toc500242257"/>
+      <w:bookmarkStart w:id="65" w:name="_Toc500424717"/>
       <w:r>
         <w:t>Persistent Data Storage</w:t>
       </w:r>
-      <w:bookmarkEnd w:id="66"/>
+      <w:bookmarkEnd w:id="65"/>
     </w:p>
     <w:p>
       <w:r>
@@ -15909,7 +16031,7 @@
           <w:numId w:val="0"/>
         </w:numPr>
       </w:pPr>
-      <w:bookmarkStart w:id="67" w:name="_Toc500242258"/>
+      <w:bookmarkStart w:id="66" w:name="_Toc500424718"/>
       <w:r>
         <w:t xml:space="preserve">9.5 </w:t>
       </w:r>
@@ -15919,7 +16041,7 @@
       <w:r>
         <w:t>Network Protocol</w:t>
       </w:r>
-      <w:bookmarkEnd w:id="67"/>
+      <w:bookmarkEnd w:id="66"/>
     </w:p>
     <w:p>
       <w:r>
@@ -15934,7 +16056,7 @@
           <w:numId w:val="0"/>
         </w:numPr>
       </w:pPr>
-      <w:bookmarkStart w:id="68" w:name="_Toc500242259"/>
+      <w:bookmarkStart w:id="67" w:name="_Toc500424719"/>
       <w:r>
         <w:t xml:space="preserve">9.6 </w:t>
       </w:r>
@@ -15944,7 +16066,7 @@
       <w:r>
         <w:t>Hardware Requirements</w:t>
       </w:r>
-      <w:bookmarkEnd w:id="68"/>
+      <w:bookmarkEnd w:id="67"/>
     </w:p>
     <w:p>
       <w:r>
@@ -15954,7 +16076,4996 @@
         <w:t xml:space="preserve"> with no later than three updates behind the most current Android OS. Modern web-browsers that can process JavaScript and HTML5 will be required to access the web based interface that is available to managers and venue-owners.</w:t>
       </w:r>
     </w:p>
+    <w:p>
+      <w:pPr>
+        <w:spacing w:after="160" w:line="259" w:lineRule="auto"/>
+      </w:pPr>
+      <w:r>
+        <w:br w:type="page"/>
+      </w:r>
+    </w:p>
+    <w:p>
+      <w:pPr>
+        <w:pStyle w:val="Heading1"/>
+        <w:numPr>
+          <w:ilvl w:val="0"/>
+          <w:numId w:val="0"/>
+        </w:numPr>
+        <w:tabs>
+          <w:tab w:val="left" w:pos="1297"/>
+        </w:tabs>
+      </w:pPr>
+      <w:bookmarkStart w:id="68" w:name="_Toc500349822"/>
+      <w:bookmarkStart w:id="69" w:name="_Toc500424720"/>
+      <w:r>
+        <w:lastRenderedPageBreak/>
+        <w:t>10. Appendix</w:t>
+      </w:r>
+      <w:bookmarkEnd w:id="68"/>
+      <w:bookmarkEnd w:id="69"/>
+    </w:p>
+    <w:p>
+      <w:r>
+        <w:t>Link to code, sprint reports, and other documentation can be found on our project’s GitHub:</w:t>
+      </w:r>
+    </w:p>
     <w:p/>
+    <w:p>
+      <w:hyperlink r:id="rId32" w:history="1">
+        <w:r>
+          <w:rPr>
+            <w:rStyle w:val="Hyperlink"/>
+          </w:rPr>
+          <w:t>https://github.com/CSCI-3321-Sofware-Engineering</w:t>
+        </w:r>
+      </w:hyperlink>
+    </w:p>
+    <w:p/>
+    <w:p>
+      <w:pPr>
+        <w:pStyle w:val="Heading2"/>
+        <w:numPr>
+          <w:ilvl w:val="0"/>
+          <w:numId w:val="0"/>
+        </w:numPr>
+      </w:pPr>
+      <w:bookmarkStart w:id="70" w:name="_Toc500424721"/>
+      <w:r>
+        <w:t>10.1    Contribution Breakdown</w:t>
+      </w:r>
+      <w:bookmarkEnd w:id="70"/>
+    </w:p>
+    <w:tbl>
+      <w:tblPr>
+        <w:tblW w:w="10680" w:type="dxa"/>
+        <w:tblLook w:val="04A0" w:firstRow="1" w:lastRow="0" w:firstColumn="1" w:lastColumn="0" w:noHBand="0" w:noVBand="1"/>
+      </w:tblPr>
+      <w:tblGrid>
+        <w:gridCol w:w="2420"/>
+        <w:gridCol w:w="2400"/>
+        <w:gridCol w:w="1320"/>
+        <w:gridCol w:w="1240"/>
+        <w:gridCol w:w="1540"/>
+        <w:gridCol w:w="1760"/>
+      </w:tblGrid>
+      <w:tr>
+        <w:trPr>
+          <w:trHeight w:val="462"/>
+        </w:trPr>
+        <w:tc>
+          <w:tcPr>
+            <w:tcW w:w="2420" w:type="dxa"/>
+            <w:tcBorders>
+              <w:top w:val="single" w:sz="4" w:space="0" w:color="auto"/>
+              <w:left w:val="single" w:sz="4" w:space="0" w:color="auto"/>
+              <w:bottom w:val="single" w:sz="4" w:space="0" w:color="auto"/>
+              <w:right w:val="single" w:sz="4" w:space="0" w:color="auto"/>
+            </w:tcBorders>
+            <w:shd w:val="clear" w:color="000000" w:fill="538DD5"/>
+            <w:vAlign w:val="center"/>
+            <w:hideMark/>
+          </w:tcPr>
+          <w:p>
+            <w:pPr>
+              <w:spacing w:line="240" w:lineRule="auto"/>
+              <w:jc w:val="center"/>
+              <w:rPr>
+                <w:rFonts w:ascii="Calibri" w:hAnsi="Calibri" w:cs="Calibri"/>
+                <w:color w:val="000000"/>
+                <w:sz w:val="28"/>
+                <w:szCs w:val="28"/>
+              </w:rPr>
+            </w:pPr>
+            <w:r>
+              <w:rPr>
+                <w:rFonts w:ascii="Calibri" w:hAnsi="Calibri" w:cs="Calibri"/>
+                <w:color w:val="000000"/>
+                <w:sz w:val="28"/>
+                <w:szCs w:val="28"/>
+              </w:rPr>
+              <w:t>Sprint 1</w:t>
+            </w:r>
+          </w:p>
+        </w:tc>
+        <w:tc>
+          <w:tcPr>
+            <w:tcW w:w="2400" w:type="dxa"/>
+            <w:tcBorders>
+              <w:top w:val="single" w:sz="4" w:space="0" w:color="auto"/>
+              <w:left w:val="single" w:sz="4" w:space="0" w:color="auto"/>
+              <w:bottom w:val="single" w:sz="4" w:space="0" w:color="auto"/>
+              <w:right w:val="single" w:sz="4" w:space="0" w:color="auto"/>
+            </w:tcBorders>
+            <w:shd w:val="clear" w:color="000000" w:fill="538DD5"/>
+            <w:vAlign w:val="center"/>
+            <w:hideMark/>
+          </w:tcPr>
+          <w:p>
+            <w:pPr>
+              <w:spacing w:line="240" w:lineRule="auto"/>
+              <w:jc w:val="center"/>
+              <w:rPr>
+                <w:rFonts w:ascii="Calibri" w:hAnsi="Calibri" w:cs="Calibri"/>
+                <w:color w:val="000000"/>
+                <w:sz w:val="28"/>
+                <w:szCs w:val="28"/>
+              </w:rPr>
+            </w:pPr>
+            <w:r>
+              <w:rPr>
+                <w:rFonts w:ascii="Calibri" w:hAnsi="Calibri" w:cs="Calibri"/>
+                <w:color w:val="000000"/>
+                <w:sz w:val="28"/>
+                <w:szCs w:val="28"/>
+              </w:rPr>
+              <w:t> </w:t>
+            </w:r>
+          </w:p>
+        </w:tc>
+        <w:tc>
+          <w:tcPr>
+            <w:tcW w:w="1320" w:type="dxa"/>
+            <w:tcBorders>
+              <w:top w:val="single" w:sz="4" w:space="0" w:color="auto"/>
+              <w:left w:val="single" w:sz="4" w:space="0" w:color="auto"/>
+              <w:bottom w:val="single" w:sz="4" w:space="0" w:color="auto"/>
+              <w:right w:val="single" w:sz="4" w:space="0" w:color="auto"/>
+            </w:tcBorders>
+            <w:shd w:val="clear" w:color="000000" w:fill="538DD5"/>
+            <w:vAlign w:val="center"/>
+            <w:hideMark/>
+          </w:tcPr>
+          <w:p>
+            <w:pPr>
+              <w:spacing w:line="240" w:lineRule="auto"/>
+              <w:jc w:val="center"/>
+              <w:rPr>
+                <w:rFonts w:ascii="Calibri" w:hAnsi="Calibri" w:cs="Calibri"/>
+                <w:color w:val="000000"/>
+                <w:sz w:val="28"/>
+                <w:szCs w:val="28"/>
+              </w:rPr>
+            </w:pPr>
+            <w:r>
+              <w:rPr>
+                <w:rFonts w:ascii="Calibri" w:hAnsi="Calibri" w:cs="Calibri"/>
+                <w:color w:val="000000"/>
+                <w:sz w:val="28"/>
+                <w:szCs w:val="28"/>
+              </w:rPr>
+              <w:t>8/27</w:t>
+            </w:r>
+          </w:p>
+        </w:tc>
+        <w:tc>
+          <w:tcPr>
+            <w:tcW w:w="1240" w:type="dxa"/>
+            <w:tcBorders>
+              <w:top w:val="single" w:sz="4" w:space="0" w:color="auto"/>
+              <w:left w:val="single" w:sz="4" w:space="0" w:color="auto"/>
+              <w:bottom w:val="single" w:sz="4" w:space="0" w:color="auto"/>
+              <w:right w:val="single" w:sz="4" w:space="0" w:color="auto"/>
+            </w:tcBorders>
+            <w:shd w:val="clear" w:color="000000" w:fill="538DD5"/>
+            <w:vAlign w:val="center"/>
+            <w:hideMark/>
+          </w:tcPr>
+          <w:p>
+            <w:pPr>
+              <w:spacing w:line="240" w:lineRule="auto"/>
+              <w:jc w:val="center"/>
+              <w:rPr>
+                <w:rFonts w:ascii="Calibri" w:hAnsi="Calibri" w:cs="Calibri"/>
+                <w:color w:val="000000"/>
+                <w:sz w:val="28"/>
+                <w:szCs w:val="28"/>
+              </w:rPr>
+            </w:pPr>
+            <w:r>
+              <w:rPr>
+                <w:rFonts w:ascii="Calibri" w:hAnsi="Calibri" w:cs="Calibri"/>
+                <w:color w:val="000000"/>
+                <w:sz w:val="28"/>
+                <w:szCs w:val="28"/>
+              </w:rPr>
+              <w:t>10/3</w:t>
+            </w:r>
+          </w:p>
+        </w:tc>
+        <w:tc>
+          <w:tcPr>
+            <w:tcW w:w="1540" w:type="dxa"/>
+            <w:tcBorders>
+              <w:top w:val="single" w:sz="4" w:space="0" w:color="auto"/>
+              <w:left w:val="single" w:sz="4" w:space="0" w:color="auto"/>
+              <w:bottom w:val="single" w:sz="4" w:space="0" w:color="auto"/>
+              <w:right w:val="single" w:sz="4" w:space="0" w:color="auto"/>
+            </w:tcBorders>
+            <w:shd w:val="clear" w:color="000000" w:fill="538DD5"/>
+            <w:vAlign w:val="center"/>
+            <w:hideMark/>
+          </w:tcPr>
+          <w:p>
+            <w:pPr>
+              <w:spacing w:line="240" w:lineRule="auto"/>
+              <w:jc w:val="center"/>
+              <w:rPr>
+                <w:rFonts w:ascii="Calibri" w:hAnsi="Calibri" w:cs="Calibri"/>
+                <w:color w:val="000000"/>
+                <w:sz w:val="28"/>
+                <w:szCs w:val="28"/>
+              </w:rPr>
+            </w:pPr>
+            <w:r>
+              <w:rPr>
+                <w:rFonts w:ascii="Calibri" w:hAnsi="Calibri" w:cs="Calibri"/>
+                <w:color w:val="000000"/>
+                <w:sz w:val="28"/>
+                <w:szCs w:val="28"/>
+              </w:rPr>
+              <w:t>37</w:t>
+            </w:r>
+          </w:p>
+        </w:tc>
+        <w:tc>
+          <w:tcPr>
+            <w:tcW w:w="1760" w:type="dxa"/>
+            <w:tcBorders>
+              <w:top w:val="single" w:sz="4" w:space="0" w:color="auto"/>
+              <w:left w:val="single" w:sz="4" w:space="0" w:color="auto"/>
+              <w:bottom w:val="single" w:sz="4" w:space="0" w:color="auto"/>
+              <w:right w:val="single" w:sz="4" w:space="0" w:color="auto"/>
+            </w:tcBorders>
+            <w:shd w:val="clear" w:color="000000" w:fill="538DD5"/>
+            <w:vAlign w:val="center"/>
+            <w:hideMark/>
+          </w:tcPr>
+          <w:p>
+            <w:pPr>
+              <w:spacing w:line="240" w:lineRule="auto"/>
+              <w:jc w:val="center"/>
+              <w:rPr>
+                <w:rFonts w:ascii="Calibri" w:hAnsi="Calibri" w:cs="Calibri"/>
+                <w:color w:val="000000"/>
+                <w:sz w:val="28"/>
+                <w:szCs w:val="28"/>
+              </w:rPr>
+            </w:pPr>
+            <w:r>
+              <w:rPr>
+                <w:rFonts w:ascii="Calibri" w:hAnsi="Calibri" w:cs="Calibri"/>
+                <w:color w:val="000000"/>
+                <w:sz w:val="28"/>
+                <w:szCs w:val="28"/>
+              </w:rPr>
+              <w:t>Completed</w:t>
+            </w:r>
+          </w:p>
+        </w:tc>
+      </w:tr>
+      <w:tr>
+        <w:trPr>
+          <w:trHeight w:val="462"/>
+        </w:trPr>
+        <w:tc>
+          <w:tcPr>
+            <w:tcW w:w="2420" w:type="dxa"/>
+            <w:tcBorders>
+              <w:top w:val="single" w:sz="4" w:space="0" w:color="auto"/>
+              <w:left w:val="single" w:sz="4" w:space="0" w:color="auto"/>
+              <w:bottom w:val="single" w:sz="4" w:space="0" w:color="auto"/>
+              <w:right w:val="single" w:sz="4" w:space="0" w:color="auto"/>
+            </w:tcBorders>
+            <w:shd w:val="clear" w:color="000000" w:fill="FFFFFF"/>
+            <w:vAlign w:val="center"/>
+            <w:hideMark/>
+          </w:tcPr>
+          <w:p>
+            <w:pPr>
+              <w:spacing w:line="240" w:lineRule="auto"/>
+              <w:jc w:val="center"/>
+              <w:rPr>
+                <w:rFonts w:ascii="Calibri" w:hAnsi="Calibri" w:cs="Calibri"/>
+                <w:color w:val="000000"/>
+                <w:szCs w:val="24"/>
+              </w:rPr>
+            </w:pPr>
+            <w:r>
+              <w:rPr>
+                <w:rFonts w:ascii="Calibri" w:hAnsi="Calibri" w:cs="Calibri"/>
+                <w:color w:val="000000"/>
+                <w:szCs w:val="24"/>
+              </w:rPr>
+              <w:t>Assess Requirements</w:t>
+            </w:r>
+          </w:p>
+        </w:tc>
+        <w:tc>
+          <w:tcPr>
+            <w:tcW w:w="2400" w:type="dxa"/>
+            <w:tcBorders>
+              <w:top w:val="single" w:sz="4" w:space="0" w:color="auto"/>
+              <w:left w:val="single" w:sz="4" w:space="0" w:color="auto"/>
+              <w:bottom w:val="single" w:sz="4" w:space="0" w:color="auto"/>
+              <w:right w:val="single" w:sz="4" w:space="0" w:color="auto"/>
+            </w:tcBorders>
+            <w:shd w:val="clear" w:color="000000" w:fill="FFFFFF"/>
+            <w:vAlign w:val="center"/>
+            <w:hideMark/>
+          </w:tcPr>
+          <w:p>
+            <w:pPr>
+              <w:spacing w:line="240" w:lineRule="auto"/>
+              <w:jc w:val="center"/>
+              <w:rPr>
+                <w:rFonts w:ascii="Calibri" w:hAnsi="Calibri" w:cs="Calibri"/>
+                <w:color w:val="000000"/>
+                <w:szCs w:val="24"/>
+              </w:rPr>
+            </w:pPr>
+            <w:r>
+              <w:rPr>
+                <w:rFonts w:ascii="Calibri" w:hAnsi="Calibri" w:cs="Calibri"/>
+                <w:color w:val="000000"/>
+                <w:szCs w:val="24"/>
+              </w:rPr>
+              <w:t>Team [All]</w:t>
+            </w:r>
+          </w:p>
+        </w:tc>
+        <w:tc>
+          <w:tcPr>
+            <w:tcW w:w="1320" w:type="dxa"/>
+            <w:tcBorders>
+              <w:top w:val="single" w:sz="4" w:space="0" w:color="auto"/>
+              <w:left w:val="single" w:sz="4" w:space="0" w:color="auto"/>
+              <w:bottom w:val="single" w:sz="4" w:space="0" w:color="auto"/>
+              <w:right w:val="single" w:sz="4" w:space="0" w:color="auto"/>
+            </w:tcBorders>
+            <w:shd w:val="clear" w:color="000000" w:fill="FFFFFF"/>
+            <w:vAlign w:val="center"/>
+            <w:hideMark/>
+          </w:tcPr>
+          <w:p>
+            <w:pPr>
+              <w:spacing w:line="240" w:lineRule="auto"/>
+              <w:jc w:val="center"/>
+              <w:rPr>
+                <w:rFonts w:ascii="Calibri" w:hAnsi="Calibri" w:cs="Calibri"/>
+                <w:color w:val="000000"/>
+                <w:szCs w:val="24"/>
+              </w:rPr>
+            </w:pPr>
+            <w:r>
+              <w:rPr>
+                <w:rFonts w:ascii="Calibri" w:hAnsi="Calibri" w:cs="Calibri"/>
+                <w:color w:val="000000"/>
+                <w:szCs w:val="24"/>
+              </w:rPr>
+              <w:t>8/27</w:t>
+            </w:r>
+          </w:p>
+        </w:tc>
+        <w:tc>
+          <w:tcPr>
+            <w:tcW w:w="1240" w:type="dxa"/>
+            <w:tcBorders>
+              <w:top w:val="single" w:sz="4" w:space="0" w:color="auto"/>
+              <w:left w:val="single" w:sz="4" w:space="0" w:color="auto"/>
+              <w:bottom w:val="single" w:sz="4" w:space="0" w:color="auto"/>
+              <w:right w:val="single" w:sz="4" w:space="0" w:color="auto"/>
+            </w:tcBorders>
+            <w:shd w:val="clear" w:color="000000" w:fill="FFFFFF"/>
+            <w:vAlign w:val="center"/>
+            <w:hideMark/>
+          </w:tcPr>
+          <w:p>
+            <w:pPr>
+              <w:spacing w:line="240" w:lineRule="auto"/>
+              <w:jc w:val="center"/>
+              <w:rPr>
+                <w:rFonts w:ascii="Calibri" w:hAnsi="Calibri" w:cs="Calibri"/>
+                <w:color w:val="000000"/>
+                <w:szCs w:val="24"/>
+              </w:rPr>
+            </w:pPr>
+            <w:r>
+              <w:rPr>
+                <w:rFonts w:ascii="Calibri" w:hAnsi="Calibri" w:cs="Calibri"/>
+                <w:color w:val="000000"/>
+                <w:szCs w:val="24"/>
+              </w:rPr>
+              <w:t>9/7</w:t>
+            </w:r>
+          </w:p>
+        </w:tc>
+        <w:tc>
+          <w:tcPr>
+            <w:tcW w:w="1540" w:type="dxa"/>
+            <w:tcBorders>
+              <w:top w:val="single" w:sz="4" w:space="0" w:color="auto"/>
+              <w:left w:val="single" w:sz="4" w:space="0" w:color="auto"/>
+              <w:bottom w:val="single" w:sz="4" w:space="0" w:color="auto"/>
+              <w:right w:val="single" w:sz="4" w:space="0" w:color="auto"/>
+            </w:tcBorders>
+            <w:shd w:val="clear" w:color="000000" w:fill="FFFFFF"/>
+            <w:vAlign w:val="center"/>
+            <w:hideMark/>
+          </w:tcPr>
+          <w:p>
+            <w:pPr>
+              <w:spacing w:line="240" w:lineRule="auto"/>
+              <w:jc w:val="center"/>
+              <w:rPr>
+                <w:rFonts w:ascii="Calibri" w:hAnsi="Calibri" w:cs="Calibri"/>
+                <w:color w:val="000000"/>
+                <w:szCs w:val="24"/>
+              </w:rPr>
+            </w:pPr>
+            <w:r>
+              <w:rPr>
+                <w:rFonts w:ascii="Calibri" w:hAnsi="Calibri" w:cs="Calibri"/>
+                <w:color w:val="000000"/>
+                <w:szCs w:val="24"/>
+              </w:rPr>
+              <w:t>11</w:t>
+            </w:r>
+          </w:p>
+        </w:tc>
+        <w:tc>
+          <w:tcPr>
+            <w:tcW w:w="1760" w:type="dxa"/>
+            <w:tcBorders>
+              <w:top w:val="single" w:sz="4" w:space="0" w:color="auto"/>
+              <w:left w:val="single" w:sz="4" w:space="0" w:color="auto"/>
+              <w:bottom w:val="single" w:sz="4" w:space="0" w:color="auto"/>
+              <w:right w:val="single" w:sz="4" w:space="0" w:color="auto"/>
+            </w:tcBorders>
+            <w:shd w:val="clear" w:color="000000" w:fill="FFFFFF"/>
+            <w:vAlign w:val="center"/>
+            <w:hideMark/>
+          </w:tcPr>
+          <w:p>
+            <w:pPr>
+              <w:spacing w:line="240" w:lineRule="auto"/>
+              <w:jc w:val="center"/>
+              <w:rPr>
+                <w:rFonts w:ascii="Calibri" w:hAnsi="Calibri" w:cs="Calibri"/>
+                <w:color w:val="000000"/>
+                <w:szCs w:val="24"/>
+              </w:rPr>
+            </w:pPr>
+            <w:r>
+              <w:rPr>
+                <w:rFonts w:ascii="Calibri" w:hAnsi="Calibri" w:cs="Calibri"/>
+                <w:color w:val="000000"/>
+                <w:szCs w:val="24"/>
+              </w:rPr>
+              <w:t>Complete</w:t>
+            </w:r>
+          </w:p>
+        </w:tc>
+      </w:tr>
+      <w:tr>
+        <w:trPr>
+          <w:trHeight w:val="450"/>
+        </w:trPr>
+        <w:tc>
+          <w:tcPr>
+            <w:tcW w:w="2420" w:type="dxa"/>
+            <w:tcBorders>
+              <w:top w:val="single" w:sz="4" w:space="0" w:color="auto"/>
+              <w:left w:val="single" w:sz="4" w:space="0" w:color="auto"/>
+              <w:bottom w:val="single" w:sz="4" w:space="0" w:color="auto"/>
+              <w:right w:val="single" w:sz="4" w:space="0" w:color="auto"/>
+            </w:tcBorders>
+            <w:shd w:val="clear" w:color="000000" w:fill="FFFFFF"/>
+            <w:vAlign w:val="center"/>
+            <w:hideMark/>
+          </w:tcPr>
+          <w:p>
+            <w:pPr>
+              <w:spacing w:line="240" w:lineRule="auto"/>
+              <w:jc w:val="center"/>
+              <w:rPr>
+                <w:rFonts w:ascii="Calibri" w:hAnsi="Calibri" w:cs="Calibri"/>
+                <w:color w:val="000000"/>
+                <w:szCs w:val="24"/>
+              </w:rPr>
+            </w:pPr>
+            <w:r>
+              <w:rPr>
+                <w:rFonts w:ascii="Calibri" w:hAnsi="Calibri" w:cs="Calibri"/>
+                <w:color w:val="000000"/>
+                <w:szCs w:val="24"/>
+              </w:rPr>
+              <w:t>Learn Android Studio</w:t>
+            </w:r>
+          </w:p>
+        </w:tc>
+        <w:tc>
+          <w:tcPr>
+            <w:tcW w:w="2400" w:type="dxa"/>
+            <w:tcBorders>
+              <w:top w:val="single" w:sz="4" w:space="0" w:color="auto"/>
+              <w:left w:val="single" w:sz="4" w:space="0" w:color="auto"/>
+              <w:bottom w:val="single" w:sz="4" w:space="0" w:color="auto"/>
+              <w:right w:val="single" w:sz="4" w:space="0" w:color="auto"/>
+            </w:tcBorders>
+            <w:shd w:val="clear" w:color="000000" w:fill="FFFFFF"/>
+            <w:vAlign w:val="center"/>
+            <w:hideMark/>
+          </w:tcPr>
+          <w:p>
+            <w:pPr>
+              <w:spacing w:line="240" w:lineRule="auto"/>
+              <w:jc w:val="center"/>
+              <w:rPr>
+                <w:rFonts w:ascii="Calibri" w:hAnsi="Calibri" w:cs="Calibri"/>
+                <w:color w:val="000000"/>
+                <w:szCs w:val="24"/>
+              </w:rPr>
+            </w:pPr>
+            <w:r>
+              <w:rPr>
+                <w:rFonts w:ascii="Calibri" w:hAnsi="Calibri" w:cs="Calibri"/>
+                <w:color w:val="000000"/>
+                <w:szCs w:val="24"/>
+              </w:rPr>
+              <w:t>Team [All]</w:t>
+            </w:r>
+          </w:p>
+        </w:tc>
+        <w:tc>
+          <w:tcPr>
+            <w:tcW w:w="1320" w:type="dxa"/>
+            <w:tcBorders>
+              <w:top w:val="single" w:sz="4" w:space="0" w:color="auto"/>
+              <w:left w:val="single" w:sz="4" w:space="0" w:color="auto"/>
+              <w:bottom w:val="single" w:sz="4" w:space="0" w:color="auto"/>
+              <w:right w:val="single" w:sz="4" w:space="0" w:color="auto"/>
+            </w:tcBorders>
+            <w:shd w:val="clear" w:color="000000" w:fill="FFFFFF"/>
+            <w:vAlign w:val="center"/>
+            <w:hideMark/>
+          </w:tcPr>
+          <w:p>
+            <w:pPr>
+              <w:spacing w:line="240" w:lineRule="auto"/>
+              <w:jc w:val="center"/>
+              <w:rPr>
+                <w:rFonts w:ascii="Calibri" w:hAnsi="Calibri" w:cs="Calibri"/>
+                <w:color w:val="000000"/>
+                <w:szCs w:val="24"/>
+              </w:rPr>
+            </w:pPr>
+            <w:r>
+              <w:rPr>
+                <w:rFonts w:ascii="Calibri" w:hAnsi="Calibri" w:cs="Calibri"/>
+                <w:color w:val="000000"/>
+                <w:szCs w:val="24"/>
+              </w:rPr>
+              <w:t>9/7</w:t>
+            </w:r>
+          </w:p>
+        </w:tc>
+        <w:tc>
+          <w:tcPr>
+            <w:tcW w:w="1240" w:type="dxa"/>
+            <w:tcBorders>
+              <w:top w:val="single" w:sz="4" w:space="0" w:color="auto"/>
+              <w:left w:val="single" w:sz="4" w:space="0" w:color="auto"/>
+              <w:bottom w:val="single" w:sz="4" w:space="0" w:color="auto"/>
+              <w:right w:val="single" w:sz="4" w:space="0" w:color="auto"/>
+            </w:tcBorders>
+            <w:shd w:val="clear" w:color="000000" w:fill="FFFFFF"/>
+            <w:vAlign w:val="center"/>
+            <w:hideMark/>
+          </w:tcPr>
+          <w:p>
+            <w:pPr>
+              <w:spacing w:line="240" w:lineRule="auto"/>
+              <w:jc w:val="center"/>
+              <w:rPr>
+                <w:rFonts w:ascii="Calibri" w:hAnsi="Calibri" w:cs="Calibri"/>
+                <w:color w:val="000000"/>
+                <w:szCs w:val="24"/>
+              </w:rPr>
+            </w:pPr>
+            <w:r>
+              <w:rPr>
+                <w:rFonts w:ascii="Calibri" w:hAnsi="Calibri" w:cs="Calibri"/>
+                <w:color w:val="000000"/>
+                <w:szCs w:val="24"/>
+              </w:rPr>
+              <w:t>10/5</w:t>
+            </w:r>
+          </w:p>
+        </w:tc>
+        <w:tc>
+          <w:tcPr>
+            <w:tcW w:w="1540" w:type="dxa"/>
+            <w:tcBorders>
+              <w:top w:val="single" w:sz="4" w:space="0" w:color="auto"/>
+              <w:left w:val="single" w:sz="4" w:space="0" w:color="auto"/>
+              <w:bottom w:val="single" w:sz="4" w:space="0" w:color="auto"/>
+              <w:right w:val="single" w:sz="4" w:space="0" w:color="auto"/>
+            </w:tcBorders>
+            <w:shd w:val="clear" w:color="000000" w:fill="FFFFFF"/>
+            <w:vAlign w:val="center"/>
+            <w:hideMark/>
+          </w:tcPr>
+          <w:p>
+            <w:pPr>
+              <w:spacing w:line="240" w:lineRule="auto"/>
+              <w:jc w:val="center"/>
+              <w:rPr>
+                <w:rFonts w:ascii="Calibri" w:hAnsi="Calibri" w:cs="Calibri"/>
+                <w:color w:val="000000"/>
+                <w:szCs w:val="24"/>
+              </w:rPr>
+            </w:pPr>
+            <w:r>
+              <w:rPr>
+                <w:rFonts w:ascii="Calibri" w:hAnsi="Calibri" w:cs="Calibri"/>
+                <w:color w:val="000000"/>
+                <w:szCs w:val="24"/>
+              </w:rPr>
+              <w:t>28</w:t>
+            </w:r>
+          </w:p>
+        </w:tc>
+        <w:tc>
+          <w:tcPr>
+            <w:tcW w:w="1760" w:type="dxa"/>
+            <w:tcBorders>
+              <w:top w:val="single" w:sz="4" w:space="0" w:color="auto"/>
+              <w:left w:val="single" w:sz="4" w:space="0" w:color="auto"/>
+              <w:bottom w:val="single" w:sz="4" w:space="0" w:color="auto"/>
+              <w:right w:val="single" w:sz="4" w:space="0" w:color="auto"/>
+            </w:tcBorders>
+            <w:shd w:val="clear" w:color="000000" w:fill="FFFFFF"/>
+            <w:vAlign w:val="center"/>
+            <w:hideMark/>
+          </w:tcPr>
+          <w:p>
+            <w:pPr>
+              <w:spacing w:line="240" w:lineRule="auto"/>
+              <w:jc w:val="center"/>
+              <w:rPr>
+                <w:rFonts w:ascii="Calibri" w:hAnsi="Calibri" w:cs="Calibri"/>
+                <w:color w:val="000000"/>
+                <w:szCs w:val="24"/>
+              </w:rPr>
+            </w:pPr>
+            <w:r>
+              <w:rPr>
+                <w:rFonts w:ascii="Calibri" w:hAnsi="Calibri" w:cs="Calibri"/>
+                <w:color w:val="000000"/>
+                <w:szCs w:val="24"/>
+              </w:rPr>
+              <w:t>In Progress</w:t>
+            </w:r>
+          </w:p>
+        </w:tc>
+      </w:tr>
+      <w:tr>
+        <w:trPr>
+          <w:trHeight w:val="645"/>
+        </w:trPr>
+        <w:tc>
+          <w:tcPr>
+            <w:tcW w:w="2420" w:type="dxa"/>
+            <w:tcBorders>
+              <w:top w:val="single" w:sz="4" w:space="0" w:color="auto"/>
+              <w:left w:val="single" w:sz="4" w:space="0" w:color="auto"/>
+              <w:bottom w:val="single" w:sz="4" w:space="0" w:color="auto"/>
+              <w:right w:val="single" w:sz="4" w:space="0" w:color="auto"/>
+            </w:tcBorders>
+            <w:shd w:val="clear" w:color="000000" w:fill="FFFFFF"/>
+            <w:vAlign w:val="center"/>
+            <w:hideMark/>
+          </w:tcPr>
+          <w:p>
+            <w:pPr>
+              <w:spacing w:line="240" w:lineRule="auto"/>
+              <w:jc w:val="center"/>
+              <w:rPr>
+                <w:rFonts w:ascii="Calibri" w:hAnsi="Calibri" w:cs="Calibri"/>
+                <w:color w:val="000000"/>
+                <w:szCs w:val="24"/>
+              </w:rPr>
+            </w:pPr>
+            <w:r>
+              <w:rPr>
+                <w:rFonts w:ascii="Calibri" w:hAnsi="Calibri" w:cs="Calibri"/>
+                <w:color w:val="000000"/>
+                <w:szCs w:val="24"/>
+              </w:rPr>
+              <w:t xml:space="preserve">Create </w:t>
+            </w:r>
+            <w:proofErr w:type="spellStart"/>
+            <w:proofErr w:type="gramStart"/>
+            <w:r>
+              <w:rPr>
+                <w:rFonts w:ascii="Calibri" w:hAnsi="Calibri" w:cs="Calibri"/>
+                <w:color w:val="000000"/>
+                <w:szCs w:val="24"/>
+              </w:rPr>
+              <w:t>AndroidStudio</w:t>
+            </w:r>
+            <w:proofErr w:type="spellEnd"/>
+            <w:r>
+              <w:rPr>
+                <w:rFonts w:ascii="Calibri" w:hAnsi="Calibri" w:cs="Calibri"/>
+                <w:color w:val="000000"/>
+                <w:szCs w:val="24"/>
+              </w:rPr>
+              <w:t xml:space="preserve">  Hello</w:t>
+            </w:r>
+            <w:proofErr w:type="gramEnd"/>
+            <w:r>
+              <w:rPr>
+                <w:rFonts w:ascii="Calibri" w:hAnsi="Calibri" w:cs="Calibri"/>
+                <w:color w:val="000000"/>
+                <w:szCs w:val="24"/>
+              </w:rPr>
+              <w:t xml:space="preserve"> World</w:t>
+            </w:r>
+          </w:p>
+        </w:tc>
+        <w:tc>
+          <w:tcPr>
+            <w:tcW w:w="2400" w:type="dxa"/>
+            <w:tcBorders>
+              <w:top w:val="single" w:sz="4" w:space="0" w:color="auto"/>
+              <w:left w:val="single" w:sz="4" w:space="0" w:color="auto"/>
+              <w:bottom w:val="single" w:sz="4" w:space="0" w:color="auto"/>
+              <w:right w:val="single" w:sz="4" w:space="0" w:color="auto"/>
+            </w:tcBorders>
+            <w:shd w:val="clear" w:color="000000" w:fill="FFFFFF"/>
+            <w:vAlign w:val="center"/>
+            <w:hideMark/>
+          </w:tcPr>
+          <w:p>
+            <w:pPr>
+              <w:spacing w:line="240" w:lineRule="auto"/>
+              <w:jc w:val="center"/>
+              <w:rPr>
+                <w:rFonts w:ascii="Calibri" w:hAnsi="Calibri" w:cs="Calibri"/>
+                <w:color w:val="000000"/>
+                <w:szCs w:val="24"/>
+              </w:rPr>
+            </w:pPr>
+            <w:r>
+              <w:rPr>
+                <w:rFonts w:ascii="Calibri" w:hAnsi="Calibri" w:cs="Calibri"/>
+                <w:color w:val="000000"/>
+                <w:szCs w:val="24"/>
+              </w:rPr>
+              <w:t>Team [All]</w:t>
+            </w:r>
+          </w:p>
+        </w:tc>
+        <w:tc>
+          <w:tcPr>
+            <w:tcW w:w="1320" w:type="dxa"/>
+            <w:tcBorders>
+              <w:top w:val="single" w:sz="4" w:space="0" w:color="auto"/>
+              <w:left w:val="single" w:sz="4" w:space="0" w:color="auto"/>
+              <w:bottom w:val="single" w:sz="4" w:space="0" w:color="auto"/>
+              <w:right w:val="single" w:sz="4" w:space="0" w:color="auto"/>
+            </w:tcBorders>
+            <w:shd w:val="clear" w:color="000000" w:fill="FFFFFF"/>
+            <w:vAlign w:val="center"/>
+            <w:hideMark/>
+          </w:tcPr>
+          <w:p>
+            <w:pPr>
+              <w:spacing w:line="240" w:lineRule="auto"/>
+              <w:jc w:val="center"/>
+              <w:rPr>
+                <w:rFonts w:ascii="Calibri" w:hAnsi="Calibri" w:cs="Calibri"/>
+                <w:color w:val="000000"/>
+                <w:szCs w:val="24"/>
+              </w:rPr>
+            </w:pPr>
+            <w:r>
+              <w:rPr>
+                <w:rFonts w:ascii="Calibri" w:hAnsi="Calibri" w:cs="Calibri"/>
+                <w:color w:val="000000"/>
+                <w:szCs w:val="24"/>
+              </w:rPr>
+              <w:t>9/7</w:t>
+            </w:r>
+          </w:p>
+        </w:tc>
+        <w:tc>
+          <w:tcPr>
+            <w:tcW w:w="1240" w:type="dxa"/>
+            <w:tcBorders>
+              <w:top w:val="single" w:sz="4" w:space="0" w:color="auto"/>
+              <w:left w:val="single" w:sz="4" w:space="0" w:color="auto"/>
+              <w:bottom w:val="single" w:sz="4" w:space="0" w:color="auto"/>
+              <w:right w:val="single" w:sz="4" w:space="0" w:color="auto"/>
+            </w:tcBorders>
+            <w:shd w:val="clear" w:color="000000" w:fill="FFFFFF"/>
+            <w:vAlign w:val="center"/>
+            <w:hideMark/>
+          </w:tcPr>
+          <w:p>
+            <w:pPr>
+              <w:spacing w:line="240" w:lineRule="auto"/>
+              <w:jc w:val="center"/>
+              <w:rPr>
+                <w:rFonts w:ascii="Calibri" w:hAnsi="Calibri" w:cs="Calibri"/>
+                <w:color w:val="000000"/>
+                <w:szCs w:val="24"/>
+              </w:rPr>
+            </w:pPr>
+            <w:r>
+              <w:rPr>
+                <w:rFonts w:ascii="Calibri" w:hAnsi="Calibri" w:cs="Calibri"/>
+                <w:color w:val="000000"/>
+                <w:szCs w:val="24"/>
+              </w:rPr>
+              <w:t>10/5</w:t>
+            </w:r>
+          </w:p>
+        </w:tc>
+        <w:tc>
+          <w:tcPr>
+            <w:tcW w:w="1540" w:type="dxa"/>
+            <w:tcBorders>
+              <w:top w:val="single" w:sz="4" w:space="0" w:color="auto"/>
+              <w:left w:val="single" w:sz="4" w:space="0" w:color="auto"/>
+              <w:bottom w:val="single" w:sz="4" w:space="0" w:color="auto"/>
+              <w:right w:val="single" w:sz="4" w:space="0" w:color="auto"/>
+            </w:tcBorders>
+            <w:shd w:val="clear" w:color="000000" w:fill="FFFFFF"/>
+            <w:vAlign w:val="center"/>
+            <w:hideMark/>
+          </w:tcPr>
+          <w:p>
+            <w:pPr>
+              <w:spacing w:line="240" w:lineRule="auto"/>
+              <w:jc w:val="center"/>
+              <w:rPr>
+                <w:rFonts w:ascii="Calibri" w:hAnsi="Calibri" w:cs="Calibri"/>
+                <w:color w:val="000000"/>
+                <w:szCs w:val="24"/>
+              </w:rPr>
+            </w:pPr>
+            <w:r>
+              <w:rPr>
+                <w:rFonts w:ascii="Calibri" w:hAnsi="Calibri" w:cs="Calibri"/>
+                <w:color w:val="000000"/>
+                <w:szCs w:val="24"/>
+              </w:rPr>
+              <w:t>28</w:t>
+            </w:r>
+          </w:p>
+        </w:tc>
+        <w:tc>
+          <w:tcPr>
+            <w:tcW w:w="1760" w:type="dxa"/>
+            <w:tcBorders>
+              <w:top w:val="single" w:sz="4" w:space="0" w:color="auto"/>
+              <w:left w:val="single" w:sz="4" w:space="0" w:color="auto"/>
+              <w:bottom w:val="single" w:sz="4" w:space="0" w:color="auto"/>
+              <w:right w:val="single" w:sz="4" w:space="0" w:color="auto"/>
+            </w:tcBorders>
+            <w:shd w:val="clear" w:color="000000" w:fill="FFFFFF"/>
+            <w:vAlign w:val="center"/>
+            <w:hideMark/>
+          </w:tcPr>
+          <w:p>
+            <w:pPr>
+              <w:spacing w:line="240" w:lineRule="auto"/>
+              <w:jc w:val="center"/>
+              <w:rPr>
+                <w:rFonts w:ascii="Calibri" w:hAnsi="Calibri" w:cs="Calibri"/>
+                <w:color w:val="000000"/>
+                <w:szCs w:val="24"/>
+              </w:rPr>
+            </w:pPr>
+            <w:r>
+              <w:rPr>
+                <w:rFonts w:ascii="Calibri" w:hAnsi="Calibri" w:cs="Calibri"/>
+                <w:color w:val="000000"/>
+                <w:szCs w:val="24"/>
+              </w:rPr>
+              <w:t>In Progress</w:t>
+            </w:r>
+          </w:p>
+        </w:tc>
+      </w:tr>
+      <w:tr>
+        <w:trPr>
+          <w:trHeight w:val="645"/>
+        </w:trPr>
+        <w:tc>
+          <w:tcPr>
+            <w:tcW w:w="2420" w:type="dxa"/>
+            <w:tcBorders>
+              <w:top w:val="single" w:sz="4" w:space="0" w:color="auto"/>
+              <w:left w:val="single" w:sz="4" w:space="0" w:color="auto"/>
+              <w:bottom w:val="single" w:sz="4" w:space="0" w:color="auto"/>
+              <w:right w:val="single" w:sz="4" w:space="0" w:color="auto"/>
+            </w:tcBorders>
+            <w:shd w:val="clear" w:color="000000" w:fill="FFFFFF"/>
+            <w:vAlign w:val="center"/>
+            <w:hideMark/>
+          </w:tcPr>
+          <w:p>
+            <w:pPr>
+              <w:spacing w:line="240" w:lineRule="auto"/>
+              <w:jc w:val="center"/>
+              <w:rPr>
+                <w:rFonts w:ascii="Calibri" w:hAnsi="Calibri" w:cs="Calibri"/>
+                <w:color w:val="000000"/>
+                <w:szCs w:val="24"/>
+              </w:rPr>
+            </w:pPr>
+            <w:r>
+              <w:rPr>
+                <w:rFonts w:ascii="Calibri" w:hAnsi="Calibri" w:cs="Calibri"/>
+                <w:color w:val="000000"/>
+                <w:szCs w:val="24"/>
+              </w:rPr>
+              <w:t>Write Vision Document</w:t>
+            </w:r>
+          </w:p>
+        </w:tc>
+        <w:tc>
+          <w:tcPr>
+            <w:tcW w:w="2400" w:type="dxa"/>
+            <w:tcBorders>
+              <w:top w:val="nil"/>
+              <w:left w:val="nil"/>
+              <w:bottom w:val="single" w:sz="4" w:space="0" w:color="auto"/>
+              <w:right w:val="single" w:sz="4" w:space="0" w:color="auto"/>
+            </w:tcBorders>
+            <w:shd w:val="clear" w:color="000000" w:fill="FFFFFF"/>
+            <w:vAlign w:val="center"/>
+            <w:hideMark/>
+          </w:tcPr>
+          <w:p>
+            <w:pPr>
+              <w:spacing w:line="240" w:lineRule="auto"/>
+              <w:jc w:val="center"/>
+              <w:rPr>
+                <w:rFonts w:ascii="Calibri" w:hAnsi="Calibri" w:cs="Calibri"/>
+                <w:color w:val="000000"/>
+                <w:szCs w:val="24"/>
+              </w:rPr>
+            </w:pPr>
+            <w:r>
+              <w:rPr>
+                <w:rFonts w:ascii="Calibri" w:hAnsi="Calibri" w:cs="Calibri"/>
+                <w:color w:val="000000"/>
+                <w:szCs w:val="24"/>
+              </w:rPr>
+              <w:t>Write - [EB], Diagrams [All], Proofread- [All]</w:t>
+            </w:r>
+          </w:p>
+        </w:tc>
+        <w:tc>
+          <w:tcPr>
+            <w:tcW w:w="1320" w:type="dxa"/>
+            <w:tcBorders>
+              <w:top w:val="single" w:sz="4" w:space="0" w:color="auto"/>
+              <w:left w:val="single" w:sz="4" w:space="0" w:color="auto"/>
+              <w:bottom w:val="single" w:sz="4" w:space="0" w:color="auto"/>
+              <w:right w:val="single" w:sz="4" w:space="0" w:color="auto"/>
+            </w:tcBorders>
+            <w:shd w:val="clear" w:color="000000" w:fill="FFFFFF"/>
+            <w:vAlign w:val="center"/>
+            <w:hideMark/>
+          </w:tcPr>
+          <w:p>
+            <w:pPr>
+              <w:spacing w:line="240" w:lineRule="auto"/>
+              <w:jc w:val="center"/>
+              <w:rPr>
+                <w:rFonts w:ascii="Calibri" w:hAnsi="Calibri" w:cs="Calibri"/>
+                <w:color w:val="000000"/>
+                <w:szCs w:val="24"/>
+              </w:rPr>
+            </w:pPr>
+            <w:r>
+              <w:rPr>
+                <w:rFonts w:ascii="Calibri" w:hAnsi="Calibri" w:cs="Calibri"/>
+                <w:color w:val="000000"/>
+                <w:szCs w:val="24"/>
+              </w:rPr>
+              <w:t>9/29</w:t>
+            </w:r>
+          </w:p>
+        </w:tc>
+        <w:tc>
+          <w:tcPr>
+            <w:tcW w:w="1240" w:type="dxa"/>
+            <w:tcBorders>
+              <w:top w:val="single" w:sz="4" w:space="0" w:color="auto"/>
+              <w:left w:val="single" w:sz="4" w:space="0" w:color="auto"/>
+              <w:bottom w:val="single" w:sz="4" w:space="0" w:color="auto"/>
+              <w:right w:val="single" w:sz="4" w:space="0" w:color="auto"/>
+            </w:tcBorders>
+            <w:shd w:val="clear" w:color="000000" w:fill="FFFFFF"/>
+            <w:vAlign w:val="center"/>
+            <w:hideMark/>
+          </w:tcPr>
+          <w:p>
+            <w:pPr>
+              <w:spacing w:line="240" w:lineRule="auto"/>
+              <w:jc w:val="center"/>
+              <w:rPr>
+                <w:rFonts w:ascii="Calibri" w:hAnsi="Calibri" w:cs="Calibri"/>
+                <w:color w:val="000000"/>
+                <w:szCs w:val="24"/>
+              </w:rPr>
+            </w:pPr>
+            <w:r>
+              <w:rPr>
+                <w:rFonts w:ascii="Calibri" w:hAnsi="Calibri" w:cs="Calibri"/>
+                <w:color w:val="000000"/>
+                <w:szCs w:val="24"/>
+              </w:rPr>
+              <w:t>10/3</w:t>
+            </w:r>
+          </w:p>
+        </w:tc>
+        <w:tc>
+          <w:tcPr>
+            <w:tcW w:w="1540" w:type="dxa"/>
+            <w:tcBorders>
+              <w:top w:val="single" w:sz="4" w:space="0" w:color="auto"/>
+              <w:left w:val="single" w:sz="4" w:space="0" w:color="auto"/>
+              <w:bottom w:val="single" w:sz="4" w:space="0" w:color="auto"/>
+              <w:right w:val="single" w:sz="4" w:space="0" w:color="auto"/>
+            </w:tcBorders>
+            <w:shd w:val="clear" w:color="000000" w:fill="FFFFFF"/>
+            <w:vAlign w:val="center"/>
+            <w:hideMark/>
+          </w:tcPr>
+          <w:p>
+            <w:pPr>
+              <w:spacing w:line="240" w:lineRule="auto"/>
+              <w:jc w:val="center"/>
+              <w:rPr>
+                <w:rFonts w:ascii="Calibri" w:hAnsi="Calibri" w:cs="Calibri"/>
+                <w:color w:val="000000"/>
+                <w:szCs w:val="24"/>
+              </w:rPr>
+            </w:pPr>
+            <w:r>
+              <w:rPr>
+                <w:rFonts w:ascii="Calibri" w:hAnsi="Calibri" w:cs="Calibri"/>
+                <w:color w:val="000000"/>
+                <w:szCs w:val="24"/>
+              </w:rPr>
+              <w:t>4</w:t>
+            </w:r>
+          </w:p>
+        </w:tc>
+        <w:tc>
+          <w:tcPr>
+            <w:tcW w:w="1760" w:type="dxa"/>
+            <w:tcBorders>
+              <w:top w:val="single" w:sz="4" w:space="0" w:color="auto"/>
+              <w:left w:val="single" w:sz="4" w:space="0" w:color="auto"/>
+              <w:bottom w:val="single" w:sz="4" w:space="0" w:color="auto"/>
+              <w:right w:val="single" w:sz="4" w:space="0" w:color="auto"/>
+            </w:tcBorders>
+            <w:shd w:val="clear" w:color="000000" w:fill="FFFFFF"/>
+            <w:vAlign w:val="center"/>
+            <w:hideMark/>
+          </w:tcPr>
+          <w:p>
+            <w:pPr>
+              <w:spacing w:line="240" w:lineRule="auto"/>
+              <w:jc w:val="center"/>
+              <w:rPr>
+                <w:rFonts w:ascii="Calibri" w:hAnsi="Calibri" w:cs="Calibri"/>
+                <w:color w:val="000000"/>
+                <w:szCs w:val="24"/>
+              </w:rPr>
+            </w:pPr>
+            <w:r>
+              <w:rPr>
+                <w:rFonts w:ascii="Calibri" w:hAnsi="Calibri" w:cs="Calibri"/>
+                <w:color w:val="000000"/>
+                <w:szCs w:val="24"/>
+              </w:rPr>
+              <w:t>In Progress [70%]</w:t>
+            </w:r>
+          </w:p>
+        </w:tc>
+      </w:tr>
+      <w:tr>
+        <w:trPr>
+          <w:trHeight w:val="450"/>
+        </w:trPr>
+        <w:tc>
+          <w:tcPr>
+            <w:tcW w:w="2420" w:type="dxa"/>
+            <w:tcBorders>
+              <w:top w:val="single" w:sz="4" w:space="0" w:color="auto"/>
+              <w:left w:val="single" w:sz="4" w:space="0" w:color="auto"/>
+              <w:bottom w:val="single" w:sz="4" w:space="0" w:color="auto"/>
+              <w:right w:val="single" w:sz="4" w:space="0" w:color="auto"/>
+            </w:tcBorders>
+            <w:shd w:val="clear" w:color="000000" w:fill="76933C"/>
+            <w:vAlign w:val="center"/>
+            <w:hideMark/>
+          </w:tcPr>
+          <w:p>
+            <w:pPr>
+              <w:spacing w:line="240" w:lineRule="auto"/>
+              <w:jc w:val="center"/>
+              <w:rPr>
+                <w:rFonts w:ascii="Calibri" w:hAnsi="Calibri" w:cs="Calibri"/>
+                <w:color w:val="000000"/>
+                <w:sz w:val="28"/>
+                <w:szCs w:val="28"/>
+              </w:rPr>
+            </w:pPr>
+            <w:r>
+              <w:rPr>
+                <w:rFonts w:ascii="Calibri" w:hAnsi="Calibri" w:cs="Calibri"/>
+                <w:color w:val="000000"/>
+                <w:sz w:val="28"/>
+                <w:szCs w:val="28"/>
+              </w:rPr>
+              <w:t>Sprint 2</w:t>
+            </w:r>
+          </w:p>
+        </w:tc>
+        <w:tc>
+          <w:tcPr>
+            <w:tcW w:w="2400" w:type="dxa"/>
+            <w:tcBorders>
+              <w:top w:val="single" w:sz="4" w:space="0" w:color="auto"/>
+              <w:left w:val="single" w:sz="4" w:space="0" w:color="auto"/>
+              <w:bottom w:val="single" w:sz="4" w:space="0" w:color="auto"/>
+              <w:right w:val="single" w:sz="4" w:space="0" w:color="auto"/>
+            </w:tcBorders>
+            <w:shd w:val="clear" w:color="000000" w:fill="76933C"/>
+            <w:vAlign w:val="center"/>
+            <w:hideMark/>
+          </w:tcPr>
+          <w:p>
+            <w:pPr>
+              <w:spacing w:line="240" w:lineRule="auto"/>
+              <w:jc w:val="center"/>
+              <w:rPr>
+                <w:rFonts w:ascii="Calibri" w:hAnsi="Calibri" w:cs="Calibri"/>
+                <w:color w:val="000000"/>
+                <w:sz w:val="28"/>
+                <w:szCs w:val="28"/>
+              </w:rPr>
+            </w:pPr>
+            <w:r>
+              <w:rPr>
+                <w:rFonts w:ascii="Calibri" w:hAnsi="Calibri" w:cs="Calibri"/>
+                <w:color w:val="000000"/>
+                <w:sz w:val="28"/>
+                <w:szCs w:val="28"/>
+              </w:rPr>
+              <w:t> </w:t>
+            </w:r>
+          </w:p>
+        </w:tc>
+        <w:tc>
+          <w:tcPr>
+            <w:tcW w:w="1320" w:type="dxa"/>
+            <w:tcBorders>
+              <w:top w:val="single" w:sz="4" w:space="0" w:color="auto"/>
+              <w:left w:val="single" w:sz="4" w:space="0" w:color="auto"/>
+              <w:bottom w:val="single" w:sz="4" w:space="0" w:color="auto"/>
+              <w:right w:val="single" w:sz="4" w:space="0" w:color="auto"/>
+            </w:tcBorders>
+            <w:shd w:val="clear" w:color="000000" w:fill="76933C"/>
+            <w:vAlign w:val="center"/>
+            <w:hideMark/>
+          </w:tcPr>
+          <w:p>
+            <w:pPr>
+              <w:spacing w:line="240" w:lineRule="auto"/>
+              <w:jc w:val="center"/>
+              <w:rPr>
+                <w:rFonts w:ascii="Calibri" w:hAnsi="Calibri" w:cs="Calibri"/>
+                <w:color w:val="000000"/>
+                <w:sz w:val="28"/>
+                <w:szCs w:val="28"/>
+              </w:rPr>
+            </w:pPr>
+            <w:r>
+              <w:rPr>
+                <w:rFonts w:ascii="Calibri" w:hAnsi="Calibri" w:cs="Calibri"/>
+                <w:color w:val="000000"/>
+                <w:sz w:val="28"/>
+                <w:szCs w:val="28"/>
+              </w:rPr>
+              <w:t>10/5</w:t>
+            </w:r>
+          </w:p>
+        </w:tc>
+        <w:tc>
+          <w:tcPr>
+            <w:tcW w:w="1240" w:type="dxa"/>
+            <w:tcBorders>
+              <w:top w:val="single" w:sz="4" w:space="0" w:color="auto"/>
+              <w:left w:val="single" w:sz="4" w:space="0" w:color="auto"/>
+              <w:bottom w:val="single" w:sz="4" w:space="0" w:color="auto"/>
+              <w:right w:val="single" w:sz="4" w:space="0" w:color="auto"/>
+            </w:tcBorders>
+            <w:shd w:val="clear" w:color="000000" w:fill="76933C"/>
+            <w:noWrap/>
+            <w:vAlign w:val="center"/>
+            <w:hideMark/>
+          </w:tcPr>
+          <w:p>
+            <w:pPr>
+              <w:spacing w:line="240" w:lineRule="auto"/>
+              <w:jc w:val="center"/>
+              <w:rPr>
+                <w:rFonts w:ascii="Calibri" w:hAnsi="Calibri" w:cs="Calibri"/>
+                <w:color w:val="000000"/>
+                <w:sz w:val="28"/>
+                <w:szCs w:val="28"/>
+              </w:rPr>
+            </w:pPr>
+            <w:r>
+              <w:rPr>
+                <w:rFonts w:ascii="Calibri" w:hAnsi="Calibri" w:cs="Calibri"/>
+                <w:color w:val="000000"/>
+                <w:sz w:val="28"/>
+                <w:szCs w:val="28"/>
+              </w:rPr>
+              <w:t>10/19</w:t>
+            </w:r>
+          </w:p>
+        </w:tc>
+        <w:tc>
+          <w:tcPr>
+            <w:tcW w:w="1540" w:type="dxa"/>
+            <w:tcBorders>
+              <w:top w:val="single" w:sz="4" w:space="0" w:color="auto"/>
+              <w:left w:val="single" w:sz="4" w:space="0" w:color="auto"/>
+              <w:bottom w:val="single" w:sz="4" w:space="0" w:color="auto"/>
+              <w:right w:val="single" w:sz="4" w:space="0" w:color="auto"/>
+            </w:tcBorders>
+            <w:shd w:val="clear" w:color="000000" w:fill="76933C"/>
+            <w:vAlign w:val="center"/>
+            <w:hideMark/>
+          </w:tcPr>
+          <w:p>
+            <w:pPr>
+              <w:spacing w:line="240" w:lineRule="auto"/>
+              <w:jc w:val="center"/>
+              <w:rPr>
+                <w:rFonts w:ascii="Calibri" w:hAnsi="Calibri" w:cs="Calibri"/>
+                <w:color w:val="000000"/>
+                <w:sz w:val="28"/>
+                <w:szCs w:val="28"/>
+              </w:rPr>
+            </w:pPr>
+            <w:r>
+              <w:rPr>
+                <w:rFonts w:ascii="Calibri" w:hAnsi="Calibri" w:cs="Calibri"/>
+                <w:color w:val="000000"/>
+                <w:sz w:val="28"/>
+                <w:szCs w:val="28"/>
+              </w:rPr>
+              <w:t>14</w:t>
+            </w:r>
+          </w:p>
+        </w:tc>
+        <w:tc>
+          <w:tcPr>
+            <w:tcW w:w="1760" w:type="dxa"/>
+            <w:tcBorders>
+              <w:top w:val="single" w:sz="4" w:space="0" w:color="auto"/>
+              <w:left w:val="single" w:sz="4" w:space="0" w:color="auto"/>
+              <w:bottom w:val="single" w:sz="4" w:space="0" w:color="auto"/>
+              <w:right w:val="single" w:sz="4" w:space="0" w:color="auto"/>
+            </w:tcBorders>
+            <w:shd w:val="clear" w:color="000000" w:fill="76933C"/>
+            <w:vAlign w:val="center"/>
+            <w:hideMark/>
+          </w:tcPr>
+          <w:p>
+            <w:pPr>
+              <w:spacing w:line="240" w:lineRule="auto"/>
+              <w:jc w:val="center"/>
+              <w:rPr>
+                <w:rFonts w:ascii="Calibri" w:hAnsi="Calibri" w:cs="Calibri"/>
+                <w:color w:val="000000"/>
+                <w:sz w:val="28"/>
+                <w:szCs w:val="28"/>
+              </w:rPr>
+            </w:pPr>
+            <w:r>
+              <w:rPr>
+                <w:rFonts w:ascii="Calibri" w:hAnsi="Calibri" w:cs="Calibri"/>
+                <w:color w:val="000000"/>
+                <w:sz w:val="28"/>
+                <w:szCs w:val="28"/>
+              </w:rPr>
+              <w:t>Completed</w:t>
+            </w:r>
+          </w:p>
+        </w:tc>
+      </w:tr>
+      <w:tr>
+        <w:trPr>
+          <w:trHeight w:val="450"/>
+        </w:trPr>
+        <w:tc>
+          <w:tcPr>
+            <w:tcW w:w="2420" w:type="dxa"/>
+            <w:tcBorders>
+              <w:top w:val="single" w:sz="4" w:space="0" w:color="auto"/>
+              <w:left w:val="single" w:sz="4" w:space="0" w:color="auto"/>
+              <w:bottom w:val="single" w:sz="4" w:space="0" w:color="auto"/>
+              <w:right w:val="single" w:sz="4" w:space="0" w:color="auto"/>
+            </w:tcBorders>
+            <w:shd w:val="clear" w:color="000000" w:fill="FFFFFF"/>
+            <w:vAlign w:val="center"/>
+            <w:hideMark/>
+          </w:tcPr>
+          <w:p>
+            <w:pPr>
+              <w:spacing w:line="240" w:lineRule="auto"/>
+              <w:jc w:val="center"/>
+              <w:rPr>
+                <w:rFonts w:ascii="Calibri" w:hAnsi="Calibri" w:cs="Calibri"/>
+                <w:color w:val="000000"/>
+                <w:szCs w:val="24"/>
+              </w:rPr>
+            </w:pPr>
+            <w:r>
+              <w:rPr>
+                <w:rFonts w:ascii="Calibri" w:hAnsi="Calibri" w:cs="Calibri"/>
+                <w:color w:val="000000"/>
+                <w:szCs w:val="24"/>
+              </w:rPr>
+              <w:t>Create Web Server</w:t>
+            </w:r>
+          </w:p>
+        </w:tc>
+        <w:tc>
+          <w:tcPr>
+            <w:tcW w:w="2400" w:type="dxa"/>
+            <w:tcBorders>
+              <w:top w:val="nil"/>
+              <w:left w:val="nil"/>
+              <w:bottom w:val="single" w:sz="4" w:space="0" w:color="auto"/>
+              <w:right w:val="single" w:sz="4" w:space="0" w:color="auto"/>
+            </w:tcBorders>
+            <w:shd w:val="clear" w:color="000000" w:fill="FFFFFF"/>
+            <w:vAlign w:val="center"/>
+            <w:hideMark/>
+          </w:tcPr>
+          <w:p>
+            <w:pPr>
+              <w:spacing w:line="240" w:lineRule="auto"/>
+              <w:jc w:val="center"/>
+              <w:rPr>
+                <w:rFonts w:ascii="Calibri" w:hAnsi="Calibri" w:cs="Calibri"/>
+                <w:color w:val="000000"/>
+                <w:szCs w:val="24"/>
+              </w:rPr>
+            </w:pPr>
+            <w:r>
+              <w:rPr>
+                <w:rFonts w:ascii="Calibri" w:hAnsi="Calibri" w:cs="Calibri"/>
+                <w:color w:val="000000"/>
+                <w:szCs w:val="24"/>
+              </w:rPr>
+              <w:t>[EB][AB]</w:t>
+            </w:r>
+          </w:p>
+        </w:tc>
+        <w:tc>
+          <w:tcPr>
+            <w:tcW w:w="1320" w:type="dxa"/>
+            <w:tcBorders>
+              <w:top w:val="single" w:sz="4" w:space="0" w:color="auto"/>
+              <w:left w:val="single" w:sz="4" w:space="0" w:color="auto"/>
+              <w:bottom w:val="single" w:sz="4" w:space="0" w:color="auto"/>
+              <w:right w:val="single" w:sz="4" w:space="0" w:color="auto"/>
+            </w:tcBorders>
+            <w:shd w:val="clear" w:color="000000" w:fill="FFFFFF"/>
+            <w:vAlign w:val="center"/>
+            <w:hideMark/>
+          </w:tcPr>
+          <w:p>
+            <w:pPr>
+              <w:spacing w:line="240" w:lineRule="auto"/>
+              <w:jc w:val="center"/>
+              <w:rPr>
+                <w:rFonts w:ascii="Calibri" w:hAnsi="Calibri" w:cs="Calibri"/>
+                <w:color w:val="000000"/>
+                <w:szCs w:val="24"/>
+              </w:rPr>
+            </w:pPr>
+            <w:r>
+              <w:rPr>
+                <w:rFonts w:ascii="Calibri" w:hAnsi="Calibri" w:cs="Calibri"/>
+                <w:color w:val="000000"/>
+                <w:szCs w:val="24"/>
+              </w:rPr>
+              <w:t>10/5</w:t>
+            </w:r>
+          </w:p>
+        </w:tc>
+        <w:tc>
+          <w:tcPr>
+            <w:tcW w:w="1240" w:type="dxa"/>
+            <w:tcBorders>
+              <w:top w:val="single" w:sz="4" w:space="0" w:color="auto"/>
+              <w:left w:val="single" w:sz="4" w:space="0" w:color="auto"/>
+              <w:bottom w:val="single" w:sz="4" w:space="0" w:color="auto"/>
+              <w:right w:val="single" w:sz="4" w:space="0" w:color="auto"/>
+            </w:tcBorders>
+            <w:shd w:val="clear" w:color="000000" w:fill="FFFFFF"/>
+            <w:noWrap/>
+            <w:vAlign w:val="center"/>
+            <w:hideMark/>
+          </w:tcPr>
+          <w:p>
+            <w:pPr>
+              <w:spacing w:line="240" w:lineRule="auto"/>
+              <w:jc w:val="center"/>
+              <w:rPr>
+                <w:rFonts w:ascii="Calibri" w:hAnsi="Calibri" w:cs="Calibri"/>
+                <w:color w:val="000000"/>
+                <w:szCs w:val="24"/>
+              </w:rPr>
+            </w:pPr>
+            <w:r>
+              <w:rPr>
+                <w:rFonts w:ascii="Calibri" w:hAnsi="Calibri" w:cs="Calibri"/>
+                <w:color w:val="000000"/>
+                <w:szCs w:val="24"/>
+              </w:rPr>
+              <w:t>10/19</w:t>
+            </w:r>
+          </w:p>
+        </w:tc>
+        <w:tc>
+          <w:tcPr>
+            <w:tcW w:w="1540" w:type="dxa"/>
+            <w:tcBorders>
+              <w:top w:val="single" w:sz="4" w:space="0" w:color="auto"/>
+              <w:left w:val="single" w:sz="4" w:space="0" w:color="auto"/>
+              <w:bottom w:val="single" w:sz="4" w:space="0" w:color="auto"/>
+              <w:right w:val="single" w:sz="4" w:space="0" w:color="auto"/>
+            </w:tcBorders>
+            <w:shd w:val="clear" w:color="000000" w:fill="FFFFFF"/>
+            <w:vAlign w:val="center"/>
+            <w:hideMark/>
+          </w:tcPr>
+          <w:p>
+            <w:pPr>
+              <w:spacing w:line="240" w:lineRule="auto"/>
+              <w:jc w:val="center"/>
+              <w:rPr>
+                <w:rFonts w:ascii="Calibri" w:hAnsi="Calibri" w:cs="Calibri"/>
+                <w:color w:val="000000"/>
+                <w:szCs w:val="24"/>
+              </w:rPr>
+            </w:pPr>
+            <w:r>
+              <w:rPr>
+                <w:rFonts w:ascii="Calibri" w:hAnsi="Calibri" w:cs="Calibri"/>
+                <w:color w:val="000000"/>
+                <w:szCs w:val="24"/>
+              </w:rPr>
+              <w:t>14</w:t>
+            </w:r>
+          </w:p>
+        </w:tc>
+        <w:tc>
+          <w:tcPr>
+            <w:tcW w:w="1760" w:type="dxa"/>
+            <w:tcBorders>
+              <w:top w:val="single" w:sz="4" w:space="0" w:color="auto"/>
+              <w:left w:val="single" w:sz="4" w:space="0" w:color="auto"/>
+              <w:bottom w:val="single" w:sz="4" w:space="0" w:color="auto"/>
+              <w:right w:val="single" w:sz="4" w:space="0" w:color="auto"/>
+            </w:tcBorders>
+            <w:shd w:val="clear" w:color="000000" w:fill="FFFFFF"/>
+            <w:vAlign w:val="center"/>
+            <w:hideMark/>
+          </w:tcPr>
+          <w:p>
+            <w:pPr>
+              <w:spacing w:line="240" w:lineRule="auto"/>
+              <w:jc w:val="center"/>
+              <w:rPr>
+                <w:rFonts w:ascii="Calibri" w:hAnsi="Calibri" w:cs="Calibri"/>
+                <w:color w:val="000000"/>
+                <w:szCs w:val="24"/>
+              </w:rPr>
+            </w:pPr>
+            <w:r>
+              <w:rPr>
+                <w:rFonts w:ascii="Calibri" w:hAnsi="Calibri" w:cs="Calibri"/>
+                <w:color w:val="000000"/>
+                <w:szCs w:val="24"/>
+              </w:rPr>
+              <w:t>In Progress</w:t>
+            </w:r>
+          </w:p>
+        </w:tc>
+      </w:tr>
+      <w:tr>
+        <w:trPr>
+          <w:trHeight w:val="915"/>
+        </w:trPr>
+        <w:tc>
+          <w:tcPr>
+            <w:tcW w:w="2420" w:type="dxa"/>
+            <w:tcBorders>
+              <w:top w:val="single" w:sz="4" w:space="0" w:color="auto"/>
+              <w:left w:val="single" w:sz="4" w:space="0" w:color="auto"/>
+              <w:bottom w:val="single" w:sz="4" w:space="0" w:color="auto"/>
+              <w:right w:val="single" w:sz="4" w:space="0" w:color="auto"/>
+            </w:tcBorders>
+            <w:shd w:val="clear" w:color="000000" w:fill="FFFFFF"/>
+            <w:vAlign w:val="center"/>
+            <w:hideMark/>
+          </w:tcPr>
+          <w:p>
+            <w:pPr>
+              <w:spacing w:line="240" w:lineRule="auto"/>
+              <w:jc w:val="center"/>
+              <w:rPr>
+                <w:rFonts w:ascii="Calibri" w:hAnsi="Calibri" w:cs="Calibri"/>
+                <w:color w:val="000000"/>
+                <w:szCs w:val="24"/>
+              </w:rPr>
+            </w:pPr>
+            <w:r>
+              <w:rPr>
+                <w:rFonts w:ascii="Calibri" w:hAnsi="Calibri" w:cs="Calibri"/>
+                <w:color w:val="000000"/>
+                <w:szCs w:val="24"/>
+              </w:rPr>
+              <w:t>Create Database and Tables for User Registration and Map</w:t>
+            </w:r>
+          </w:p>
+        </w:tc>
+        <w:tc>
+          <w:tcPr>
+            <w:tcW w:w="2400" w:type="dxa"/>
+            <w:tcBorders>
+              <w:top w:val="nil"/>
+              <w:left w:val="nil"/>
+              <w:bottom w:val="single" w:sz="4" w:space="0" w:color="auto"/>
+              <w:right w:val="single" w:sz="4" w:space="0" w:color="auto"/>
+            </w:tcBorders>
+            <w:shd w:val="clear" w:color="000000" w:fill="FFFFFF"/>
+            <w:vAlign w:val="center"/>
+            <w:hideMark/>
+          </w:tcPr>
+          <w:p>
+            <w:pPr>
+              <w:spacing w:line="240" w:lineRule="auto"/>
+              <w:jc w:val="center"/>
+              <w:rPr>
+                <w:rFonts w:ascii="Calibri" w:hAnsi="Calibri" w:cs="Calibri"/>
+                <w:color w:val="000000"/>
+                <w:szCs w:val="24"/>
+              </w:rPr>
+            </w:pPr>
+            <w:r>
+              <w:rPr>
+                <w:rFonts w:ascii="Calibri" w:hAnsi="Calibri" w:cs="Calibri"/>
+                <w:color w:val="000000"/>
+                <w:szCs w:val="24"/>
+              </w:rPr>
+              <w:t>[EB][AB][KB]</w:t>
+            </w:r>
+          </w:p>
+        </w:tc>
+        <w:tc>
+          <w:tcPr>
+            <w:tcW w:w="1320" w:type="dxa"/>
+            <w:tcBorders>
+              <w:top w:val="single" w:sz="4" w:space="0" w:color="auto"/>
+              <w:left w:val="single" w:sz="4" w:space="0" w:color="auto"/>
+              <w:bottom w:val="single" w:sz="4" w:space="0" w:color="auto"/>
+              <w:right w:val="single" w:sz="4" w:space="0" w:color="auto"/>
+            </w:tcBorders>
+            <w:shd w:val="clear" w:color="000000" w:fill="FFFFFF"/>
+            <w:vAlign w:val="center"/>
+            <w:hideMark/>
+          </w:tcPr>
+          <w:p>
+            <w:pPr>
+              <w:spacing w:line="240" w:lineRule="auto"/>
+              <w:jc w:val="center"/>
+              <w:rPr>
+                <w:rFonts w:ascii="Calibri" w:hAnsi="Calibri" w:cs="Calibri"/>
+                <w:color w:val="000000"/>
+                <w:szCs w:val="24"/>
+              </w:rPr>
+            </w:pPr>
+            <w:r>
+              <w:rPr>
+                <w:rFonts w:ascii="Calibri" w:hAnsi="Calibri" w:cs="Calibri"/>
+                <w:color w:val="000000"/>
+                <w:szCs w:val="24"/>
+              </w:rPr>
+              <w:t>10/5</w:t>
+            </w:r>
+          </w:p>
+        </w:tc>
+        <w:tc>
+          <w:tcPr>
+            <w:tcW w:w="1240" w:type="dxa"/>
+            <w:tcBorders>
+              <w:top w:val="single" w:sz="4" w:space="0" w:color="auto"/>
+              <w:left w:val="single" w:sz="4" w:space="0" w:color="auto"/>
+              <w:bottom w:val="single" w:sz="4" w:space="0" w:color="auto"/>
+              <w:right w:val="single" w:sz="4" w:space="0" w:color="auto"/>
+            </w:tcBorders>
+            <w:shd w:val="clear" w:color="000000" w:fill="FFFFFF"/>
+            <w:noWrap/>
+            <w:vAlign w:val="center"/>
+            <w:hideMark/>
+          </w:tcPr>
+          <w:p>
+            <w:pPr>
+              <w:spacing w:line="240" w:lineRule="auto"/>
+              <w:jc w:val="center"/>
+              <w:rPr>
+                <w:rFonts w:ascii="Calibri" w:hAnsi="Calibri" w:cs="Calibri"/>
+                <w:color w:val="000000"/>
+                <w:szCs w:val="24"/>
+              </w:rPr>
+            </w:pPr>
+            <w:r>
+              <w:rPr>
+                <w:rFonts w:ascii="Calibri" w:hAnsi="Calibri" w:cs="Calibri"/>
+                <w:color w:val="000000"/>
+                <w:szCs w:val="24"/>
+              </w:rPr>
+              <w:t>10/19</w:t>
+            </w:r>
+          </w:p>
+        </w:tc>
+        <w:tc>
+          <w:tcPr>
+            <w:tcW w:w="1540" w:type="dxa"/>
+            <w:tcBorders>
+              <w:top w:val="single" w:sz="4" w:space="0" w:color="auto"/>
+              <w:left w:val="single" w:sz="4" w:space="0" w:color="auto"/>
+              <w:bottom w:val="single" w:sz="4" w:space="0" w:color="auto"/>
+              <w:right w:val="single" w:sz="4" w:space="0" w:color="auto"/>
+            </w:tcBorders>
+            <w:shd w:val="clear" w:color="000000" w:fill="FFFFFF"/>
+            <w:vAlign w:val="center"/>
+            <w:hideMark/>
+          </w:tcPr>
+          <w:p>
+            <w:pPr>
+              <w:spacing w:line="240" w:lineRule="auto"/>
+              <w:jc w:val="center"/>
+              <w:rPr>
+                <w:rFonts w:ascii="Calibri" w:hAnsi="Calibri" w:cs="Calibri"/>
+                <w:color w:val="000000"/>
+                <w:szCs w:val="24"/>
+              </w:rPr>
+            </w:pPr>
+            <w:r>
+              <w:rPr>
+                <w:rFonts w:ascii="Calibri" w:hAnsi="Calibri" w:cs="Calibri"/>
+                <w:color w:val="000000"/>
+                <w:szCs w:val="24"/>
+              </w:rPr>
+              <w:t>14</w:t>
+            </w:r>
+          </w:p>
+        </w:tc>
+        <w:tc>
+          <w:tcPr>
+            <w:tcW w:w="1760" w:type="dxa"/>
+            <w:tcBorders>
+              <w:top w:val="single" w:sz="4" w:space="0" w:color="auto"/>
+              <w:left w:val="single" w:sz="4" w:space="0" w:color="auto"/>
+              <w:bottom w:val="single" w:sz="4" w:space="0" w:color="auto"/>
+              <w:right w:val="single" w:sz="4" w:space="0" w:color="auto"/>
+            </w:tcBorders>
+            <w:shd w:val="clear" w:color="000000" w:fill="FFFFFF"/>
+            <w:vAlign w:val="center"/>
+            <w:hideMark/>
+          </w:tcPr>
+          <w:p>
+            <w:pPr>
+              <w:spacing w:line="240" w:lineRule="auto"/>
+              <w:jc w:val="center"/>
+              <w:rPr>
+                <w:rFonts w:ascii="Calibri" w:hAnsi="Calibri" w:cs="Calibri"/>
+                <w:color w:val="000000"/>
+                <w:szCs w:val="24"/>
+              </w:rPr>
+            </w:pPr>
+            <w:r>
+              <w:rPr>
+                <w:rFonts w:ascii="Calibri" w:hAnsi="Calibri" w:cs="Calibri"/>
+                <w:color w:val="000000"/>
+                <w:szCs w:val="24"/>
+              </w:rPr>
+              <w:t>Completed</w:t>
+            </w:r>
+          </w:p>
+        </w:tc>
+      </w:tr>
+      <w:tr>
+        <w:trPr>
+          <w:trHeight w:val="462"/>
+        </w:trPr>
+        <w:tc>
+          <w:tcPr>
+            <w:tcW w:w="2420" w:type="dxa"/>
+            <w:tcBorders>
+              <w:top w:val="single" w:sz="4" w:space="0" w:color="auto"/>
+              <w:left w:val="single" w:sz="4" w:space="0" w:color="auto"/>
+              <w:bottom w:val="single" w:sz="4" w:space="0" w:color="auto"/>
+              <w:right w:val="single" w:sz="4" w:space="0" w:color="auto"/>
+            </w:tcBorders>
+            <w:shd w:val="clear" w:color="000000" w:fill="FFFFFF"/>
+            <w:vAlign w:val="center"/>
+            <w:hideMark/>
+          </w:tcPr>
+          <w:p>
+            <w:pPr>
+              <w:spacing w:line="240" w:lineRule="auto"/>
+              <w:jc w:val="center"/>
+              <w:rPr>
+                <w:rFonts w:ascii="Calibri" w:hAnsi="Calibri" w:cs="Calibri"/>
+                <w:color w:val="000000"/>
+                <w:szCs w:val="24"/>
+              </w:rPr>
+            </w:pPr>
+            <w:r>
+              <w:rPr>
+                <w:rFonts w:ascii="Calibri" w:hAnsi="Calibri" w:cs="Calibri"/>
+                <w:color w:val="000000"/>
+                <w:szCs w:val="24"/>
+              </w:rPr>
+              <w:t>App: User Registration</w:t>
+            </w:r>
+          </w:p>
+        </w:tc>
+        <w:tc>
+          <w:tcPr>
+            <w:tcW w:w="2400" w:type="dxa"/>
+            <w:tcBorders>
+              <w:top w:val="single" w:sz="4" w:space="0" w:color="auto"/>
+              <w:left w:val="single" w:sz="4" w:space="0" w:color="auto"/>
+              <w:bottom w:val="single" w:sz="4" w:space="0" w:color="auto"/>
+              <w:right w:val="single" w:sz="4" w:space="0" w:color="auto"/>
+            </w:tcBorders>
+            <w:shd w:val="clear" w:color="000000" w:fill="FFFFFF"/>
+            <w:vAlign w:val="center"/>
+            <w:hideMark/>
+          </w:tcPr>
+          <w:p>
+            <w:pPr>
+              <w:spacing w:line="240" w:lineRule="auto"/>
+              <w:jc w:val="center"/>
+              <w:rPr>
+                <w:rFonts w:ascii="Calibri" w:hAnsi="Calibri" w:cs="Calibri"/>
+                <w:color w:val="000000"/>
+                <w:szCs w:val="24"/>
+              </w:rPr>
+            </w:pPr>
+            <w:r>
+              <w:rPr>
+                <w:rFonts w:ascii="Calibri" w:hAnsi="Calibri" w:cs="Calibri"/>
+                <w:color w:val="000000"/>
+                <w:szCs w:val="24"/>
+              </w:rPr>
+              <w:t>[KB][KP]</w:t>
+            </w:r>
+          </w:p>
+        </w:tc>
+        <w:tc>
+          <w:tcPr>
+            <w:tcW w:w="1320" w:type="dxa"/>
+            <w:tcBorders>
+              <w:top w:val="single" w:sz="4" w:space="0" w:color="auto"/>
+              <w:left w:val="single" w:sz="4" w:space="0" w:color="auto"/>
+              <w:bottom w:val="single" w:sz="4" w:space="0" w:color="auto"/>
+              <w:right w:val="single" w:sz="4" w:space="0" w:color="auto"/>
+            </w:tcBorders>
+            <w:shd w:val="clear" w:color="000000" w:fill="FFFFFF"/>
+            <w:vAlign w:val="center"/>
+            <w:hideMark/>
+          </w:tcPr>
+          <w:p>
+            <w:pPr>
+              <w:spacing w:line="240" w:lineRule="auto"/>
+              <w:jc w:val="center"/>
+              <w:rPr>
+                <w:rFonts w:ascii="Calibri" w:hAnsi="Calibri" w:cs="Calibri"/>
+                <w:color w:val="000000"/>
+                <w:szCs w:val="24"/>
+              </w:rPr>
+            </w:pPr>
+            <w:r>
+              <w:rPr>
+                <w:rFonts w:ascii="Calibri" w:hAnsi="Calibri" w:cs="Calibri"/>
+                <w:color w:val="000000"/>
+                <w:szCs w:val="24"/>
+              </w:rPr>
+              <w:t>10/5</w:t>
+            </w:r>
+          </w:p>
+        </w:tc>
+        <w:tc>
+          <w:tcPr>
+            <w:tcW w:w="1240" w:type="dxa"/>
+            <w:tcBorders>
+              <w:top w:val="single" w:sz="4" w:space="0" w:color="auto"/>
+              <w:left w:val="single" w:sz="4" w:space="0" w:color="auto"/>
+              <w:bottom w:val="single" w:sz="4" w:space="0" w:color="auto"/>
+              <w:right w:val="single" w:sz="4" w:space="0" w:color="auto"/>
+            </w:tcBorders>
+            <w:shd w:val="clear" w:color="000000" w:fill="FFFFFF"/>
+            <w:noWrap/>
+            <w:vAlign w:val="center"/>
+            <w:hideMark/>
+          </w:tcPr>
+          <w:p>
+            <w:pPr>
+              <w:spacing w:line="240" w:lineRule="auto"/>
+              <w:jc w:val="center"/>
+              <w:rPr>
+                <w:rFonts w:ascii="Calibri" w:hAnsi="Calibri" w:cs="Calibri"/>
+                <w:color w:val="000000"/>
+                <w:szCs w:val="24"/>
+              </w:rPr>
+            </w:pPr>
+            <w:r>
+              <w:rPr>
+                <w:rFonts w:ascii="Calibri" w:hAnsi="Calibri" w:cs="Calibri"/>
+                <w:color w:val="000000"/>
+                <w:szCs w:val="24"/>
+              </w:rPr>
+              <w:t>10/19</w:t>
+            </w:r>
+          </w:p>
+        </w:tc>
+        <w:tc>
+          <w:tcPr>
+            <w:tcW w:w="1540" w:type="dxa"/>
+            <w:tcBorders>
+              <w:top w:val="single" w:sz="4" w:space="0" w:color="auto"/>
+              <w:left w:val="single" w:sz="4" w:space="0" w:color="auto"/>
+              <w:bottom w:val="single" w:sz="4" w:space="0" w:color="auto"/>
+              <w:right w:val="single" w:sz="4" w:space="0" w:color="auto"/>
+            </w:tcBorders>
+            <w:shd w:val="clear" w:color="000000" w:fill="FFFFFF"/>
+            <w:vAlign w:val="center"/>
+            <w:hideMark/>
+          </w:tcPr>
+          <w:p>
+            <w:pPr>
+              <w:spacing w:line="240" w:lineRule="auto"/>
+              <w:jc w:val="center"/>
+              <w:rPr>
+                <w:rFonts w:ascii="Calibri" w:hAnsi="Calibri" w:cs="Calibri"/>
+                <w:color w:val="000000"/>
+                <w:szCs w:val="24"/>
+              </w:rPr>
+            </w:pPr>
+            <w:r>
+              <w:rPr>
+                <w:rFonts w:ascii="Calibri" w:hAnsi="Calibri" w:cs="Calibri"/>
+                <w:color w:val="000000"/>
+                <w:szCs w:val="24"/>
+              </w:rPr>
+              <w:t>14</w:t>
+            </w:r>
+          </w:p>
+        </w:tc>
+        <w:tc>
+          <w:tcPr>
+            <w:tcW w:w="1760" w:type="dxa"/>
+            <w:tcBorders>
+              <w:top w:val="single" w:sz="4" w:space="0" w:color="auto"/>
+              <w:left w:val="single" w:sz="4" w:space="0" w:color="auto"/>
+              <w:bottom w:val="single" w:sz="4" w:space="0" w:color="auto"/>
+              <w:right w:val="single" w:sz="4" w:space="0" w:color="auto"/>
+            </w:tcBorders>
+            <w:shd w:val="clear" w:color="000000" w:fill="FFFFFF"/>
+            <w:vAlign w:val="center"/>
+            <w:hideMark/>
+          </w:tcPr>
+          <w:p>
+            <w:pPr>
+              <w:spacing w:line="240" w:lineRule="auto"/>
+              <w:jc w:val="center"/>
+              <w:rPr>
+                <w:rFonts w:ascii="Calibri" w:hAnsi="Calibri" w:cs="Calibri"/>
+                <w:color w:val="000000"/>
+                <w:szCs w:val="24"/>
+              </w:rPr>
+            </w:pPr>
+            <w:r>
+              <w:rPr>
+                <w:rFonts w:ascii="Calibri" w:hAnsi="Calibri" w:cs="Calibri"/>
+                <w:color w:val="000000"/>
+                <w:szCs w:val="24"/>
+              </w:rPr>
+              <w:t>In Progress</w:t>
+            </w:r>
+          </w:p>
+        </w:tc>
+      </w:tr>
+      <w:tr>
+        <w:trPr>
+          <w:trHeight w:val="660"/>
+        </w:trPr>
+        <w:tc>
+          <w:tcPr>
+            <w:tcW w:w="2420" w:type="dxa"/>
+            <w:tcBorders>
+              <w:top w:val="single" w:sz="4" w:space="0" w:color="auto"/>
+              <w:left w:val="single" w:sz="4" w:space="0" w:color="auto"/>
+              <w:bottom w:val="single" w:sz="4" w:space="0" w:color="auto"/>
+              <w:right w:val="single" w:sz="4" w:space="0" w:color="auto"/>
+            </w:tcBorders>
+            <w:shd w:val="clear" w:color="000000" w:fill="FFFFFF"/>
+            <w:vAlign w:val="center"/>
+            <w:hideMark/>
+          </w:tcPr>
+          <w:p>
+            <w:pPr>
+              <w:spacing w:line="240" w:lineRule="auto"/>
+              <w:jc w:val="center"/>
+              <w:rPr>
+                <w:rFonts w:ascii="Calibri" w:hAnsi="Calibri" w:cs="Calibri"/>
+                <w:color w:val="000000"/>
+                <w:szCs w:val="24"/>
+              </w:rPr>
+            </w:pPr>
+            <w:proofErr w:type="gramStart"/>
+            <w:r>
+              <w:rPr>
+                <w:rFonts w:ascii="Calibri" w:hAnsi="Calibri" w:cs="Calibri"/>
+                <w:color w:val="000000"/>
+                <w:szCs w:val="24"/>
+              </w:rPr>
+              <w:t>App :</w:t>
+            </w:r>
+            <w:proofErr w:type="gramEnd"/>
+            <w:r>
+              <w:rPr>
+                <w:rFonts w:ascii="Calibri" w:hAnsi="Calibri" w:cs="Calibri"/>
+                <w:color w:val="000000"/>
+                <w:szCs w:val="24"/>
+              </w:rPr>
+              <w:t xml:space="preserve"> User Login</w:t>
+            </w:r>
+          </w:p>
+        </w:tc>
+        <w:tc>
+          <w:tcPr>
+            <w:tcW w:w="2400" w:type="dxa"/>
+            <w:tcBorders>
+              <w:top w:val="nil"/>
+              <w:left w:val="nil"/>
+              <w:bottom w:val="single" w:sz="4" w:space="0" w:color="auto"/>
+              <w:right w:val="single" w:sz="4" w:space="0" w:color="auto"/>
+            </w:tcBorders>
+            <w:shd w:val="clear" w:color="000000" w:fill="FFFFFF"/>
+            <w:vAlign w:val="center"/>
+            <w:hideMark/>
+          </w:tcPr>
+          <w:p>
+            <w:pPr>
+              <w:spacing w:line="240" w:lineRule="auto"/>
+              <w:jc w:val="center"/>
+              <w:rPr>
+                <w:rFonts w:ascii="Calibri" w:hAnsi="Calibri" w:cs="Calibri"/>
+                <w:color w:val="000000"/>
+                <w:szCs w:val="24"/>
+              </w:rPr>
+            </w:pPr>
+            <w:r>
+              <w:rPr>
+                <w:rFonts w:ascii="Calibri" w:hAnsi="Calibri" w:cs="Calibri"/>
+                <w:color w:val="000000"/>
+                <w:szCs w:val="24"/>
+              </w:rPr>
+              <w:t>[KB][KP][AB]</w:t>
+            </w:r>
+          </w:p>
+        </w:tc>
+        <w:tc>
+          <w:tcPr>
+            <w:tcW w:w="1320" w:type="dxa"/>
+            <w:tcBorders>
+              <w:top w:val="single" w:sz="4" w:space="0" w:color="auto"/>
+              <w:left w:val="single" w:sz="4" w:space="0" w:color="auto"/>
+              <w:bottom w:val="single" w:sz="4" w:space="0" w:color="auto"/>
+              <w:right w:val="single" w:sz="4" w:space="0" w:color="auto"/>
+            </w:tcBorders>
+            <w:shd w:val="clear" w:color="000000" w:fill="FFFFFF"/>
+            <w:vAlign w:val="center"/>
+            <w:hideMark/>
+          </w:tcPr>
+          <w:p>
+            <w:pPr>
+              <w:spacing w:line="240" w:lineRule="auto"/>
+              <w:jc w:val="center"/>
+              <w:rPr>
+                <w:rFonts w:ascii="Calibri" w:hAnsi="Calibri" w:cs="Calibri"/>
+                <w:color w:val="000000"/>
+                <w:szCs w:val="24"/>
+              </w:rPr>
+            </w:pPr>
+            <w:r>
+              <w:rPr>
+                <w:rFonts w:ascii="Calibri" w:hAnsi="Calibri" w:cs="Calibri"/>
+                <w:color w:val="000000"/>
+                <w:szCs w:val="24"/>
+              </w:rPr>
+              <w:t>10/5</w:t>
+            </w:r>
+          </w:p>
+        </w:tc>
+        <w:tc>
+          <w:tcPr>
+            <w:tcW w:w="1240" w:type="dxa"/>
+            <w:tcBorders>
+              <w:top w:val="single" w:sz="4" w:space="0" w:color="auto"/>
+              <w:left w:val="single" w:sz="4" w:space="0" w:color="auto"/>
+              <w:bottom w:val="single" w:sz="4" w:space="0" w:color="auto"/>
+              <w:right w:val="single" w:sz="4" w:space="0" w:color="auto"/>
+            </w:tcBorders>
+            <w:shd w:val="clear" w:color="000000" w:fill="FFFFFF"/>
+            <w:noWrap/>
+            <w:vAlign w:val="center"/>
+            <w:hideMark/>
+          </w:tcPr>
+          <w:p>
+            <w:pPr>
+              <w:spacing w:line="240" w:lineRule="auto"/>
+              <w:jc w:val="center"/>
+              <w:rPr>
+                <w:rFonts w:ascii="Calibri" w:hAnsi="Calibri" w:cs="Calibri"/>
+                <w:color w:val="000000"/>
+                <w:szCs w:val="24"/>
+              </w:rPr>
+            </w:pPr>
+            <w:r>
+              <w:rPr>
+                <w:rFonts w:ascii="Calibri" w:hAnsi="Calibri" w:cs="Calibri"/>
+                <w:color w:val="000000"/>
+                <w:szCs w:val="24"/>
+              </w:rPr>
+              <w:t>10/19</w:t>
+            </w:r>
+          </w:p>
+        </w:tc>
+        <w:tc>
+          <w:tcPr>
+            <w:tcW w:w="1540" w:type="dxa"/>
+            <w:tcBorders>
+              <w:top w:val="single" w:sz="4" w:space="0" w:color="auto"/>
+              <w:left w:val="single" w:sz="4" w:space="0" w:color="auto"/>
+              <w:bottom w:val="single" w:sz="4" w:space="0" w:color="auto"/>
+              <w:right w:val="single" w:sz="4" w:space="0" w:color="auto"/>
+            </w:tcBorders>
+            <w:shd w:val="clear" w:color="000000" w:fill="FFFFFF"/>
+            <w:vAlign w:val="center"/>
+            <w:hideMark/>
+          </w:tcPr>
+          <w:p>
+            <w:pPr>
+              <w:spacing w:line="240" w:lineRule="auto"/>
+              <w:jc w:val="center"/>
+              <w:rPr>
+                <w:rFonts w:ascii="Calibri" w:hAnsi="Calibri" w:cs="Calibri"/>
+                <w:color w:val="000000"/>
+                <w:szCs w:val="24"/>
+              </w:rPr>
+            </w:pPr>
+            <w:r>
+              <w:rPr>
+                <w:rFonts w:ascii="Calibri" w:hAnsi="Calibri" w:cs="Calibri"/>
+                <w:color w:val="000000"/>
+                <w:szCs w:val="24"/>
+              </w:rPr>
+              <w:t>14</w:t>
+            </w:r>
+          </w:p>
+        </w:tc>
+        <w:tc>
+          <w:tcPr>
+            <w:tcW w:w="1760" w:type="dxa"/>
+            <w:tcBorders>
+              <w:top w:val="single" w:sz="4" w:space="0" w:color="auto"/>
+              <w:left w:val="single" w:sz="4" w:space="0" w:color="auto"/>
+              <w:bottom w:val="single" w:sz="4" w:space="0" w:color="auto"/>
+              <w:right w:val="single" w:sz="4" w:space="0" w:color="auto"/>
+            </w:tcBorders>
+            <w:shd w:val="clear" w:color="000000" w:fill="FFFFFF"/>
+            <w:vAlign w:val="center"/>
+            <w:hideMark/>
+          </w:tcPr>
+          <w:p>
+            <w:pPr>
+              <w:spacing w:line="240" w:lineRule="auto"/>
+              <w:jc w:val="center"/>
+              <w:rPr>
+                <w:rFonts w:ascii="Calibri" w:hAnsi="Calibri" w:cs="Calibri"/>
+                <w:color w:val="000000"/>
+                <w:szCs w:val="24"/>
+              </w:rPr>
+            </w:pPr>
+            <w:r>
+              <w:rPr>
+                <w:rFonts w:ascii="Calibri" w:hAnsi="Calibri" w:cs="Calibri"/>
+                <w:color w:val="000000"/>
+                <w:szCs w:val="24"/>
+              </w:rPr>
+              <w:t>In Progress</w:t>
+            </w:r>
+          </w:p>
+        </w:tc>
+      </w:tr>
+      <w:tr>
+        <w:trPr>
+          <w:trHeight w:val="630"/>
+        </w:trPr>
+        <w:tc>
+          <w:tcPr>
+            <w:tcW w:w="2420" w:type="dxa"/>
+            <w:tcBorders>
+              <w:top w:val="single" w:sz="4" w:space="0" w:color="auto"/>
+              <w:left w:val="single" w:sz="4" w:space="0" w:color="auto"/>
+              <w:bottom w:val="single" w:sz="4" w:space="0" w:color="auto"/>
+              <w:right w:val="single" w:sz="4" w:space="0" w:color="auto"/>
+            </w:tcBorders>
+            <w:shd w:val="clear" w:color="000000" w:fill="FFFFFF"/>
+            <w:vAlign w:val="center"/>
+            <w:hideMark/>
+          </w:tcPr>
+          <w:p>
+            <w:pPr>
+              <w:spacing w:line="240" w:lineRule="auto"/>
+              <w:jc w:val="center"/>
+              <w:rPr>
+                <w:rFonts w:ascii="Calibri" w:hAnsi="Calibri" w:cs="Calibri"/>
+                <w:color w:val="000000"/>
+                <w:szCs w:val="24"/>
+              </w:rPr>
+            </w:pPr>
+            <w:r>
+              <w:rPr>
+                <w:rFonts w:ascii="Calibri" w:hAnsi="Calibri" w:cs="Calibri"/>
+                <w:color w:val="000000"/>
+                <w:szCs w:val="24"/>
+              </w:rPr>
+              <w:t xml:space="preserve">Connect Raspberry PI </w:t>
+            </w:r>
+            <w:proofErr w:type="gramStart"/>
+            <w:r>
+              <w:rPr>
+                <w:rFonts w:ascii="Calibri" w:hAnsi="Calibri" w:cs="Calibri"/>
+                <w:color w:val="000000"/>
+                <w:szCs w:val="24"/>
+              </w:rPr>
+              <w:t>To</w:t>
+            </w:r>
+            <w:proofErr w:type="gramEnd"/>
+            <w:r>
+              <w:rPr>
+                <w:rFonts w:ascii="Calibri" w:hAnsi="Calibri" w:cs="Calibri"/>
+                <w:color w:val="000000"/>
+                <w:szCs w:val="24"/>
+              </w:rPr>
+              <w:t xml:space="preserve"> Database</w:t>
+            </w:r>
+          </w:p>
+        </w:tc>
+        <w:tc>
+          <w:tcPr>
+            <w:tcW w:w="2400" w:type="dxa"/>
+            <w:tcBorders>
+              <w:top w:val="single" w:sz="4" w:space="0" w:color="auto"/>
+              <w:left w:val="single" w:sz="4" w:space="0" w:color="auto"/>
+              <w:bottom w:val="single" w:sz="4" w:space="0" w:color="auto"/>
+              <w:right w:val="single" w:sz="4" w:space="0" w:color="auto"/>
+            </w:tcBorders>
+            <w:shd w:val="clear" w:color="000000" w:fill="FFFFFF"/>
+            <w:vAlign w:val="center"/>
+            <w:hideMark/>
+          </w:tcPr>
+          <w:p>
+            <w:pPr>
+              <w:spacing w:line="240" w:lineRule="auto"/>
+              <w:jc w:val="center"/>
+              <w:rPr>
+                <w:rFonts w:ascii="Calibri" w:hAnsi="Calibri" w:cs="Calibri"/>
+                <w:color w:val="000000"/>
+                <w:szCs w:val="24"/>
+              </w:rPr>
+            </w:pPr>
+            <w:r>
+              <w:rPr>
+                <w:rFonts w:ascii="Calibri" w:hAnsi="Calibri" w:cs="Calibri"/>
+                <w:color w:val="000000"/>
+                <w:szCs w:val="24"/>
+              </w:rPr>
+              <w:t>[AN][AB]</w:t>
+            </w:r>
+          </w:p>
+        </w:tc>
+        <w:tc>
+          <w:tcPr>
+            <w:tcW w:w="1320" w:type="dxa"/>
+            <w:tcBorders>
+              <w:top w:val="single" w:sz="4" w:space="0" w:color="auto"/>
+              <w:left w:val="single" w:sz="4" w:space="0" w:color="auto"/>
+              <w:bottom w:val="single" w:sz="4" w:space="0" w:color="auto"/>
+              <w:right w:val="single" w:sz="4" w:space="0" w:color="auto"/>
+            </w:tcBorders>
+            <w:shd w:val="clear" w:color="000000" w:fill="FFFFFF"/>
+            <w:vAlign w:val="center"/>
+            <w:hideMark/>
+          </w:tcPr>
+          <w:p>
+            <w:pPr>
+              <w:spacing w:line="240" w:lineRule="auto"/>
+              <w:jc w:val="center"/>
+              <w:rPr>
+                <w:rFonts w:ascii="Calibri" w:hAnsi="Calibri" w:cs="Calibri"/>
+                <w:color w:val="000000"/>
+                <w:szCs w:val="24"/>
+              </w:rPr>
+            </w:pPr>
+            <w:r>
+              <w:rPr>
+                <w:rFonts w:ascii="Calibri" w:hAnsi="Calibri" w:cs="Calibri"/>
+                <w:color w:val="000000"/>
+                <w:szCs w:val="24"/>
+              </w:rPr>
+              <w:t>10/5</w:t>
+            </w:r>
+          </w:p>
+        </w:tc>
+        <w:tc>
+          <w:tcPr>
+            <w:tcW w:w="1240" w:type="dxa"/>
+            <w:tcBorders>
+              <w:top w:val="single" w:sz="4" w:space="0" w:color="auto"/>
+              <w:left w:val="single" w:sz="4" w:space="0" w:color="auto"/>
+              <w:bottom w:val="single" w:sz="4" w:space="0" w:color="auto"/>
+              <w:right w:val="single" w:sz="4" w:space="0" w:color="auto"/>
+            </w:tcBorders>
+            <w:shd w:val="clear" w:color="000000" w:fill="FFFFFF"/>
+            <w:noWrap/>
+            <w:vAlign w:val="center"/>
+            <w:hideMark/>
+          </w:tcPr>
+          <w:p>
+            <w:pPr>
+              <w:spacing w:line="240" w:lineRule="auto"/>
+              <w:jc w:val="center"/>
+              <w:rPr>
+                <w:rFonts w:ascii="Calibri" w:hAnsi="Calibri" w:cs="Calibri"/>
+                <w:color w:val="000000"/>
+                <w:szCs w:val="24"/>
+              </w:rPr>
+            </w:pPr>
+            <w:r>
+              <w:rPr>
+                <w:rFonts w:ascii="Calibri" w:hAnsi="Calibri" w:cs="Calibri"/>
+                <w:color w:val="000000"/>
+                <w:szCs w:val="24"/>
+              </w:rPr>
+              <w:t>10/19</w:t>
+            </w:r>
+          </w:p>
+        </w:tc>
+        <w:tc>
+          <w:tcPr>
+            <w:tcW w:w="1540" w:type="dxa"/>
+            <w:tcBorders>
+              <w:top w:val="single" w:sz="4" w:space="0" w:color="auto"/>
+              <w:left w:val="single" w:sz="4" w:space="0" w:color="auto"/>
+              <w:bottom w:val="single" w:sz="4" w:space="0" w:color="auto"/>
+              <w:right w:val="single" w:sz="4" w:space="0" w:color="auto"/>
+            </w:tcBorders>
+            <w:shd w:val="clear" w:color="000000" w:fill="FFFFFF"/>
+            <w:vAlign w:val="center"/>
+            <w:hideMark/>
+          </w:tcPr>
+          <w:p>
+            <w:pPr>
+              <w:spacing w:line="240" w:lineRule="auto"/>
+              <w:jc w:val="center"/>
+              <w:rPr>
+                <w:rFonts w:ascii="Calibri" w:hAnsi="Calibri" w:cs="Calibri"/>
+                <w:color w:val="000000"/>
+                <w:szCs w:val="24"/>
+              </w:rPr>
+            </w:pPr>
+            <w:r>
+              <w:rPr>
+                <w:rFonts w:ascii="Calibri" w:hAnsi="Calibri" w:cs="Calibri"/>
+                <w:color w:val="000000"/>
+                <w:szCs w:val="24"/>
+              </w:rPr>
+              <w:t>14</w:t>
+            </w:r>
+          </w:p>
+        </w:tc>
+        <w:tc>
+          <w:tcPr>
+            <w:tcW w:w="1760" w:type="dxa"/>
+            <w:tcBorders>
+              <w:top w:val="single" w:sz="4" w:space="0" w:color="auto"/>
+              <w:left w:val="single" w:sz="4" w:space="0" w:color="auto"/>
+              <w:bottom w:val="single" w:sz="4" w:space="0" w:color="auto"/>
+              <w:right w:val="single" w:sz="4" w:space="0" w:color="auto"/>
+            </w:tcBorders>
+            <w:shd w:val="clear" w:color="000000" w:fill="FFFFFF"/>
+            <w:vAlign w:val="center"/>
+            <w:hideMark/>
+          </w:tcPr>
+          <w:p>
+            <w:pPr>
+              <w:spacing w:line="240" w:lineRule="auto"/>
+              <w:jc w:val="center"/>
+              <w:rPr>
+                <w:rFonts w:ascii="Calibri" w:hAnsi="Calibri" w:cs="Calibri"/>
+                <w:color w:val="000000"/>
+                <w:szCs w:val="24"/>
+              </w:rPr>
+            </w:pPr>
+            <w:r>
+              <w:rPr>
+                <w:rFonts w:ascii="Calibri" w:hAnsi="Calibri" w:cs="Calibri"/>
+                <w:color w:val="000000"/>
+                <w:szCs w:val="24"/>
+              </w:rPr>
+              <w:t>Not started</w:t>
+            </w:r>
+          </w:p>
+        </w:tc>
+      </w:tr>
+      <w:tr>
+        <w:trPr>
+          <w:trHeight w:val="462"/>
+        </w:trPr>
+        <w:tc>
+          <w:tcPr>
+            <w:tcW w:w="2420" w:type="dxa"/>
+            <w:tcBorders>
+              <w:top w:val="single" w:sz="4" w:space="0" w:color="auto"/>
+              <w:left w:val="single" w:sz="4" w:space="0" w:color="auto"/>
+              <w:bottom w:val="single" w:sz="4" w:space="0" w:color="auto"/>
+              <w:right w:val="single" w:sz="4" w:space="0" w:color="auto"/>
+            </w:tcBorders>
+            <w:shd w:val="clear" w:color="000000" w:fill="BFBFBF"/>
+            <w:vAlign w:val="center"/>
+            <w:hideMark/>
+          </w:tcPr>
+          <w:p>
+            <w:pPr>
+              <w:spacing w:line="240" w:lineRule="auto"/>
+              <w:jc w:val="center"/>
+              <w:rPr>
+                <w:rFonts w:ascii="Calibri" w:hAnsi="Calibri" w:cs="Calibri"/>
+                <w:color w:val="000000"/>
+                <w:sz w:val="28"/>
+                <w:szCs w:val="28"/>
+              </w:rPr>
+            </w:pPr>
+            <w:r>
+              <w:rPr>
+                <w:rFonts w:ascii="Calibri" w:hAnsi="Calibri" w:cs="Calibri"/>
+                <w:color w:val="000000"/>
+                <w:sz w:val="28"/>
+                <w:szCs w:val="28"/>
+              </w:rPr>
+              <w:t>Sprint 3</w:t>
+            </w:r>
+          </w:p>
+        </w:tc>
+        <w:tc>
+          <w:tcPr>
+            <w:tcW w:w="2400" w:type="dxa"/>
+            <w:tcBorders>
+              <w:top w:val="single" w:sz="4" w:space="0" w:color="auto"/>
+              <w:left w:val="single" w:sz="4" w:space="0" w:color="auto"/>
+              <w:bottom w:val="single" w:sz="4" w:space="0" w:color="auto"/>
+              <w:right w:val="single" w:sz="4" w:space="0" w:color="auto"/>
+            </w:tcBorders>
+            <w:shd w:val="clear" w:color="000000" w:fill="BFBFBF"/>
+            <w:vAlign w:val="center"/>
+            <w:hideMark/>
+          </w:tcPr>
+          <w:p>
+            <w:pPr>
+              <w:spacing w:line="240" w:lineRule="auto"/>
+              <w:jc w:val="center"/>
+              <w:rPr>
+                <w:rFonts w:ascii="Calibri" w:hAnsi="Calibri" w:cs="Calibri"/>
+                <w:color w:val="000000"/>
+                <w:sz w:val="28"/>
+                <w:szCs w:val="28"/>
+              </w:rPr>
+            </w:pPr>
+            <w:r>
+              <w:rPr>
+                <w:rFonts w:ascii="Calibri" w:hAnsi="Calibri" w:cs="Calibri"/>
+                <w:color w:val="000000"/>
+                <w:sz w:val="28"/>
+                <w:szCs w:val="28"/>
+              </w:rPr>
+              <w:t> </w:t>
+            </w:r>
+          </w:p>
+        </w:tc>
+        <w:tc>
+          <w:tcPr>
+            <w:tcW w:w="1320" w:type="dxa"/>
+            <w:tcBorders>
+              <w:top w:val="single" w:sz="4" w:space="0" w:color="auto"/>
+              <w:left w:val="single" w:sz="4" w:space="0" w:color="auto"/>
+              <w:bottom w:val="single" w:sz="4" w:space="0" w:color="auto"/>
+              <w:right w:val="single" w:sz="4" w:space="0" w:color="auto"/>
+            </w:tcBorders>
+            <w:shd w:val="clear" w:color="000000" w:fill="BFBFBF"/>
+            <w:vAlign w:val="center"/>
+            <w:hideMark/>
+          </w:tcPr>
+          <w:p>
+            <w:pPr>
+              <w:spacing w:line="240" w:lineRule="auto"/>
+              <w:jc w:val="center"/>
+              <w:rPr>
+                <w:rFonts w:ascii="Calibri" w:hAnsi="Calibri" w:cs="Calibri"/>
+                <w:color w:val="000000"/>
+                <w:sz w:val="28"/>
+                <w:szCs w:val="28"/>
+              </w:rPr>
+            </w:pPr>
+            <w:r>
+              <w:rPr>
+                <w:rFonts w:ascii="Calibri" w:hAnsi="Calibri" w:cs="Calibri"/>
+                <w:color w:val="000000"/>
+                <w:sz w:val="28"/>
+                <w:szCs w:val="28"/>
+              </w:rPr>
+              <w:t>10/19</w:t>
+            </w:r>
+          </w:p>
+        </w:tc>
+        <w:tc>
+          <w:tcPr>
+            <w:tcW w:w="1240" w:type="dxa"/>
+            <w:tcBorders>
+              <w:top w:val="single" w:sz="4" w:space="0" w:color="auto"/>
+              <w:left w:val="single" w:sz="4" w:space="0" w:color="auto"/>
+              <w:bottom w:val="single" w:sz="4" w:space="0" w:color="auto"/>
+              <w:right w:val="single" w:sz="4" w:space="0" w:color="auto"/>
+            </w:tcBorders>
+            <w:shd w:val="clear" w:color="000000" w:fill="BFBFBF"/>
+            <w:noWrap/>
+            <w:vAlign w:val="center"/>
+            <w:hideMark/>
+          </w:tcPr>
+          <w:p>
+            <w:pPr>
+              <w:spacing w:line="240" w:lineRule="auto"/>
+              <w:jc w:val="center"/>
+              <w:rPr>
+                <w:rFonts w:ascii="Calibri" w:hAnsi="Calibri" w:cs="Calibri"/>
+                <w:color w:val="000000"/>
+                <w:sz w:val="28"/>
+                <w:szCs w:val="28"/>
+              </w:rPr>
+            </w:pPr>
+            <w:r>
+              <w:rPr>
+                <w:rFonts w:ascii="Calibri" w:hAnsi="Calibri" w:cs="Calibri"/>
+                <w:color w:val="000000"/>
+                <w:sz w:val="28"/>
+                <w:szCs w:val="28"/>
+              </w:rPr>
+              <w:t>11/2</w:t>
+            </w:r>
+          </w:p>
+        </w:tc>
+        <w:tc>
+          <w:tcPr>
+            <w:tcW w:w="1540" w:type="dxa"/>
+            <w:tcBorders>
+              <w:top w:val="single" w:sz="4" w:space="0" w:color="auto"/>
+              <w:left w:val="single" w:sz="4" w:space="0" w:color="auto"/>
+              <w:bottom w:val="single" w:sz="4" w:space="0" w:color="auto"/>
+              <w:right w:val="single" w:sz="4" w:space="0" w:color="auto"/>
+            </w:tcBorders>
+            <w:shd w:val="clear" w:color="000000" w:fill="BFBFBF"/>
+            <w:vAlign w:val="center"/>
+            <w:hideMark/>
+          </w:tcPr>
+          <w:p>
+            <w:pPr>
+              <w:spacing w:line="240" w:lineRule="auto"/>
+              <w:jc w:val="center"/>
+              <w:rPr>
+                <w:rFonts w:ascii="Calibri" w:hAnsi="Calibri" w:cs="Calibri"/>
+                <w:color w:val="000000"/>
+                <w:sz w:val="28"/>
+                <w:szCs w:val="28"/>
+              </w:rPr>
+            </w:pPr>
+            <w:r>
+              <w:rPr>
+                <w:rFonts w:ascii="Calibri" w:hAnsi="Calibri" w:cs="Calibri"/>
+                <w:color w:val="000000"/>
+                <w:sz w:val="28"/>
+                <w:szCs w:val="28"/>
+              </w:rPr>
+              <w:t>14</w:t>
+            </w:r>
+          </w:p>
+        </w:tc>
+        <w:tc>
+          <w:tcPr>
+            <w:tcW w:w="1760" w:type="dxa"/>
+            <w:tcBorders>
+              <w:top w:val="single" w:sz="4" w:space="0" w:color="auto"/>
+              <w:left w:val="single" w:sz="4" w:space="0" w:color="auto"/>
+              <w:bottom w:val="single" w:sz="4" w:space="0" w:color="auto"/>
+              <w:right w:val="single" w:sz="4" w:space="0" w:color="auto"/>
+            </w:tcBorders>
+            <w:shd w:val="clear" w:color="000000" w:fill="BFBFBF"/>
+            <w:vAlign w:val="center"/>
+            <w:hideMark/>
+          </w:tcPr>
+          <w:p>
+            <w:pPr>
+              <w:spacing w:line="240" w:lineRule="auto"/>
+              <w:jc w:val="center"/>
+              <w:rPr>
+                <w:rFonts w:ascii="Calibri" w:hAnsi="Calibri" w:cs="Calibri"/>
+                <w:color w:val="000000"/>
+                <w:sz w:val="28"/>
+                <w:szCs w:val="28"/>
+              </w:rPr>
+            </w:pPr>
+            <w:r>
+              <w:rPr>
+                <w:rFonts w:ascii="Calibri" w:hAnsi="Calibri" w:cs="Calibri"/>
+                <w:color w:val="000000"/>
+                <w:sz w:val="28"/>
+                <w:szCs w:val="28"/>
+              </w:rPr>
+              <w:t>Completed</w:t>
+            </w:r>
+          </w:p>
+        </w:tc>
+      </w:tr>
+      <w:tr>
+        <w:trPr>
+          <w:trHeight w:val="780"/>
+        </w:trPr>
+        <w:tc>
+          <w:tcPr>
+            <w:tcW w:w="2420" w:type="dxa"/>
+            <w:tcBorders>
+              <w:top w:val="single" w:sz="4" w:space="0" w:color="auto"/>
+              <w:left w:val="single" w:sz="4" w:space="0" w:color="auto"/>
+              <w:bottom w:val="single" w:sz="4" w:space="0" w:color="auto"/>
+              <w:right w:val="single" w:sz="4" w:space="0" w:color="auto"/>
+            </w:tcBorders>
+            <w:shd w:val="clear" w:color="000000" w:fill="FFFFFF"/>
+            <w:vAlign w:val="center"/>
+            <w:hideMark/>
+          </w:tcPr>
+          <w:p>
+            <w:pPr>
+              <w:spacing w:line="240" w:lineRule="auto"/>
+              <w:jc w:val="center"/>
+              <w:rPr>
+                <w:rFonts w:ascii="Calibri" w:hAnsi="Calibri" w:cs="Calibri"/>
+                <w:color w:val="000000"/>
+                <w:szCs w:val="24"/>
+              </w:rPr>
+            </w:pPr>
+            <w:r>
+              <w:rPr>
+                <w:rFonts w:ascii="Calibri" w:hAnsi="Calibri" w:cs="Calibri"/>
+                <w:color w:val="000000"/>
+                <w:szCs w:val="24"/>
+              </w:rPr>
+              <w:t>Map View</w:t>
+            </w:r>
+          </w:p>
+        </w:tc>
+        <w:tc>
+          <w:tcPr>
+            <w:tcW w:w="2400" w:type="dxa"/>
+            <w:tcBorders>
+              <w:top w:val="nil"/>
+              <w:left w:val="nil"/>
+              <w:bottom w:val="single" w:sz="4" w:space="0" w:color="auto"/>
+              <w:right w:val="single" w:sz="4" w:space="0" w:color="auto"/>
+            </w:tcBorders>
+            <w:shd w:val="clear" w:color="000000" w:fill="FFFFFF"/>
+            <w:vAlign w:val="center"/>
+            <w:hideMark/>
+          </w:tcPr>
+          <w:p>
+            <w:pPr>
+              <w:spacing w:line="240" w:lineRule="auto"/>
+              <w:jc w:val="center"/>
+              <w:rPr>
+                <w:rFonts w:ascii="Calibri" w:hAnsi="Calibri" w:cs="Calibri"/>
+                <w:color w:val="000000"/>
+                <w:szCs w:val="24"/>
+              </w:rPr>
+            </w:pPr>
+            <w:r>
+              <w:rPr>
+                <w:rFonts w:ascii="Calibri" w:hAnsi="Calibri" w:cs="Calibri"/>
+                <w:color w:val="000000"/>
+                <w:szCs w:val="24"/>
+              </w:rPr>
+              <w:t>[AB][KB][KP]</w:t>
+            </w:r>
+          </w:p>
+        </w:tc>
+        <w:tc>
+          <w:tcPr>
+            <w:tcW w:w="1320" w:type="dxa"/>
+            <w:tcBorders>
+              <w:top w:val="single" w:sz="4" w:space="0" w:color="auto"/>
+              <w:left w:val="single" w:sz="4" w:space="0" w:color="auto"/>
+              <w:bottom w:val="single" w:sz="4" w:space="0" w:color="auto"/>
+              <w:right w:val="single" w:sz="4" w:space="0" w:color="auto"/>
+            </w:tcBorders>
+            <w:shd w:val="clear" w:color="000000" w:fill="FFFFFF"/>
+            <w:vAlign w:val="center"/>
+            <w:hideMark/>
+          </w:tcPr>
+          <w:p>
+            <w:pPr>
+              <w:spacing w:line="240" w:lineRule="auto"/>
+              <w:jc w:val="center"/>
+              <w:rPr>
+                <w:rFonts w:ascii="Calibri" w:hAnsi="Calibri" w:cs="Calibri"/>
+                <w:color w:val="000000"/>
+                <w:szCs w:val="24"/>
+              </w:rPr>
+            </w:pPr>
+            <w:r>
+              <w:rPr>
+                <w:rFonts w:ascii="Calibri" w:hAnsi="Calibri" w:cs="Calibri"/>
+                <w:color w:val="000000"/>
+                <w:szCs w:val="24"/>
+              </w:rPr>
+              <w:t>10/19</w:t>
+            </w:r>
+          </w:p>
+        </w:tc>
+        <w:tc>
+          <w:tcPr>
+            <w:tcW w:w="1240" w:type="dxa"/>
+            <w:tcBorders>
+              <w:top w:val="single" w:sz="4" w:space="0" w:color="auto"/>
+              <w:left w:val="single" w:sz="4" w:space="0" w:color="auto"/>
+              <w:bottom w:val="single" w:sz="4" w:space="0" w:color="auto"/>
+              <w:right w:val="single" w:sz="4" w:space="0" w:color="auto"/>
+            </w:tcBorders>
+            <w:shd w:val="clear" w:color="000000" w:fill="FFFFFF"/>
+            <w:noWrap/>
+            <w:vAlign w:val="center"/>
+            <w:hideMark/>
+          </w:tcPr>
+          <w:p>
+            <w:pPr>
+              <w:spacing w:line="240" w:lineRule="auto"/>
+              <w:jc w:val="center"/>
+              <w:rPr>
+                <w:rFonts w:ascii="Calibri" w:hAnsi="Calibri" w:cs="Calibri"/>
+                <w:color w:val="000000"/>
+                <w:szCs w:val="24"/>
+              </w:rPr>
+            </w:pPr>
+            <w:r>
+              <w:rPr>
+                <w:rFonts w:ascii="Calibri" w:hAnsi="Calibri" w:cs="Calibri"/>
+                <w:color w:val="000000"/>
+                <w:szCs w:val="24"/>
+              </w:rPr>
+              <w:t>11/2</w:t>
+            </w:r>
+          </w:p>
+        </w:tc>
+        <w:tc>
+          <w:tcPr>
+            <w:tcW w:w="1540" w:type="dxa"/>
+            <w:tcBorders>
+              <w:top w:val="single" w:sz="4" w:space="0" w:color="auto"/>
+              <w:left w:val="single" w:sz="4" w:space="0" w:color="auto"/>
+              <w:bottom w:val="single" w:sz="4" w:space="0" w:color="auto"/>
+              <w:right w:val="single" w:sz="4" w:space="0" w:color="auto"/>
+            </w:tcBorders>
+            <w:shd w:val="clear" w:color="000000" w:fill="FFFFFF"/>
+            <w:vAlign w:val="center"/>
+            <w:hideMark/>
+          </w:tcPr>
+          <w:p>
+            <w:pPr>
+              <w:spacing w:line="240" w:lineRule="auto"/>
+              <w:jc w:val="center"/>
+              <w:rPr>
+                <w:rFonts w:ascii="Calibri" w:hAnsi="Calibri" w:cs="Calibri"/>
+                <w:color w:val="000000"/>
+                <w:szCs w:val="24"/>
+              </w:rPr>
+            </w:pPr>
+            <w:r>
+              <w:rPr>
+                <w:rFonts w:ascii="Calibri" w:hAnsi="Calibri" w:cs="Calibri"/>
+                <w:color w:val="000000"/>
+                <w:szCs w:val="24"/>
+              </w:rPr>
+              <w:t>14</w:t>
+            </w:r>
+          </w:p>
+        </w:tc>
+        <w:tc>
+          <w:tcPr>
+            <w:tcW w:w="1760" w:type="dxa"/>
+            <w:tcBorders>
+              <w:top w:val="single" w:sz="4" w:space="0" w:color="auto"/>
+              <w:left w:val="single" w:sz="4" w:space="0" w:color="auto"/>
+              <w:bottom w:val="single" w:sz="4" w:space="0" w:color="auto"/>
+              <w:right w:val="single" w:sz="4" w:space="0" w:color="auto"/>
+            </w:tcBorders>
+            <w:shd w:val="clear" w:color="000000" w:fill="FFFFFF"/>
+            <w:vAlign w:val="center"/>
+            <w:hideMark/>
+          </w:tcPr>
+          <w:p>
+            <w:pPr>
+              <w:spacing w:line="240" w:lineRule="auto"/>
+              <w:jc w:val="center"/>
+              <w:rPr>
+                <w:rFonts w:ascii="Calibri" w:hAnsi="Calibri" w:cs="Calibri"/>
+                <w:color w:val="000000"/>
+                <w:szCs w:val="24"/>
+              </w:rPr>
+            </w:pPr>
+            <w:r>
+              <w:rPr>
+                <w:rFonts w:ascii="Calibri" w:hAnsi="Calibri" w:cs="Calibri"/>
+                <w:color w:val="000000"/>
+                <w:szCs w:val="24"/>
+              </w:rPr>
+              <w:t>In Progress</w:t>
+            </w:r>
+          </w:p>
+        </w:tc>
+      </w:tr>
+      <w:tr>
+        <w:trPr>
+          <w:trHeight w:val="675"/>
+        </w:trPr>
+        <w:tc>
+          <w:tcPr>
+            <w:tcW w:w="2420" w:type="dxa"/>
+            <w:tcBorders>
+              <w:top w:val="single" w:sz="4" w:space="0" w:color="auto"/>
+              <w:left w:val="single" w:sz="4" w:space="0" w:color="auto"/>
+              <w:bottom w:val="single" w:sz="4" w:space="0" w:color="auto"/>
+              <w:right w:val="single" w:sz="4" w:space="0" w:color="auto"/>
+            </w:tcBorders>
+            <w:shd w:val="clear" w:color="000000" w:fill="FFFFFF"/>
+            <w:vAlign w:val="center"/>
+            <w:hideMark/>
+          </w:tcPr>
+          <w:p>
+            <w:pPr>
+              <w:spacing w:line="240" w:lineRule="auto"/>
+              <w:jc w:val="center"/>
+              <w:rPr>
+                <w:rFonts w:ascii="Calibri" w:hAnsi="Calibri" w:cs="Calibri"/>
+                <w:color w:val="000000"/>
+                <w:szCs w:val="24"/>
+              </w:rPr>
+            </w:pPr>
+            <w:r>
+              <w:rPr>
+                <w:rFonts w:ascii="Calibri" w:hAnsi="Calibri" w:cs="Calibri"/>
+                <w:color w:val="000000"/>
+                <w:szCs w:val="24"/>
+              </w:rPr>
+              <w:t>Create Web Server</w:t>
+            </w:r>
+          </w:p>
+        </w:tc>
+        <w:tc>
+          <w:tcPr>
+            <w:tcW w:w="2400" w:type="dxa"/>
+            <w:tcBorders>
+              <w:top w:val="nil"/>
+              <w:left w:val="nil"/>
+              <w:bottom w:val="single" w:sz="4" w:space="0" w:color="auto"/>
+              <w:right w:val="single" w:sz="4" w:space="0" w:color="auto"/>
+            </w:tcBorders>
+            <w:shd w:val="clear" w:color="000000" w:fill="FFFFFF"/>
+            <w:vAlign w:val="center"/>
+            <w:hideMark/>
+          </w:tcPr>
+          <w:p>
+            <w:pPr>
+              <w:spacing w:line="240" w:lineRule="auto"/>
+              <w:jc w:val="center"/>
+              <w:rPr>
+                <w:rFonts w:ascii="Calibri" w:hAnsi="Calibri" w:cs="Calibri"/>
+                <w:color w:val="000000"/>
+                <w:szCs w:val="24"/>
+              </w:rPr>
+            </w:pPr>
+            <w:r>
+              <w:rPr>
+                <w:rFonts w:ascii="Calibri" w:hAnsi="Calibri" w:cs="Calibri"/>
+                <w:color w:val="000000"/>
+                <w:szCs w:val="24"/>
+              </w:rPr>
+              <w:t>[EB][AB]</w:t>
+            </w:r>
+          </w:p>
+        </w:tc>
+        <w:tc>
+          <w:tcPr>
+            <w:tcW w:w="1320" w:type="dxa"/>
+            <w:tcBorders>
+              <w:top w:val="single" w:sz="4" w:space="0" w:color="auto"/>
+              <w:left w:val="single" w:sz="4" w:space="0" w:color="auto"/>
+              <w:bottom w:val="single" w:sz="4" w:space="0" w:color="auto"/>
+              <w:right w:val="single" w:sz="4" w:space="0" w:color="auto"/>
+            </w:tcBorders>
+            <w:shd w:val="clear" w:color="000000" w:fill="FFFFFF"/>
+            <w:vAlign w:val="center"/>
+            <w:hideMark/>
+          </w:tcPr>
+          <w:p>
+            <w:pPr>
+              <w:spacing w:line="240" w:lineRule="auto"/>
+              <w:jc w:val="center"/>
+              <w:rPr>
+                <w:rFonts w:ascii="Calibri" w:hAnsi="Calibri" w:cs="Calibri"/>
+                <w:color w:val="000000"/>
+                <w:szCs w:val="24"/>
+              </w:rPr>
+            </w:pPr>
+            <w:r>
+              <w:rPr>
+                <w:rFonts w:ascii="Calibri" w:hAnsi="Calibri" w:cs="Calibri"/>
+                <w:color w:val="000000"/>
+                <w:szCs w:val="24"/>
+              </w:rPr>
+              <w:t>10/19</w:t>
+            </w:r>
+          </w:p>
+        </w:tc>
+        <w:tc>
+          <w:tcPr>
+            <w:tcW w:w="1240" w:type="dxa"/>
+            <w:tcBorders>
+              <w:top w:val="single" w:sz="4" w:space="0" w:color="auto"/>
+              <w:left w:val="single" w:sz="4" w:space="0" w:color="auto"/>
+              <w:bottom w:val="single" w:sz="4" w:space="0" w:color="auto"/>
+              <w:right w:val="single" w:sz="4" w:space="0" w:color="auto"/>
+            </w:tcBorders>
+            <w:shd w:val="clear" w:color="000000" w:fill="FFFFFF"/>
+            <w:noWrap/>
+            <w:vAlign w:val="center"/>
+            <w:hideMark/>
+          </w:tcPr>
+          <w:p>
+            <w:pPr>
+              <w:spacing w:line="240" w:lineRule="auto"/>
+              <w:jc w:val="center"/>
+              <w:rPr>
+                <w:rFonts w:ascii="Calibri" w:hAnsi="Calibri" w:cs="Calibri"/>
+                <w:color w:val="000000"/>
+                <w:szCs w:val="24"/>
+              </w:rPr>
+            </w:pPr>
+            <w:r>
+              <w:rPr>
+                <w:rFonts w:ascii="Calibri" w:hAnsi="Calibri" w:cs="Calibri"/>
+                <w:color w:val="000000"/>
+                <w:szCs w:val="24"/>
+              </w:rPr>
+              <w:t>11/2</w:t>
+            </w:r>
+          </w:p>
+        </w:tc>
+        <w:tc>
+          <w:tcPr>
+            <w:tcW w:w="1540" w:type="dxa"/>
+            <w:tcBorders>
+              <w:top w:val="single" w:sz="4" w:space="0" w:color="auto"/>
+              <w:left w:val="single" w:sz="4" w:space="0" w:color="auto"/>
+              <w:bottom w:val="single" w:sz="4" w:space="0" w:color="auto"/>
+              <w:right w:val="single" w:sz="4" w:space="0" w:color="auto"/>
+            </w:tcBorders>
+            <w:shd w:val="clear" w:color="000000" w:fill="FFFFFF"/>
+            <w:vAlign w:val="center"/>
+            <w:hideMark/>
+          </w:tcPr>
+          <w:p>
+            <w:pPr>
+              <w:spacing w:line="240" w:lineRule="auto"/>
+              <w:jc w:val="center"/>
+              <w:rPr>
+                <w:rFonts w:ascii="Calibri" w:hAnsi="Calibri" w:cs="Calibri"/>
+                <w:color w:val="000000"/>
+                <w:szCs w:val="24"/>
+              </w:rPr>
+            </w:pPr>
+            <w:r>
+              <w:rPr>
+                <w:rFonts w:ascii="Calibri" w:hAnsi="Calibri" w:cs="Calibri"/>
+                <w:color w:val="000000"/>
+                <w:szCs w:val="24"/>
+              </w:rPr>
+              <w:t>14</w:t>
+            </w:r>
+          </w:p>
+        </w:tc>
+        <w:tc>
+          <w:tcPr>
+            <w:tcW w:w="1760" w:type="dxa"/>
+            <w:tcBorders>
+              <w:top w:val="single" w:sz="4" w:space="0" w:color="auto"/>
+              <w:left w:val="single" w:sz="4" w:space="0" w:color="auto"/>
+              <w:bottom w:val="single" w:sz="4" w:space="0" w:color="auto"/>
+              <w:right w:val="single" w:sz="4" w:space="0" w:color="auto"/>
+            </w:tcBorders>
+            <w:shd w:val="clear" w:color="000000" w:fill="FFFFFF"/>
+            <w:vAlign w:val="center"/>
+            <w:hideMark/>
+          </w:tcPr>
+          <w:p>
+            <w:pPr>
+              <w:spacing w:line="240" w:lineRule="auto"/>
+              <w:jc w:val="center"/>
+              <w:rPr>
+                <w:rFonts w:ascii="Calibri" w:hAnsi="Calibri" w:cs="Calibri"/>
+                <w:color w:val="000000"/>
+                <w:szCs w:val="24"/>
+              </w:rPr>
+            </w:pPr>
+            <w:r>
+              <w:rPr>
+                <w:rFonts w:ascii="Calibri" w:hAnsi="Calibri" w:cs="Calibri"/>
+                <w:color w:val="000000"/>
+                <w:szCs w:val="24"/>
+              </w:rPr>
+              <w:t>Complete</w:t>
+            </w:r>
+          </w:p>
+        </w:tc>
+      </w:tr>
+      <w:tr>
+        <w:trPr>
+          <w:trHeight w:val="690"/>
+        </w:trPr>
+        <w:tc>
+          <w:tcPr>
+            <w:tcW w:w="2420" w:type="dxa"/>
+            <w:tcBorders>
+              <w:top w:val="single" w:sz="4" w:space="0" w:color="auto"/>
+              <w:left w:val="single" w:sz="4" w:space="0" w:color="auto"/>
+              <w:bottom w:val="single" w:sz="4" w:space="0" w:color="auto"/>
+              <w:right w:val="single" w:sz="4" w:space="0" w:color="auto"/>
+            </w:tcBorders>
+            <w:shd w:val="clear" w:color="000000" w:fill="FFFFFF"/>
+            <w:vAlign w:val="center"/>
+            <w:hideMark/>
+          </w:tcPr>
+          <w:p>
+            <w:pPr>
+              <w:spacing w:line="240" w:lineRule="auto"/>
+              <w:jc w:val="center"/>
+              <w:rPr>
+                <w:rFonts w:ascii="Calibri" w:hAnsi="Calibri" w:cs="Calibri"/>
+                <w:color w:val="000000"/>
+                <w:szCs w:val="24"/>
+              </w:rPr>
+            </w:pPr>
+            <w:r>
+              <w:rPr>
+                <w:rFonts w:ascii="Calibri" w:hAnsi="Calibri" w:cs="Calibri"/>
+                <w:color w:val="000000"/>
+                <w:szCs w:val="24"/>
+              </w:rPr>
+              <w:t xml:space="preserve">Connect Sensor </w:t>
+            </w:r>
+            <w:proofErr w:type="gramStart"/>
+            <w:r>
+              <w:rPr>
+                <w:rFonts w:ascii="Calibri" w:hAnsi="Calibri" w:cs="Calibri"/>
+                <w:color w:val="000000"/>
+                <w:szCs w:val="24"/>
+              </w:rPr>
+              <w:t>To</w:t>
+            </w:r>
+            <w:proofErr w:type="gramEnd"/>
+            <w:r>
+              <w:rPr>
+                <w:rFonts w:ascii="Calibri" w:hAnsi="Calibri" w:cs="Calibri"/>
+                <w:color w:val="000000"/>
+                <w:szCs w:val="24"/>
+              </w:rPr>
+              <w:t xml:space="preserve"> Raspberry Pi</w:t>
+            </w:r>
+          </w:p>
+        </w:tc>
+        <w:tc>
+          <w:tcPr>
+            <w:tcW w:w="2400" w:type="dxa"/>
+            <w:tcBorders>
+              <w:top w:val="single" w:sz="4" w:space="0" w:color="auto"/>
+              <w:left w:val="single" w:sz="4" w:space="0" w:color="auto"/>
+              <w:bottom w:val="single" w:sz="4" w:space="0" w:color="auto"/>
+              <w:right w:val="single" w:sz="4" w:space="0" w:color="auto"/>
+            </w:tcBorders>
+            <w:shd w:val="clear" w:color="000000" w:fill="FFFFFF"/>
+            <w:vAlign w:val="center"/>
+            <w:hideMark/>
+          </w:tcPr>
+          <w:p>
+            <w:pPr>
+              <w:spacing w:line="240" w:lineRule="auto"/>
+              <w:jc w:val="center"/>
+              <w:rPr>
+                <w:rFonts w:ascii="Calibri" w:hAnsi="Calibri" w:cs="Calibri"/>
+                <w:color w:val="000000"/>
+                <w:szCs w:val="24"/>
+              </w:rPr>
+            </w:pPr>
+            <w:r>
+              <w:rPr>
+                <w:rFonts w:ascii="Calibri" w:hAnsi="Calibri" w:cs="Calibri"/>
+                <w:color w:val="000000"/>
+                <w:szCs w:val="24"/>
+              </w:rPr>
+              <w:t>[AN][AB]</w:t>
+            </w:r>
+          </w:p>
+        </w:tc>
+        <w:tc>
+          <w:tcPr>
+            <w:tcW w:w="1320" w:type="dxa"/>
+            <w:tcBorders>
+              <w:top w:val="single" w:sz="4" w:space="0" w:color="auto"/>
+              <w:left w:val="single" w:sz="4" w:space="0" w:color="auto"/>
+              <w:bottom w:val="single" w:sz="4" w:space="0" w:color="auto"/>
+              <w:right w:val="single" w:sz="4" w:space="0" w:color="auto"/>
+            </w:tcBorders>
+            <w:shd w:val="clear" w:color="000000" w:fill="FFFFFF"/>
+            <w:vAlign w:val="center"/>
+            <w:hideMark/>
+          </w:tcPr>
+          <w:p>
+            <w:pPr>
+              <w:spacing w:line="240" w:lineRule="auto"/>
+              <w:jc w:val="center"/>
+              <w:rPr>
+                <w:rFonts w:ascii="Calibri" w:hAnsi="Calibri" w:cs="Calibri"/>
+                <w:color w:val="000000"/>
+                <w:szCs w:val="24"/>
+              </w:rPr>
+            </w:pPr>
+            <w:r>
+              <w:rPr>
+                <w:rFonts w:ascii="Calibri" w:hAnsi="Calibri" w:cs="Calibri"/>
+                <w:color w:val="000000"/>
+                <w:szCs w:val="24"/>
+              </w:rPr>
+              <w:t>10/19</w:t>
+            </w:r>
+          </w:p>
+        </w:tc>
+        <w:tc>
+          <w:tcPr>
+            <w:tcW w:w="1240" w:type="dxa"/>
+            <w:tcBorders>
+              <w:top w:val="single" w:sz="4" w:space="0" w:color="auto"/>
+              <w:left w:val="single" w:sz="4" w:space="0" w:color="auto"/>
+              <w:bottom w:val="single" w:sz="4" w:space="0" w:color="auto"/>
+              <w:right w:val="single" w:sz="4" w:space="0" w:color="auto"/>
+            </w:tcBorders>
+            <w:shd w:val="clear" w:color="000000" w:fill="FFFFFF"/>
+            <w:noWrap/>
+            <w:vAlign w:val="center"/>
+            <w:hideMark/>
+          </w:tcPr>
+          <w:p>
+            <w:pPr>
+              <w:spacing w:line="240" w:lineRule="auto"/>
+              <w:jc w:val="center"/>
+              <w:rPr>
+                <w:rFonts w:ascii="Calibri" w:hAnsi="Calibri" w:cs="Calibri"/>
+                <w:color w:val="000000"/>
+                <w:szCs w:val="24"/>
+              </w:rPr>
+            </w:pPr>
+            <w:r>
+              <w:rPr>
+                <w:rFonts w:ascii="Calibri" w:hAnsi="Calibri" w:cs="Calibri"/>
+                <w:color w:val="000000"/>
+                <w:szCs w:val="24"/>
+              </w:rPr>
+              <w:t>11/2</w:t>
+            </w:r>
+          </w:p>
+        </w:tc>
+        <w:tc>
+          <w:tcPr>
+            <w:tcW w:w="1540" w:type="dxa"/>
+            <w:tcBorders>
+              <w:top w:val="single" w:sz="4" w:space="0" w:color="auto"/>
+              <w:left w:val="single" w:sz="4" w:space="0" w:color="auto"/>
+              <w:bottom w:val="single" w:sz="4" w:space="0" w:color="auto"/>
+              <w:right w:val="single" w:sz="4" w:space="0" w:color="auto"/>
+            </w:tcBorders>
+            <w:shd w:val="clear" w:color="000000" w:fill="FFFFFF"/>
+            <w:vAlign w:val="center"/>
+            <w:hideMark/>
+          </w:tcPr>
+          <w:p>
+            <w:pPr>
+              <w:spacing w:line="240" w:lineRule="auto"/>
+              <w:jc w:val="center"/>
+              <w:rPr>
+                <w:rFonts w:ascii="Calibri" w:hAnsi="Calibri" w:cs="Calibri"/>
+                <w:color w:val="000000"/>
+                <w:szCs w:val="24"/>
+              </w:rPr>
+            </w:pPr>
+            <w:r>
+              <w:rPr>
+                <w:rFonts w:ascii="Calibri" w:hAnsi="Calibri" w:cs="Calibri"/>
+                <w:color w:val="000000"/>
+                <w:szCs w:val="24"/>
+              </w:rPr>
+              <w:t>14</w:t>
+            </w:r>
+          </w:p>
+        </w:tc>
+        <w:tc>
+          <w:tcPr>
+            <w:tcW w:w="1760" w:type="dxa"/>
+            <w:tcBorders>
+              <w:top w:val="single" w:sz="4" w:space="0" w:color="auto"/>
+              <w:left w:val="single" w:sz="4" w:space="0" w:color="auto"/>
+              <w:bottom w:val="single" w:sz="4" w:space="0" w:color="auto"/>
+              <w:right w:val="single" w:sz="4" w:space="0" w:color="auto"/>
+            </w:tcBorders>
+            <w:shd w:val="clear" w:color="000000" w:fill="FFFFFF"/>
+            <w:vAlign w:val="center"/>
+            <w:hideMark/>
+          </w:tcPr>
+          <w:p>
+            <w:pPr>
+              <w:spacing w:line="240" w:lineRule="auto"/>
+              <w:jc w:val="center"/>
+              <w:rPr>
+                <w:rFonts w:ascii="Calibri" w:hAnsi="Calibri" w:cs="Calibri"/>
+                <w:color w:val="000000"/>
+                <w:szCs w:val="24"/>
+              </w:rPr>
+            </w:pPr>
+            <w:r>
+              <w:rPr>
+                <w:rFonts w:ascii="Calibri" w:hAnsi="Calibri" w:cs="Calibri"/>
+                <w:color w:val="000000"/>
+                <w:szCs w:val="24"/>
+              </w:rPr>
+              <w:t>Not started</w:t>
+            </w:r>
+          </w:p>
+        </w:tc>
+      </w:tr>
+      <w:tr>
+        <w:trPr>
+          <w:trHeight w:val="624"/>
+        </w:trPr>
+        <w:tc>
+          <w:tcPr>
+            <w:tcW w:w="2420" w:type="dxa"/>
+            <w:tcBorders>
+              <w:top w:val="single" w:sz="4" w:space="0" w:color="auto"/>
+              <w:left w:val="single" w:sz="4" w:space="0" w:color="auto"/>
+              <w:bottom w:val="single" w:sz="4" w:space="0" w:color="auto"/>
+              <w:right w:val="single" w:sz="4" w:space="0" w:color="auto"/>
+            </w:tcBorders>
+            <w:shd w:val="clear" w:color="000000" w:fill="FFFFFF"/>
+            <w:vAlign w:val="center"/>
+            <w:hideMark/>
+          </w:tcPr>
+          <w:p>
+            <w:pPr>
+              <w:spacing w:line="240" w:lineRule="auto"/>
+              <w:jc w:val="center"/>
+              <w:rPr>
+                <w:rFonts w:ascii="Calibri" w:hAnsi="Calibri" w:cs="Calibri"/>
+                <w:color w:val="000000"/>
+                <w:szCs w:val="24"/>
+              </w:rPr>
+            </w:pPr>
+            <w:proofErr w:type="gramStart"/>
+            <w:r>
+              <w:rPr>
+                <w:rFonts w:ascii="Calibri" w:hAnsi="Calibri" w:cs="Calibri"/>
+                <w:color w:val="000000"/>
+                <w:szCs w:val="24"/>
+              </w:rPr>
+              <w:t>App :</w:t>
+            </w:r>
+            <w:proofErr w:type="gramEnd"/>
+            <w:r>
+              <w:rPr>
+                <w:rFonts w:ascii="Calibri" w:hAnsi="Calibri" w:cs="Calibri"/>
+                <w:color w:val="000000"/>
+                <w:szCs w:val="24"/>
+              </w:rPr>
+              <w:t xml:space="preserve"> User Registration</w:t>
+            </w:r>
+          </w:p>
+        </w:tc>
+        <w:tc>
+          <w:tcPr>
+            <w:tcW w:w="2400" w:type="dxa"/>
+            <w:tcBorders>
+              <w:top w:val="nil"/>
+              <w:left w:val="nil"/>
+              <w:bottom w:val="single" w:sz="4" w:space="0" w:color="auto"/>
+              <w:right w:val="single" w:sz="4" w:space="0" w:color="auto"/>
+            </w:tcBorders>
+            <w:shd w:val="clear" w:color="000000" w:fill="FFFFFF"/>
+            <w:vAlign w:val="center"/>
+            <w:hideMark/>
+          </w:tcPr>
+          <w:p>
+            <w:pPr>
+              <w:spacing w:line="240" w:lineRule="auto"/>
+              <w:jc w:val="center"/>
+              <w:rPr>
+                <w:rFonts w:ascii="Calibri" w:hAnsi="Calibri" w:cs="Calibri"/>
+                <w:color w:val="000000"/>
+                <w:szCs w:val="24"/>
+              </w:rPr>
+            </w:pPr>
+            <w:r>
+              <w:rPr>
+                <w:rFonts w:ascii="Calibri" w:hAnsi="Calibri" w:cs="Calibri"/>
+                <w:color w:val="000000"/>
+                <w:szCs w:val="24"/>
+              </w:rPr>
+              <w:t>[AB][KB][KP]</w:t>
+            </w:r>
+          </w:p>
+        </w:tc>
+        <w:tc>
+          <w:tcPr>
+            <w:tcW w:w="1320" w:type="dxa"/>
+            <w:tcBorders>
+              <w:top w:val="nil"/>
+              <w:left w:val="nil"/>
+              <w:bottom w:val="single" w:sz="4" w:space="0" w:color="auto"/>
+              <w:right w:val="single" w:sz="4" w:space="0" w:color="auto"/>
+            </w:tcBorders>
+            <w:shd w:val="clear" w:color="000000" w:fill="FFFFFF"/>
+            <w:vAlign w:val="center"/>
+            <w:hideMark/>
+          </w:tcPr>
+          <w:p>
+            <w:pPr>
+              <w:spacing w:line="240" w:lineRule="auto"/>
+              <w:jc w:val="center"/>
+              <w:rPr>
+                <w:rFonts w:ascii="Calibri" w:hAnsi="Calibri" w:cs="Calibri"/>
+                <w:color w:val="000000"/>
+                <w:szCs w:val="24"/>
+              </w:rPr>
+            </w:pPr>
+            <w:r>
+              <w:rPr>
+                <w:rFonts w:ascii="Calibri" w:hAnsi="Calibri" w:cs="Calibri"/>
+                <w:color w:val="000000"/>
+                <w:szCs w:val="24"/>
+              </w:rPr>
+              <w:t>10/19</w:t>
+            </w:r>
+          </w:p>
+        </w:tc>
+        <w:tc>
+          <w:tcPr>
+            <w:tcW w:w="1240" w:type="dxa"/>
+            <w:tcBorders>
+              <w:top w:val="nil"/>
+              <w:left w:val="nil"/>
+              <w:bottom w:val="single" w:sz="4" w:space="0" w:color="auto"/>
+              <w:right w:val="single" w:sz="4" w:space="0" w:color="auto"/>
+            </w:tcBorders>
+            <w:shd w:val="clear" w:color="000000" w:fill="FFFFFF"/>
+            <w:noWrap/>
+            <w:vAlign w:val="center"/>
+            <w:hideMark/>
+          </w:tcPr>
+          <w:p>
+            <w:pPr>
+              <w:spacing w:line="240" w:lineRule="auto"/>
+              <w:jc w:val="center"/>
+              <w:rPr>
+                <w:rFonts w:ascii="Calibri" w:hAnsi="Calibri" w:cs="Calibri"/>
+                <w:color w:val="000000"/>
+                <w:szCs w:val="24"/>
+              </w:rPr>
+            </w:pPr>
+            <w:r>
+              <w:rPr>
+                <w:rFonts w:ascii="Calibri" w:hAnsi="Calibri" w:cs="Calibri"/>
+                <w:color w:val="000000"/>
+                <w:szCs w:val="24"/>
+              </w:rPr>
+              <w:t>11/2</w:t>
+            </w:r>
+          </w:p>
+        </w:tc>
+        <w:tc>
+          <w:tcPr>
+            <w:tcW w:w="1540" w:type="dxa"/>
+            <w:tcBorders>
+              <w:top w:val="nil"/>
+              <w:left w:val="nil"/>
+              <w:bottom w:val="single" w:sz="4" w:space="0" w:color="auto"/>
+              <w:right w:val="single" w:sz="4" w:space="0" w:color="auto"/>
+            </w:tcBorders>
+            <w:shd w:val="clear" w:color="000000" w:fill="FFFFFF"/>
+            <w:vAlign w:val="center"/>
+            <w:hideMark/>
+          </w:tcPr>
+          <w:p>
+            <w:pPr>
+              <w:spacing w:line="240" w:lineRule="auto"/>
+              <w:jc w:val="center"/>
+              <w:rPr>
+                <w:rFonts w:ascii="Calibri" w:hAnsi="Calibri" w:cs="Calibri"/>
+                <w:color w:val="000000"/>
+                <w:szCs w:val="24"/>
+              </w:rPr>
+            </w:pPr>
+            <w:r>
+              <w:rPr>
+                <w:rFonts w:ascii="Calibri" w:hAnsi="Calibri" w:cs="Calibri"/>
+                <w:color w:val="000000"/>
+                <w:szCs w:val="24"/>
+              </w:rPr>
+              <w:t>14</w:t>
+            </w:r>
+          </w:p>
+        </w:tc>
+        <w:tc>
+          <w:tcPr>
+            <w:tcW w:w="1760" w:type="dxa"/>
+            <w:tcBorders>
+              <w:top w:val="single" w:sz="4" w:space="0" w:color="auto"/>
+              <w:left w:val="single" w:sz="4" w:space="0" w:color="auto"/>
+              <w:bottom w:val="single" w:sz="4" w:space="0" w:color="auto"/>
+              <w:right w:val="single" w:sz="4" w:space="0" w:color="auto"/>
+            </w:tcBorders>
+            <w:shd w:val="clear" w:color="000000" w:fill="FFFFFF"/>
+            <w:vAlign w:val="center"/>
+            <w:hideMark/>
+          </w:tcPr>
+          <w:p>
+            <w:pPr>
+              <w:spacing w:line="240" w:lineRule="auto"/>
+              <w:jc w:val="center"/>
+              <w:rPr>
+                <w:rFonts w:ascii="Calibri" w:hAnsi="Calibri" w:cs="Calibri"/>
+                <w:color w:val="000000"/>
+                <w:szCs w:val="24"/>
+              </w:rPr>
+            </w:pPr>
+            <w:r>
+              <w:rPr>
+                <w:rFonts w:ascii="Calibri" w:hAnsi="Calibri" w:cs="Calibri"/>
+                <w:color w:val="000000"/>
+                <w:szCs w:val="24"/>
+              </w:rPr>
+              <w:t>Complete</w:t>
+            </w:r>
+          </w:p>
+        </w:tc>
+      </w:tr>
+      <w:tr>
+        <w:trPr>
+          <w:trHeight w:val="312"/>
+        </w:trPr>
+        <w:tc>
+          <w:tcPr>
+            <w:tcW w:w="2420" w:type="dxa"/>
+            <w:tcBorders>
+              <w:top w:val="single" w:sz="4" w:space="0" w:color="auto"/>
+              <w:left w:val="single" w:sz="4" w:space="0" w:color="auto"/>
+              <w:bottom w:val="single" w:sz="4" w:space="0" w:color="auto"/>
+              <w:right w:val="single" w:sz="4" w:space="0" w:color="auto"/>
+            </w:tcBorders>
+            <w:shd w:val="clear" w:color="000000" w:fill="FFFFFF"/>
+            <w:vAlign w:val="center"/>
+            <w:hideMark/>
+          </w:tcPr>
+          <w:p>
+            <w:pPr>
+              <w:spacing w:line="240" w:lineRule="auto"/>
+              <w:jc w:val="center"/>
+              <w:rPr>
+                <w:rFonts w:ascii="Calibri" w:hAnsi="Calibri" w:cs="Calibri"/>
+                <w:color w:val="000000"/>
+                <w:szCs w:val="24"/>
+              </w:rPr>
+            </w:pPr>
+            <w:r>
+              <w:rPr>
+                <w:rFonts w:ascii="Calibri" w:hAnsi="Calibri" w:cs="Calibri"/>
+                <w:color w:val="000000"/>
+                <w:szCs w:val="24"/>
+              </w:rPr>
+              <w:t>App: User Login</w:t>
+            </w:r>
+          </w:p>
+        </w:tc>
+        <w:tc>
+          <w:tcPr>
+            <w:tcW w:w="2400" w:type="dxa"/>
+            <w:tcBorders>
+              <w:top w:val="nil"/>
+              <w:left w:val="nil"/>
+              <w:bottom w:val="single" w:sz="4" w:space="0" w:color="auto"/>
+              <w:right w:val="single" w:sz="4" w:space="0" w:color="auto"/>
+            </w:tcBorders>
+            <w:shd w:val="clear" w:color="000000" w:fill="FFFFFF"/>
+            <w:vAlign w:val="center"/>
+            <w:hideMark/>
+          </w:tcPr>
+          <w:p>
+            <w:pPr>
+              <w:spacing w:line="240" w:lineRule="auto"/>
+              <w:jc w:val="center"/>
+              <w:rPr>
+                <w:rFonts w:ascii="Calibri" w:hAnsi="Calibri" w:cs="Calibri"/>
+                <w:color w:val="000000"/>
+                <w:szCs w:val="24"/>
+              </w:rPr>
+            </w:pPr>
+            <w:r>
+              <w:rPr>
+                <w:rFonts w:ascii="Calibri" w:hAnsi="Calibri" w:cs="Calibri"/>
+                <w:color w:val="000000"/>
+                <w:szCs w:val="24"/>
+              </w:rPr>
+              <w:t>[KB][AB][KP]</w:t>
+            </w:r>
+          </w:p>
+        </w:tc>
+        <w:tc>
+          <w:tcPr>
+            <w:tcW w:w="1320" w:type="dxa"/>
+            <w:tcBorders>
+              <w:top w:val="single" w:sz="4" w:space="0" w:color="auto"/>
+              <w:left w:val="single" w:sz="4" w:space="0" w:color="auto"/>
+              <w:bottom w:val="single" w:sz="4" w:space="0" w:color="auto"/>
+              <w:right w:val="single" w:sz="4" w:space="0" w:color="auto"/>
+            </w:tcBorders>
+            <w:shd w:val="clear" w:color="000000" w:fill="FFFFFF"/>
+            <w:vAlign w:val="center"/>
+            <w:hideMark/>
+          </w:tcPr>
+          <w:p>
+            <w:pPr>
+              <w:spacing w:line="240" w:lineRule="auto"/>
+              <w:jc w:val="center"/>
+              <w:rPr>
+                <w:rFonts w:ascii="Calibri" w:hAnsi="Calibri" w:cs="Calibri"/>
+                <w:color w:val="000000"/>
+                <w:szCs w:val="24"/>
+              </w:rPr>
+            </w:pPr>
+            <w:r>
+              <w:rPr>
+                <w:rFonts w:ascii="Calibri" w:hAnsi="Calibri" w:cs="Calibri"/>
+                <w:color w:val="000000"/>
+                <w:szCs w:val="24"/>
+              </w:rPr>
+              <w:t>10/19</w:t>
+            </w:r>
+          </w:p>
+        </w:tc>
+        <w:tc>
+          <w:tcPr>
+            <w:tcW w:w="1240" w:type="dxa"/>
+            <w:tcBorders>
+              <w:top w:val="single" w:sz="4" w:space="0" w:color="auto"/>
+              <w:left w:val="single" w:sz="4" w:space="0" w:color="auto"/>
+              <w:bottom w:val="single" w:sz="4" w:space="0" w:color="auto"/>
+              <w:right w:val="single" w:sz="4" w:space="0" w:color="auto"/>
+            </w:tcBorders>
+            <w:shd w:val="clear" w:color="000000" w:fill="FFFFFF"/>
+            <w:noWrap/>
+            <w:vAlign w:val="center"/>
+            <w:hideMark/>
+          </w:tcPr>
+          <w:p>
+            <w:pPr>
+              <w:spacing w:line="240" w:lineRule="auto"/>
+              <w:jc w:val="center"/>
+              <w:rPr>
+                <w:rFonts w:ascii="Calibri" w:hAnsi="Calibri" w:cs="Calibri"/>
+                <w:color w:val="000000"/>
+                <w:szCs w:val="24"/>
+              </w:rPr>
+            </w:pPr>
+            <w:r>
+              <w:rPr>
+                <w:rFonts w:ascii="Calibri" w:hAnsi="Calibri" w:cs="Calibri"/>
+                <w:color w:val="000000"/>
+                <w:szCs w:val="24"/>
+              </w:rPr>
+              <w:t>11/2</w:t>
+            </w:r>
+          </w:p>
+        </w:tc>
+        <w:tc>
+          <w:tcPr>
+            <w:tcW w:w="1540" w:type="dxa"/>
+            <w:tcBorders>
+              <w:top w:val="single" w:sz="4" w:space="0" w:color="auto"/>
+              <w:left w:val="single" w:sz="4" w:space="0" w:color="auto"/>
+              <w:bottom w:val="single" w:sz="4" w:space="0" w:color="auto"/>
+              <w:right w:val="single" w:sz="4" w:space="0" w:color="auto"/>
+            </w:tcBorders>
+            <w:shd w:val="clear" w:color="000000" w:fill="FFFFFF"/>
+            <w:vAlign w:val="center"/>
+            <w:hideMark/>
+          </w:tcPr>
+          <w:p>
+            <w:pPr>
+              <w:spacing w:line="240" w:lineRule="auto"/>
+              <w:jc w:val="center"/>
+              <w:rPr>
+                <w:rFonts w:ascii="Calibri" w:hAnsi="Calibri" w:cs="Calibri"/>
+                <w:color w:val="000000"/>
+                <w:szCs w:val="24"/>
+              </w:rPr>
+            </w:pPr>
+            <w:r>
+              <w:rPr>
+                <w:rFonts w:ascii="Calibri" w:hAnsi="Calibri" w:cs="Calibri"/>
+                <w:color w:val="000000"/>
+                <w:szCs w:val="24"/>
+              </w:rPr>
+              <w:t>14</w:t>
+            </w:r>
+          </w:p>
+        </w:tc>
+        <w:tc>
+          <w:tcPr>
+            <w:tcW w:w="1760" w:type="dxa"/>
+            <w:tcBorders>
+              <w:top w:val="single" w:sz="4" w:space="0" w:color="auto"/>
+              <w:left w:val="single" w:sz="4" w:space="0" w:color="auto"/>
+              <w:bottom w:val="single" w:sz="4" w:space="0" w:color="auto"/>
+              <w:right w:val="single" w:sz="4" w:space="0" w:color="auto"/>
+            </w:tcBorders>
+            <w:shd w:val="clear" w:color="000000" w:fill="FFFFFF"/>
+            <w:vAlign w:val="center"/>
+            <w:hideMark/>
+          </w:tcPr>
+          <w:p>
+            <w:pPr>
+              <w:spacing w:line="240" w:lineRule="auto"/>
+              <w:jc w:val="center"/>
+              <w:rPr>
+                <w:rFonts w:ascii="Calibri" w:hAnsi="Calibri" w:cs="Calibri"/>
+                <w:color w:val="000000"/>
+                <w:szCs w:val="24"/>
+              </w:rPr>
+            </w:pPr>
+            <w:r>
+              <w:rPr>
+                <w:rFonts w:ascii="Calibri" w:hAnsi="Calibri" w:cs="Calibri"/>
+                <w:color w:val="000000"/>
+                <w:szCs w:val="24"/>
+              </w:rPr>
+              <w:t>In Progress</w:t>
+            </w:r>
+          </w:p>
+        </w:tc>
+      </w:tr>
+      <w:tr>
+        <w:trPr>
+          <w:trHeight w:val="684"/>
+        </w:trPr>
+        <w:tc>
+          <w:tcPr>
+            <w:tcW w:w="2420" w:type="dxa"/>
+            <w:tcBorders>
+              <w:top w:val="single" w:sz="4" w:space="0" w:color="auto"/>
+              <w:left w:val="single" w:sz="4" w:space="0" w:color="auto"/>
+              <w:bottom w:val="single" w:sz="4" w:space="0" w:color="auto"/>
+              <w:right w:val="single" w:sz="4" w:space="0" w:color="auto"/>
+            </w:tcBorders>
+            <w:shd w:val="clear" w:color="000000" w:fill="FFFFFF"/>
+            <w:vAlign w:val="center"/>
+            <w:hideMark/>
+          </w:tcPr>
+          <w:p>
+            <w:pPr>
+              <w:spacing w:line="240" w:lineRule="auto"/>
+              <w:jc w:val="center"/>
+              <w:rPr>
+                <w:rFonts w:ascii="Calibri" w:hAnsi="Calibri" w:cs="Calibri"/>
+                <w:color w:val="000000"/>
+                <w:szCs w:val="24"/>
+              </w:rPr>
+            </w:pPr>
+            <w:r>
+              <w:rPr>
+                <w:rFonts w:ascii="Calibri" w:hAnsi="Calibri" w:cs="Calibri"/>
+                <w:color w:val="000000"/>
+                <w:szCs w:val="24"/>
+              </w:rPr>
+              <w:lastRenderedPageBreak/>
+              <w:t>Design Architecture Document</w:t>
+            </w:r>
+          </w:p>
+        </w:tc>
+        <w:tc>
+          <w:tcPr>
+            <w:tcW w:w="2400" w:type="dxa"/>
+            <w:tcBorders>
+              <w:top w:val="nil"/>
+              <w:left w:val="nil"/>
+              <w:bottom w:val="single" w:sz="4" w:space="0" w:color="auto"/>
+              <w:right w:val="single" w:sz="4" w:space="0" w:color="auto"/>
+            </w:tcBorders>
+            <w:shd w:val="clear" w:color="000000" w:fill="FFFFFF"/>
+            <w:vAlign w:val="center"/>
+            <w:hideMark/>
+          </w:tcPr>
+          <w:p>
+            <w:pPr>
+              <w:spacing w:line="240" w:lineRule="auto"/>
+              <w:jc w:val="center"/>
+              <w:rPr>
+                <w:rFonts w:ascii="Calibri" w:hAnsi="Calibri" w:cs="Calibri"/>
+                <w:color w:val="000000"/>
+                <w:szCs w:val="24"/>
+              </w:rPr>
+            </w:pPr>
+            <w:r>
+              <w:rPr>
+                <w:rFonts w:ascii="Calibri" w:hAnsi="Calibri" w:cs="Calibri"/>
+                <w:color w:val="000000"/>
+                <w:szCs w:val="24"/>
+              </w:rPr>
+              <w:t>Team [All]</w:t>
+            </w:r>
+          </w:p>
+        </w:tc>
+        <w:tc>
+          <w:tcPr>
+            <w:tcW w:w="1320" w:type="dxa"/>
+            <w:tcBorders>
+              <w:top w:val="nil"/>
+              <w:left w:val="nil"/>
+              <w:bottom w:val="single" w:sz="4" w:space="0" w:color="auto"/>
+              <w:right w:val="single" w:sz="4" w:space="0" w:color="auto"/>
+            </w:tcBorders>
+            <w:shd w:val="clear" w:color="000000" w:fill="FFFFFF"/>
+            <w:vAlign w:val="center"/>
+            <w:hideMark/>
+          </w:tcPr>
+          <w:p>
+            <w:pPr>
+              <w:spacing w:line="240" w:lineRule="auto"/>
+              <w:jc w:val="center"/>
+              <w:rPr>
+                <w:rFonts w:ascii="Calibri" w:hAnsi="Calibri" w:cs="Calibri"/>
+                <w:color w:val="000000"/>
+                <w:szCs w:val="24"/>
+              </w:rPr>
+            </w:pPr>
+            <w:r>
+              <w:rPr>
+                <w:rFonts w:ascii="Calibri" w:hAnsi="Calibri" w:cs="Calibri"/>
+                <w:color w:val="000000"/>
+                <w:szCs w:val="24"/>
+              </w:rPr>
+              <w:t>10/19</w:t>
+            </w:r>
+          </w:p>
+        </w:tc>
+        <w:tc>
+          <w:tcPr>
+            <w:tcW w:w="1240" w:type="dxa"/>
+            <w:tcBorders>
+              <w:top w:val="nil"/>
+              <w:left w:val="nil"/>
+              <w:bottom w:val="single" w:sz="4" w:space="0" w:color="auto"/>
+              <w:right w:val="single" w:sz="4" w:space="0" w:color="auto"/>
+            </w:tcBorders>
+            <w:shd w:val="clear" w:color="000000" w:fill="FFFFFF"/>
+            <w:noWrap/>
+            <w:vAlign w:val="center"/>
+            <w:hideMark/>
+          </w:tcPr>
+          <w:p>
+            <w:pPr>
+              <w:spacing w:line="240" w:lineRule="auto"/>
+              <w:jc w:val="center"/>
+              <w:rPr>
+                <w:rFonts w:ascii="Calibri" w:hAnsi="Calibri" w:cs="Calibri"/>
+                <w:color w:val="000000"/>
+                <w:szCs w:val="24"/>
+              </w:rPr>
+            </w:pPr>
+            <w:r>
+              <w:rPr>
+                <w:rFonts w:ascii="Calibri" w:hAnsi="Calibri" w:cs="Calibri"/>
+                <w:color w:val="000000"/>
+                <w:szCs w:val="24"/>
+              </w:rPr>
+              <w:t>11/2</w:t>
+            </w:r>
+          </w:p>
+        </w:tc>
+        <w:tc>
+          <w:tcPr>
+            <w:tcW w:w="1540" w:type="dxa"/>
+            <w:tcBorders>
+              <w:top w:val="nil"/>
+              <w:left w:val="nil"/>
+              <w:bottom w:val="single" w:sz="4" w:space="0" w:color="auto"/>
+              <w:right w:val="single" w:sz="4" w:space="0" w:color="auto"/>
+            </w:tcBorders>
+            <w:shd w:val="clear" w:color="000000" w:fill="FFFFFF"/>
+            <w:vAlign w:val="center"/>
+            <w:hideMark/>
+          </w:tcPr>
+          <w:p>
+            <w:pPr>
+              <w:spacing w:line="240" w:lineRule="auto"/>
+              <w:jc w:val="center"/>
+              <w:rPr>
+                <w:rFonts w:ascii="Calibri" w:hAnsi="Calibri" w:cs="Calibri"/>
+                <w:color w:val="000000"/>
+                <w:szCs w:val="24"/>
+              </w:rPr>
+            </w:pPr>
+            <w:r>
+              <w:rPr>
+                <w:rFonts w:ascii="Calibri" w:hAnsi="Calibri" w:cs="Calibri"/>
+                <w:color w:val="000000"/>
+                <w:szCs w:val="24"/>
+              </w:rPr>
+              <w:t>14</w:t>
+            </w:r>
+          </w:p>
+        </w:tc>
+        <w:tc>
+          <w:tcPr>
+            <w:tcW w:w="1760" w:type="dxa"/>
+            <w:tcBorders>
+              <w:top w:val="single" w:sz="4" w:space="0" w:color="auto"/>
+              <w:left w:val="single" w:sz="4" w:space="0" w:color="auto"/>
+              <w:bottom w:val="single" w:sz="4" w:space="0" w:color="auto"/>
+              <w:right w:val="single" w:sz="4" w:space="0" w:color="auto"/>
+            </w:tcBorders>
+            <w:shd w:val="clear" w:color="000000" w:fill="FFFFFF"/>
+            <w:vAlign w:val="center"/>
+            <w:hideMark/>
+          </w:tcPr>
+          <w:p>
+            <w:pPr>
+              <w:spacing w:line="240" w:lineRule="auto"/>
+              <w:jc w:val="center"/>
+              <w:rPr>
+                <w:rFonts w:ascii="Calibri" w:hAnsi="Calibri" w:cs="Calibri"/>
+                <w:color w:val="000000"/>
+                <w:szCs w:val="24"/>
+              </w:rPr>
+            </w:pPr>
+            <w:r>
+              <w:rPr>
+                <w:rFonts w:ascii="Calibri" w:hAnsi="Calibri" w:cs="Calibri"/>
+                <w:color w:val="000000"/>
+                <w:szCs w:val="24"/>
+              </w:rPr>
+              <w:t>Complete</w:t>
+            </w:r>
+          </w:p>
+        </w:tc>
+      </w:tr>
+      <w:tr>
+        <w:trPr>
+          <w:trHeight w:val="315"/>
+        </w:trPr>
+        <w:tc>
+          <w:tcPr>
+            <w:tcW w:w="2420" w:type="dxa"/>
+            <w:tcBorders>
+              <w:top w:val="single" w:sz="4" w:space="0" w:color="auto"/>
+              <w:left w:val="single" w:sz="4" w:space="0" w:color="auto"/>
+              <w:bottom w:val="single" w:sz="4" w:space="0" w:color="auto"/>
+              <w:right w:val="single" w:sz="4" w:space="0" w:color="auto"/>
+            </w:tcBorders>
+            <w:shd w:val="clear" w:color="000000" w:fill="DA9694"/>
+            <w:vAlign w:val="center"/>
+            <w:hideMark/>
+          </w:tcPr>
+          <w:p>
+            <w:pPr>
+              <w:spacing w:line="240" w:lineRule="auto"/>
+              <w:jc w:val="center"/>
+              <w:rPr>
+                <w:rFonts w:ascii="Calibri" w:hAnsi="Calibri" w:cs="Calibri"/>
+                <w:color w:val="000000"/>
+                <w:sz w:val="28"/>
+                <w:szCs w:val="28"/>
+              </w:rPr>
+            </w:pPr>
+            <w:r>
+              <w:rPr>
+                <w:rFonts w:ascii="Calibri" w:hAnsi="Calibri" w:cs="Calibri"/>
+                <w:color w:val="000000"/>
+                <w:sz w:val="28"/>
+                <w:szCs w:val="28"/>
+              </w:rPr>
+              <w:t>Sprint 4</w:t>
+            </w:r>
+          </w:p>
+        </w:tc>
+        <w:tc>
+          <w:tcPr>
+            <w:tcW w:w="2400" w:type="dxa"/>
+            <w:tcBorders>
+              <w:top w:val="single" w:sz="4" w:space="0" w:color="auto"/>
+              <w:left w:val="single" w:sz="4" w:space="0" w:color="auto"/>
+              <w:bottom w:val="single" w:sz="4" w:space="0" w:color="auto"/>
+              <w:right w:val="single" w:sz="4" w:space="0" w:color="auto"/>
+            </w:tcBorders>
+            <w:shd w:val="clear" w:color="000000" w:fill="DA9694"/>
+            <w:vAlign w:val="center"/>
+            <w:hideMark/>
+          </w:tcPr>
+          <w:p>
+            <w:pPr>
+              <w:spacing w:line="240" w:lineRule="auto"/>
+              <w:jc w:val="center"/>
+              <w:rPr>
+                <w:rFonts w:ascii="Calibri" w:hAnsi="Calibri" w:cs="Calibri"/>
+                <w:color w:val="000000"/>
+                <w:szCs w:val="24"/>
+              </w:rPr>
+            </w:pPr>
+            <w:r>
+              <w:rPr>
+                <w:rFonts w:ascii="Calibri" w:hAnsi="Calibri" w:cs="Calibri"/>
+                <w:color w:val="000000"/>
+                <w:szCs w:val="24"/>
+              </w:rPr>
+              <w:t> </w:t>
+            </w:r>
+          </w:p>
+        </w:tc>
+        <w:tc>
+          <w:tcPr>
+            <w:tcW w:w="1320" w:type="dxa"/>
+            <w:tcBorders>
+              <w:top w:val="nil"/>
+              <w:left w:val="nil"/>
+              <w:bottom w:val="single" w:sz="4" w:space="0" w:color="auto"/>
+              <w:right w:val="single" w:sz="4" w:space="0" w:color="auto"/>
+            </w:tcBorders>
+            <w:shd w:val="clear" w:color="000000" w:fill="DA9694"/>
+            <w:vAlign w:val="center"/>
+            <w:hideMark/>
+          </w:tcPr>
+          <w:p>
+            <w:pPr>
+              <w:spacing w:line="240" w:lineRule="auto"/>
+              <w:jc w:val="center"/>
+              <w:rPr>
+                <w:rFonts w:ascii="Calibri" w:hAnsi="Calibri" w:cs="Calibri"/>
+                <w:color w:val="000000"/>
+                <w:sz w:val="28"/>
+                <w:szCs w:val="28"/>
+              </w:rPr>
+            </w:pPr>
+            <w:r>
+              <w:rPr>
+                <w:rFonts w:ascii="Calibri" w:hAnsi="Calibri" w:cs="Calibri"/>
+                <w:color w:val="000000"/>
+                <w:sz w:val="28"/>
+                <w:szCs w:val="28"/>
+              </w:rPr>
+              <w:t>11/2</w:t>
+            </w:r>
+          </w:p>
+        </w:tc>
+        <w:tc>
+          <w:tcPr>
+            <w:tcW w:w="1240" w:type="dxa"/>
+            <w:tcBorders>
+              <w:top w:val="nil"/>
+              <w:left w:val="nil"/>
+              <w:bottom w:val="single" w:sz="4" w:space="0" w:color="auto"/>
+              <w:right w:val="single" w:sz="4" w:space="0" w:color="auto"/>
+            </w:tcBorders>
+            <w:shd w:val="clear" w:color="000000" w:fill="DA9694"/>
+            <w:noWrap/>
+            <w:vAlign w:val="center"/>
+            <w:hideMark/>
+          </w:tcPr>
+          <w:p>
+            <w:pPr>
+              <w:spacing w:line="240" w:lineRule="auto"/>
+              <w:jc w:val="center"/>
+              <w:rPr>
+                <w:rFonts w:ascii="Calibri" w:hAnsi="Calibri" w:cs="Calibri"/>
+                <w:color w:val="000000"/>
+                <w:sz w:val="28"/>
+                <w:szCs w:val="28"/>
+              </w:rPr>
+            </w:pPr>
+            <w:r>
+              <w:rPr>
+                <w:rFonts w:ascii="Calibri" w:hAnsi="Calibri" w:cs="Calibri"/>
+                <w:color w:val="000000"/>
+                <w:sz w:val="28"/>
+                <w:szCs w:val="28"/>
+              </w:rPr>
+              <w:t>11/23</w:t>
+            </w:r>
+          </w:p>
+        </w:tc>
+        <w:tc>
+          <w:tcPr>
+            <w:tcW w:w="1540" w:type="dxa"/>
+            <w:tcBorders>
+              <w:top w:val="nil"/>
+              <w:left w:val="nil"/>
+              <w:bottom w:val="single" w:sz="4" w:space="0" w:color="auto"/>
+              <w:right w:val="single" w:sz="4" w:space="0" w:color="auto"/>
+            </w:tcBorders>
+            <w:shd w:val="clear" w:color="000000" w:fill="DA9694"/>
+            <w:vAlign w:val="center"/>
+            <w:hideMark/>
+          </w:tcPr>
+          <w:p>
+            <w:pPr>
+              <w:spacing w:line="240" w:lineRule="auto"/>
+              <w:jc w:val="center"/>
+              <w:rPr>
+                <w:rFonts w:ascii="Calibri" w:hAnsi="Calibri" w:cs="Calibri"/>
+                <w:color w:val="000000"/>
+                <w:sz w:val="28"/>
+                <w:szCs w:val="28"/>
+              </w:rPr>
+            </w:pPr>
+            <w:r>
+              <w:rPr>
+                <w:rFonts w:ascii="Calibri" w:hAnsi="Calibri" w:cs="Calibri"/>
+                <w:color w:val="000000"/>
+                <w:sz w:val="28"/>
+                <w:szCs w:val="28"/>
+              </w:rPr>
+              <w:t>21</w:t>
+            </w:r>
+          </w:p>
+        </w:tc>
+        <w:tc>
+          <w:tcPr>
+            <w:tcW w:w="1760" w:type="dxa"/>
+            <w:tcBorders>
+              <w:top w:val="single" w:sz="4" w:space="0" w:color="auto"/>
+              <w:left w:val="single" w:sz="4" w:space="0" w:color="auto"/>
+              <w:bottom w:val="single" w:sz="4" w:space="0" w:color="auto"/>
+              <w:right w:val="single" w:sz="4" w:space="0" w:color="auto"/>
+            </w:tcBorders>
+            <w:shd w:val="clear" w:color="000000" w:fill="DA9694"/>
+            <w:vAlign w:val="center"/>
+            <w:hideMark/>
+          </w:tcPr>
+          <w:p>
+            <w:pPr>
+              <w:spacing w:line="240" w:lineRule="auto"/>
+              <w:jc w:val="center"/>
+              <w:rPr>
+                <w:rFonts w:ascii="Calibri" w:hAnsi="Calibri" w:cs="Calibri"/>
+                <w:color w:val="000000"/>
+                <w:sz w:val="28"/>
+                <w:szCs w:val="28"/>
+              </w:rPr>
+            </w:pPr>
+            <w:r>
+              <w:rPr>
+                <w:rFonts w:ascii="Calibri" w:hAnsi="Calibri" w:cs="Calibri"/>
+                <w:color w:val="000000"/>
+                <w:sz w:val="28"/>
+                <w:szCs w:val="28"/>
+              </w:rPr>
+              <w:t>Completed</w:t>
+            </w:r>
+          </w:p>
+        </w:tc>
+      </w:tr>
+      <w:tr>
+        <w:trPr>
+          <w:trHeight w:val="744"/>
+        </w:trPr>
+        <w:tc>
+          <w:tcPr>
+            <w:tcW w:w="2420" w:type="dxa"/>
+            <w:tcBorders>
+              <w:top w:val="single" w:sz="4" w:space="0" w:color="auto"/>
+              <w:left w:val="single" w:sz="4" w:space="0" w:color="auto"/>
+              <w:bottom w:val="single" w:sz="4" w:space="0" w:color="FFFFFF"/>
+              <w:right w:val="single" w:sz="4" w:space="0" w:color="auto"/>
+            </w:tcBorders>
+            <w:shd w:val="clear" w:color="000000" w:fill="FFFFFF"/>
+            <w:vAlign w:val="center"/>
+            <w:hideMark/>
+          </w:tcPr>
+          <w:p>
+            <w:pPr>
+              <w:spacing w:line="240" w:lineRule="auto"/>
+              <w:jc w:val="center"/>
+              <w:rPr>
+                <w:rFonts w:ascii="Calibri" w:hAnsi="Calibri" w:cs="Calibri"/>
+                <w:color w:val="000000"/>
+                <w:szCs w:val="24"/>
+              </w:rPr>
+            </w:pPr>
+            <w:r>
+              <w:rPr>
+                <w:rFonts w:ascii="Calibri" w:hAnsi="Calibri" w:cs="Calibri"/>
+                <w:color w:val="000000"/>
+                <w:szCs w:val="24"/>
+              </w:rPr>
+              <w:t>Map View</w:t>
+            </w:r>
+          </w:p>
+        </w:tc>
+        <w:tc>
+          <w:tcPr>
+            <w:tcW w:w="2400" w:type="dxa"/>
+            <w:tcBorders>
+              <w:top w:val="single" w:sz="4" w:space="0" w:color="auto"/>
+              <w:left w:val="single" w:sz="4" w:space="0" w:color="auto"/>
+              <w:bottom w:val="single" w:sz="4" w:space="0" w:color="FFFFFF"/>
+              <w:right w:val="single" w:sz="4" w:space="0" w:color="auto"/>
+            </w:tcBorders>
+            <w:shd w:val="clear" w:color="000000" w:fill="FFFFFF"/>
+            <w:vAlign w:val="center"/>
+            <w:hideMark/>
+          </w:tcPr>
+          <w:p>
+            <w:pPr>
+              <w:spacing w:line="240" w:lineRule="auto"/>
+              <w:jc w:val="center"/>
+              <w:rPr>
+                <w:rFonts w:ascii="Calibri" w:hAnsi="Calibri" w:cs="Calibri"/>
+                <w:color w:val="000000"/>
+                <w:szCs w:val="24"/>
+              </w:rPr>
+            </w:pPr>
+            <w:r>
+              <w:rPr>
+                <w:rFonts w:ascii="Calibri" w:hAnsi="Calibri" w:cs="Calibri"/>
+                <w:color w:val="000000"/>
+                <w:szCs w:val="24"/>
+              </w:rPr>
+              <w:t>[AB][KB][KP]</w:t>
+            </w:r>
+          </w:p>
+        </w:tc>
+        <w:tc>
+          <w:tcPr>
+            <w:tcW w:w="1320" w:type="dxa"/>
+            <w:tcBorders>
+              <w:top w:val="single" w:sz="4" w:space="0" w:color="auto"/>
+              <w:left w:val="single" w:sz="4" w:space="0" w:color="auto"/>
+              <w:bottom w:val="single" w:sz="4" w:space="0" w:color="FFFFFF"/>
+              <w:right w:val="single" w:sz="4" w:space="0" w:color="auto"/>
+            </w:tcBorders>
+            <w:shd w:val="clear" w:color="000000" w:fill="FFFFFF"/>
+            <w:vAlign w:val="center"/>
+            <w:hideMark/>
+          </w:tcPr>
+          <w:p>
+            <w:pPr>
+              <w:spacing w:line="240" w:lineRule="auto"/>
+              <w:jc w:val="center"/>
+              <w:rPr>
+                <w:rFonts w:ascii="Calibri" w:hAnsi="Calibri" w:cs="Calibri"/>
+                <w:color w:val="000000"/>
+                <w:szCs w:val="24"/>
+              </w:rPr>
+            </w:pPr>
+            <w:r>
+              <w:rPr>
+                <w:rFonts w:ascii="Calibri" w:hAnsi="Calibri" w:cs="Calibri"/>
+                <w:color w:val="000000"/>
+                <w:szCs w:val="24"/>
+              </w:rPr>
+              <w:t>11/2</w:t>
+            </w:r>
+          </w:p>
+        </w:tc>
+        <w:tc>
+          <w:tcPr>
+            <w:tcW w:w="1240" w:type="dxa"/>
+            <w:tcBorders>
+              <w:top w:val="single" w:sz="4" w:space="0" w:color="auto"/>
+              <w:left w:val="single" w:sz="4" w:space="0" w:color="auto"/>
+              <w:bottom w:val="single" w:sz="4" w:space="0" w:color="FFFFFF"/>
+              <w:right w:val="single" w:sz="4" w:space="0" w:color="auto"/>
+            </w:tcBorders>
+            <w:shd w:val="clear" w:color="000000" w:fill="FFFFFF"/>
+            <w:noWrap/>
+            <w:vAlign w:val="center"/>
+            <w:hideMark/>
+          </w:tcPr>
+          <w:p>
+            <w:pPr>
+              <w:spacing w:line="240" w:lineRule="auto"/>
+              <w:jc w:val="center"/>
+              <w:rPr>
+                <w:rFonts w:ascii="Calibri" w:hAnsi="Calibri" w:cs="Calibri"/>
+                <w:color w:val="000000"/>
+                <w:szCs w:val="24"/>
+              </w:rPr>
+            </w:pPr>
+            <w:r>
+              <w:rPr>
+                <w:rFonts w:ascii="Calibri" w:hAnsi="Calibri" w:cs="Calibri"/>
+                <w:color w:val="000000"/>
+                <w:szCs w:val="24"/>
+              </w:rPr>
+              <w:t>11/23</w:t>
+            </w:r>
+          </w:p>
+        </w:tc>
+        <w:tc>
+          <w:tcPr>
+            <w:tcW w:w="1540" w:type="dxa"/>
+            <w:tcBorders>
+              <w:top w:val="single" w:sz="4" w:space="0" w:color="auto"/>
+              <w:left w:val="single" w:sz="4" w:space="0" w:color="auto"/>
+              <w:bottom w:val="single" w:sz="4" w:space="0" w:color="FFFFFF"/>
+              <w:right w:val="single" w:sz="4" w:space="0" w:color="auto"/>
+            </w:tcBorders>
+            <w:shd w:val="clear" w:color="000000" w:fill="FFFFFF"/>
+            <w:noWrap/>
+            <w:vAlign w:val="bottom"/>
+            <w:hideMark/>
+          </w:tcPr>
+          <w:p>
+            <w:pPr>
+              <w:spacing w:line="240" w:lineRule="auto"/>
+              <w:jc w:val="center"/>
+              <w:rPr>
+                <w:rFonts w:ascii="Calibri" w:hAnsi="Calibri" w:cs="Calibri"/>
+                <w:color w:val="000000"/>
+                <w:szCs w:val="24"/>
+              </w:rPr>
+            </w:pPr>
+            <w:r>
+              <w:rPr>
+                <w:rFonts w:ascii="Calibri" w:hAnsi="Calibri" w:cs="Calibri"/>
+                <w:color w:val="000000"/>
+                <w:szCs w:val="24"/>
+              </w:rPr>
+              <w:t>21</w:t>
+            </w:r>
+          </w:p>
+        </w:tc>
+        <w:tc>
+          <w:tcPr>
+            <w:tcW w:w="1760" w:type="dxa"/>
+            <w:tcBorders>
+              <w:top w:val="single" w:sz="4" w:space="0" w:color="auto"/>
+              <w:left w:val="single" w:sz="4" w:space="0" w:color="auto"/>
+              <w:bottom w:val="single" w:sz="4" w:space="0" w:color="FFFFFF"/>
+              <w:right w:val="single" w:sz="4" w:space="0" w:color="auto"/>
+            </w:tcBorders>
+            <w:shd w:val="clear" w:color="000000" w:fill="FFFFFF"/>
+            <w:noWrap/>
+            <w:vAlign w:val="bottom"/>
+            <w:hideMark/>
+          </w:tcPr>
+          <w:p>
+            <w:pPr>
+              <w:spacing w:line="240" w:lineRule="auto"/>
+              <w:jc w:val="center"/>
+              <w:rPr>
+                <w:rFonts w:ascii="Calibri" w:hAnsi="Calibri" w:cs="Calibri"/>
+                <w:color w:val="000000"/>
+                <w:szCs w:val="24"/>
+              </w:rPr>
+            </w:pPr>
+            <w:r>
+              <w:rPr>
+                <w:rFonts w:ascii="Calibri" w:hAnsi="Calibri" w:cs="Calibri"/>
+                <w:color w:val="000000"/>
+                <w:szCs w:val="24"/>
+              </w:rPr>
+              <w:t>Complete</w:t>
+            </w:r>
+          </w:p>
+        </w:tc>
+      </w:tr>
+      <w:tr>
+        <w:trPr>
+          <w:trHeight w:val="315"/>
+        </w:trPr>
+        <w:tc>
+          <w:tcPr>
+            <w:tcW w:w="2420" w:type="dxa"/>
+            <w:tcBorders>
+              <w:top w:val="single" w:sz="4" w:space="0" w:color="auto"/>
+              <w:left w:val="single" w:sz="4" w:space="0" w:color="auto"/>
+              <w:bottom w:val="single" w:sz="4" w:space="0" w:color="FFFFFF"/>
+              <w:right w:val="single" w:sz="4" w:space="0" w:color="auto"/>
+            </w:tcBorders>
+            <w:shd w:val="clear" w:color="000000" w:fill="FFFFFF"/>
+            <w:vAlign w:val="center"/>
+            <w:hideMark/>
+          </w:tcPr>
+          <w:p>
+            <w:pPr>
+              <w:spacing w:line="240" w:lineRule="auto"/>
+              <w:jc w:val="center"/>
+              <w:rPr>
+                <w:rFonts w:ascii="Calibri" w:hAnsi="Calibri" w:cs="Calibri"/>
+                <w:color w:val="000000"/>
+                <w:szCs w:val="24"/>
+              </w:rPr>
+            </w:pPr>
+            <w:r>
+              <w:rPr>
+                <w:rFonts w:ascii="Calibri" w:hAnsi="Calibri" w:cs="Calibri"/>
+                <w:color w:val="000000"/>
+                <w:szCs w:val="24"/>
+              </w:rPr>
+              <w:t xml:space="preserve">Connect Sensor </w:t>
+            </w:r>
+            <w:proofErr w:type="gramStart"/>
+            <w:r>
+              <w:rPr>
+                <w:rFonts w:ascii="Calibri" w:hAnsi="Calibri" w:cs="Calibri"/>
+                <w:color w:val="000000"/>
+                <w:szCs w:val="24"/>
+              </w:rPr>
+              <w:t>To</w:t>
+            </w:r>
+            <w:proofErr w:type="gramEnd"/>
+            <w:r>
+              <w:rPr>
+                <w:rFonts w:ascii="Calibri" w:hAnsi="Calibri" w:cs="Calibri"/>
+                <w:color w:val="000000"/>
+                <w:szCs w:val="24"/>
+              </w:rPr>
+              <w:t xml:space="preserve"> Raspberry Pi</w:t>
+            </w:r>
+          </w:p>
+        </w:tc>
+        <w:tc>
+          <w:tcPr>
+            <w:tcW w:w="2400" w:type="dxa"/>
+            <w:tcBorders>
+              <w:top w:val="single" w:sz="4" w:space="0" w:color="auto"/>
+              <w:left w:val="single" w:sz="4" w:space="0" w:color="auto"/>
+              <w:bottom w:val="single" w:sz="4" w:space="0" w:color="FFFFFF"/>
+              <w:right w:val="single" w:sz="4" w:space="0" w:color="auto"/>
+            </w:tcBorders>
+            <w:shd w:val="clear" w:color="000000" w:fill="FFFFFF"/>
+            <w:vAlign w:val="center"/>
+            <w:hideMark/>
+          </w:tcPr>
+          <w:p>
+            <w:pPr>
+              <w:spacing w:line="240" w:lineRule="auto"/>
+              <w:jc w:val="center"/>
+              <w:rPr>
+                <w:rFonts w:ascii="Calibri" w:hAnsi="Calibri" w:cs="Calibri"/>
+                <w:color w:val="000000"/>
+                <w:szCs w:val="24"/>
+              </w:rPr>
+            </w:pPr>
+            <w:r>
+              <w:rPr>
+                <w:rFonts w:ascii="Calibri" w:hAnsi="Calibri" w:cs="Calibri"/>
+                <w:color w:val="000000"/>
+                <w:szCs w:val="24"/>
+              </w:rPr>
+              <w:t>[AN][AB]</w:t>
+            </w:r>
+          </w:p>
+        </w:tc>
+        <w:tc>
+          <w:tcPr>
+            <w:tcW w:w="1320" w:type="dxa"/>
+            <w:tcBorders>
+              <w:top w:val="single" w:sz="4" w:space="0" w:color="auto"/>
+              <w:left w:val="single" w:sz="4" w:space="0" w:color="auto"/>
+              <w:bottom w:val="single" w:sz="4" w:space="0" w:color="FFFFFF"/>
+              <w:right w:val="single" w:sz="4" w:space="0" w:color="auto"/>
+            </w:tcBorders>
+            <w:shd w:val="clear" w:color="000000" w:fill="FFFFFF"/>
+            <w:vAlign w:val="center"/>
+            <w:hideMark/>
+          </w:tcPr>
+          <w:p>
+            <w:pPr>
+              <w:spacing w:line="240" w:lineRule="auto"/>
+              <w:jc w:val="center"/>
+              <w:rPr>
+                <w:rFonts w:ascii="Calibri" w:hAnsi="Calibri" w:cs="Calibri"/>
+                <w:color w:val="000000"/>
+                <w:szCs w:val="24"/>
+              </w:rPr>
+            </w:pPr>
+            <w:r>
+              <w:rPr>
+                <w:rFonts w:ascii="Calibri" w:hAnsi="Calibri" w:cs="Calibri"/>
+                <w:color w:val="000000"/>
+                <w:szCs w:val="24"/>
+              </w:rPr>
+              <w:t>11/2</w:t>
+            </w:r>
+          </w:p>
+        </w:tc>
+        <w:tc>
+          <w:tcPr>
+            <w:tcW w:w="1240" w:type="dxa"/>
+            <w:tcBorders>
+              <w:top w:val="single" w:sz="4" w:space="0" w:color="auto"/>
+              <w:left w:val="single" w:sz="4" w:space="0" w:color="auto"/>
+              <w:bottom w:val="single" w:sz="4" w:space="0" w:color="FFFFFF"/>
+              <w:right w:val="single" w:sz="4" w:space="0" w:color="auto"/>
+            </w:tcBorders>
+            <w:shd w:val="clear" w:color="000000" w:fill="FFFFFF"/>
+            <w:noWrap/>
+            <w:vAlign w:val="center"/>
+            <w:hideMark/>
+          </w:tcPr>
+          <w:p>
+            <w:pPr>
+              <w:spacing w:line="240" w:lineRule="auto"/>
+              <w:jc w:val="center"/>
+              <w:rPr>
+                <w:rFonts w:ascii="Calibri" w:hAnsi="Calibri" w:cs="Calibri"/>
+                <w:color w:val="000000"/>
+                <w:szCs w:val="24"/>
+              </w:rPr>
+            </w:pPr>
+            <w:r>
+              <w:rPr>
+                <w:rFonts w:ascii="Calibri" w:hAnsi="Calibri" w:cs="Calibri"/>
+                <w:color w:val="000000"/>
+                <w:szCs w:val="24"/>
+              </w:rPr>
+              <w:t>11/23</w:t>
+            </w:r>
+          </w:p>
+        </w:tc>
+        <w:tc>
+          <w:tcPr>
+            <w:tcW w:w="1540" w:type="dxa"/>
+            <w:tcBorders>
+              <w:top w:val="single" w:sz="4" w:space="0" w:color="auto"/>
+              <w:left w:val="single" w:sz="4" w:space="0" w:color="auto"/>
+              <w:bottom w:val="single" w:sz="4" w:space="0" w:color="FFFFFF"/>
+              <w:right w:val="single" w:sz="4" w:space="0" w:color="auto"/>
+            </w:tcBorders>
+            <w:shd w:val="clear" w:color="000000" w:fill="FFFFFF"/>
+            <w:vAlign w:val="center"/>
+            <w:hideMark/>
+          </w:tcPr>
+          <w:p>
+            <w:pPr>
+              <w:spacing w:line="240" w:lineRule="auto"/>
+              <w:jc w:val="center"/>
+              <w:rPr>
+                <w:rFonts w:ascii="Calibri" w:hAnsi="Calibri" w:cs="Calibri"/>
+                <w:color w:val="000000"/>
+                <w:szCs w:val="24"/>
+              </w:rPr>
+            </w:pPr>
+            <w:r>
+              <w:rPr>
+                <w:rFonts w:ascii="Calibri" w:hAnsi="Calibri" w:cs="Calibri"/>
+                <w:color w:val="000000"/>
+                <w:szCs w:val="24"/>
+              </w:rPr>
+              <w:t>21</w:t>
+            </w:r>
+          </w:p>
+        </w:tc>
+        <w:tc>
+          <w:tcPr>
+            <w:tcW w:w="1760" w:type="dxa"/>
+            <w:tcBorders>
+              <w:top w:val="single" w:sz="4" w:space="0" w:color="auto"/>
+              <w:left w:val="single" w:sz="4" w:space="0" w:color="auto"/>
+              <w:bottom w:val="single" w:sz="4" w:space="0" w:color="FFFFFF"/>
+              <w:right w:val="single" w:sz="4" w:space="0" w:color="auto"/>
+            </w:tcBorders>
+            <w:shd w:val="clear" w:color="000000" w:fill="FFFFFF"/>
+            <w:vAlign w:val="center"/>
+            <w:hideMark/>
+          </w:tcPr>
+          <w:p>
+            <w:pPr>
+              <w:spacing w:line="240" w:lineRule="auto"/>
+              <w:jc w:val="center"/>
+              <w:rPr>
+                <w:rFonts w:ascii="Calibri" w:hAnsi="Calibri" w:cs="Calibri"/>
+                <w:color w:val="000000"/>
+                <w:szCs w:val="24"/>
+              </w:rPr>
+            </w:pPr>
+            <w:r>
+              <w:rPr>
+                <w:rFonts w:ascii="Calibri" w:hAnsi="Calibri" w:cs="Calibri"/>
+                <w:color w:val="000000"/>
+                <w:szCs w:val="24"/>
+              </w:rPr>
+              <w:t>In Progress</w:t>
+            </w:r>
+          </w:p>
+        </w:tc>
+      </w:tr>
+      <w:tr>
+        <w:trPr>
+          <w:trHeight w:val="312"/>
+        </w:trPr>
+        <w:tc>
+          <w:tcPr>
+            <w:tcW w:w="2420" w:type="dxa"/>
+            <w:tcBorders>
+              <w:top w:val="single" w:sz="4" w:space="0" w:color="auto"/>
+              <w:left w:val="single" w:sz="4" w:space="0" w:color="auto"/>
+              <w:bottom w:val="single" w:sz="4" w:space="0" w:color="FFFFFF"/>
+              <w:right w:val="single" w:sz="4" w:space="0" w:color="auto"/>
+            </w:tcBorders>
+            <w:shd w:val="clear" w:color="000000" w:fill="FFFFFF"/>
+            <w:vAlign w:val="center"/>
+            <w:hideMark/>
+          </w:tcPr>
+          <w:p>
+            <w:pPr>
+              <w:spacing w:line="240" w:lineRule="auto"/>
+              <w:jc w:val="center"/>
+              <w:rPr>
+                <w:rFonts w:ascii="Calibri" w:hAnsi="Calibri" w:cs="Calibri"/>
+                <w:color w:val="000000"/>
+                <w:szCs w:val="24"/>
+              </w:rPr>
+            </w:pPr>
+            <w:r>
+              <w:rPr>
+                <w:rFonts w:ascii="Calibri" w:hAnsi="Calibri" w:cs="Calibri"/>
+                <w:color w:val="000000"/>
+                <w:szCs w:val="24"/>
+              </w:rPr>
+              <w:t>App: User Login</w:t>
+            </w:r>
+          </w:p>
+        </w:tc>
+        <w:tc>
+          <w:tcPr>
+            <w:tcW w:w="2400" w:type="dxa"/>
+            <w:tcBorders>
+              <w:top w:val="single" w:sz="4" w:space="0" w:color="auto"/>
+              <w:left w:val="single" w:sz="4" w:space="0" w:color="auto"/>
+              <w:bottom w:val="single" w:sz="4" w:space="0" w:color="FFFFFF"/>
+              <w:right w:val="single" w:sz="4" w:space="0" w:color="auto"/>
+            </w:tcBorders>
+            <w:shd w:val="clear" w:color="000000" w:fill="FFFFFF"/>
+            <w:vAlign w:val="center"/>
+            <w:hideMark/>
+          </w:tcPr>
+          <w:p>
+            <w:pPr>
+              <w:spacing w:line="240" w:lineRule="auto"/>
+              <w:jc w:val="center"/>
+              <w:rPr>
+                <w:rFonts w:ascii="Calibri" w:hAnsi="Calibri" w:cs="Calibri"/>
+                <w:color w:val="000000"/>
+                <w:szCs w:val="24"/>
+              </w:rPr>
+            </w:pPr>
+            <w:r>
+              <w:rPr>
+                <w:rFonts w:ascii="Calibri" w:hAnsi="Calibri" w:cs="Calibri"/>
+                <w:color w:val="000000"/>
+                <w:szCs w:val="24"/>
+              </w:rPr>
+              <w:t>[KB][AB][KP]</w:t>
+            </w:r>
+          </w:p>
+        </w:tc>
+        <w:tc>
+          <w:tcPr>
+            <w:tcW w:w="1320" w:type="dxa"/>
+            <w:tcBorders>
+              <w:top w:val="single" w:sz="4" w:space="0" w:color="auto"/>
+              <w:left w:val="single" w:sz="4" w:space="0" w:color="auto"/>
+              <w:bottom w:val="single" w:sz="4" w:space="0" w:color="FFFFFF"/>
+              <w:right w:val="single" w:sz="4" w:space="0" w:color="auto"/>
+            </w:tcBorders>
+            <w:shd w:val="clear" w:color="000000" w:fill="FFFFFF"/>
+            <w:vAlign w:val="center"/>
+            <w:hideMark/>
+          </w:tcPr>
+          <w:p>
+            <w:pPr>
+              <w:spacing w:line="240" w:lineRule="auto"/>
+              <w:jc w:val="center"/>
+              <w:rPr>
+                <w:rFonts w:ascii="Calibri" w:hAnsi="Calibri" w:cs="Calibri"/>
+                <w:color w:val="000000"/>
+                <w:szCs w:val="24"/>
+              </w:rPr>
+            </w:pPr>
+            <w:r>
+              <w:rPr>
+                <w:rFonts w:ascii="Calibri" w:hAnsi="Calibri" w:cs="Calibri"/>
+                <w:color w:val="000000"/>
+                <w:szCs w:val="24"/>
+              </w:rPr>
+              <w:t>11/2</w:t>
+            </w:r>
+          </w:p>
+        </w:tc>
+        <w:tc>
+          <w:tcPr>
+            <w:tcW w:w="1240" w:type="dxa"/>
+            <w:tcBorders>
+              <w:top w:val="single" w:sz="4" w:space="0" w:color="auto"/>
+              <w:left w:val="single" w:sz="4" w:space="0" w:color="auto"/>
+              <w:bottom w:val="single" w:sz="4" w:space="0" w:color="FFFFFF"/>
+              <w:right w:val="single" w:sz="4" w:space="0" w:color="auto"/>
+            </w:tcBorders>
+            <w:shd w:val="clear" w:color="000000" w:fill="FFFFFF"/>
+            <w:noWrap/>
+            <w:vAlign w:val="center"/>
+            <w:hideMark/>
+          </w:tcPr>
+          <w:p>
+            <w:pPr>
+              <w:spacing w:line="240" w:lineRule="auto"/>
+              <w:jc w:val="center"/>
+              <w:rPr>
+                <w:rFonts w:ascii="Calibri" w:hAnsi="Calibri" w:cs="Calibri"/>
+                <w:color w:val="000000"/>
+                <w:szCs w:val="24"/>
+              </w:rPr>
+            </w:pPr>
+            <w:r>
+              <w:rPr>
+                <w:rFonts w:ascii="Calibri" w:hAnsi="Calibri" w:cs="Calibri"/>
+                <w:color w:val="000000"/>
+                <w:szCs w:val="24"/>
+              </w:rPr>
+              <w:t>11/23</w:t>
+            </w:r>
+          </w:p>
+        </w:tc>
+        <w:tc>
+          <w:tcPr>
+            <w:tcW w:w="1540" w:type="dxa"/>
+            <w:tcBorders>
+              <w:top w:val="single" w:sz="4" w:space="0" w:color="auto"/>
+              <w:left w:val="single" w:sz="4" w:space="0" w:color="auto"/>
+              <w:bottom w:val="single" w:sz="4" w:space="0" w:color="FFFFFF"/>
+              <w:right w:val="single" w:sz="4" w:space="0" w:color="auto"/>
+            </w:tcBorders>
+            <w:shd w:val="clear" w:color="000000" w:fill="FFFFFF"/>
+            <w:vAlign w:val="center"/>
+            <w:hideMark/>
+          </w:tcPr>
+          <w:p>
+            <w:pPr>
+              <w:spacing w:line="240" w:lineRule="auto"/>
+              <w:jc w:val="center"/>
+              <w:rPr>
+                <w:rFonts w:ascii="Calibri" w:hAnsi="Calibri" w:cs="Calibri"/>
+                <w:color w:val="000000"/>
+                <w:szCs w:val="24"/>
+              </w:rPr>
+            </w:pPr>
+            <w:r>
+              <w:rPr>
+                <w:rFonts w:ascii="Calibri" w:hAnsi="Calibri" w:cs="Calibri"/>
+                <w:color w:val="000000"/>
+                <w:szCs w:val="24"/>
+              </w:rPr>
+              <w:t>21</w:t>
+            </w:r>
+          </w:p>
+        </w:tc>
+        <w:tc>
+          <w:tcPr>
+            <w:tcW w:w="1760" w:type="dxa"/>
+            <w:tcBorders>
+              <w:top w:val="single" w:sz="4" w:space="0" w:color="auto"/>
+              <w:left w:val="single" w:sz="4" w:space="0" w:color="auto"/>
+              <w:bottom w:val="single" w:sz="4" w:space="0" w:color="FFFFFF"/>
+              <w:right w:val="single" w:sz="4" w:space="0" w:color="auto"/>
+            </w:tcBorders>
+            <w:shd w:val="clear" w:color="000000" w:fill="FFFFFF"/>
+            <w:vAlign w:val="center"/>
+            <w:hideMark/>
+          </w:tcPr>
+          <w:p>
+            <w:pPr>
+              <w:spacing w:line="240" w:lineRule="auto"/>
+              <w:jc w:val="center"/>
+              <w:rPr>
+                <w:rFonts w:ascii="Calibri" w:hAnsi="Calibri" w:cs="Calibri"/>
+                <w:color w:val="000000"/>
+                <w:szCs w:val="24"/>
+              </w:rPr>
+            </w:pPr>
+            <w:r>
+              <w:rPr>
+                <w:rFonts w:ascii="Calibri" w:hAnsi="Calibri" w:cs="Calibri"/>
+                <w:color w:val="000000"/>
+                <w:szCs w:val="24"/>
+              </w:rPr>
+              <w:t>Complete</w:t>
+            </w:r>
+          </w:p>
+        </w:tc>
+      </w:tr>
+      <w:tr>
+        <w:trPr>
+          <w:trHeight w:val="312"/>
+        </w:trPr>
+        <w:tc>
+          <w:tcPr>
+            <w:tcW w:w="2420" w:type="dxa"/>
+            <w:tcBorders>
+              <w:top w:val="single" w:sz="4" w:space="0" w:color="auto"/>
+              <w:left w:val="single" w:sz="4" w:space="0" w:color="auto"/>
+              <w:bottom w:val="single" w:sz="4" w:space="0" w:color="auto"/>
+              <w:right w:val="single" w:sz="4" w:space="0" w:color="auto"/>
+            </w:tcBorders>
+            <w:shd w:val="clear" w:color="000000" w:fill="FFFFFF"/>
+            <w:vAlign w:val="center"/>
+            <w:hideMark/>
+          </w:tcPr>
+          <w:p>
+            <w:pPr>
+              <w:spacing w:line="240" w:lineRule="auto"/>
+              <w:jc w:val="center"/>
+              <w:rPr>
+                <w:rFonts w:ascii="Calibri" w:hAnsi="Calibri" w:cs="Calibri"/>
+                <w:color w:val="000000"/>
+                <w:szCs w:val="24"/>
+              </w:rPr>
+            </w:pPr>
+            <w:r>
+              <w:rPr>
+                <w:rFonts w:ascii="Calibri" w:hAnsi="Calibri" w:cs="Calibri"/>
+                <w:color w:val="000000"/>
+                <w:szCs w:val="24"/>
+              </w:rPr>
+              <w:t>App: Advertisement</w:t>
+            </w:r>
+          </w:p>
+        </w:tc>
+        <w:tc>
+          <w:tcPr>
+            <w:tcW w:w="2400" w:type="dxa"/>
+            <w:tcBorders>
+              <w:top w:val="single" w:sz="4" w:space="0" w:color="auto"/>
+              <w:left w:val="single" w:sz="4" w:space="0" w:color="auto"/>
+              <w:bottom w:val="single" w:sz="4" w:space="0" w:color="auto"/>
+              <w:right w:val="single" w:sz="4" w:space="0" w:color="auto"/>
+            </w:tcBorders>
+            <w:shd w:val="clear" w:color="000000" w:fill="FFFFFF"/>
+            <w:vAlign w:val="center"/>
+            <w:hideMark/>
+          </w:tcPr>
+          <w:p>
+            <w:pPr>
+              <w:spacing w:line="240" w:lineRule="auto"/>
+              <w:jc w:val="center"/>
+              <w:rPr>
+                <w:rFonts w:ascii="Calibri" w:hAnsi="Calibri" w:cs="Calibri"/>
+                <w:color w:val="000000"/>
+                <w:szCs w:val="24"/>
+              </w:rPr>
+            </w:pPr>
+            <w:r>
+              <w:rPr>
+                <w:rFonts w:ascii="Calibri" w:hAnsi="Calibri" w:cs="Calibri"/>
+                <w:color w:val="000000"/>
+                <w:szCs w:val="24"/>
+              </w:rPr>
+              <w:t>[KB][AB][KP]</w:t>
+            </w:r>
+          </w:p>
+        </w:tc>
+        <w:tc>
+          <w:tcPr>
+            <w:tcW w:w="1320" w:type="dxa"/>
+            <w:tcBorders>
+              <w:top w:val="single" w:sz="4" w:space="0" w:color="auto"/>
+              <w:left w:val="single" w:sz="4" w:space="0" w:color="auto"/>
+              <w:bottom w:val="single" w:sz="4" w:space="0" w:color="auto"/>
+              <w:right w:val="single" w:sz="4" w:space="0" w:color="auto"/>
+            </w:tcBorders>
+            <w:shd w:val="clear" w:color="000000" w:fill="FFFFFF"/>
+            <w:vAlign w:val="center"/>
+            <w:hideMark/>
+          </w:tcPr>
+          <w:p>
+            <w:pPr>
+              <w:spacing w:line="240" w:lineRule="auto"/>
+              <w:jc w:val="center"/>
+              <w:rPr>
+                <w:rFonts w:ascii="Calibri" w:hAnsi="Calibri" w:cs="Calibri"/>
+                <w:color w:val="000000"/>
+                <w:szCs w:val="24"/>
+              </w:rPr>
+            </w:pPr>
+            <w:r>
+              <w:rPr>
+                <w:rFonts w:ascii="Calibri" w:hAnsi="Calibri" w:cs="Calibri"/>
+                <w:color w:val="000000"/>
+                <w:szCs w:val="24"/>
+              </w:rPr>
+              <w:t>11/2</w:t>
+            </w:r>
+          </w:p>
+        </w:tc>
+        <w:tc>
+          <w:tcPr>
+            <w:tcW w:w="1240" w:type="dxa"/>
+            <w:tcBorders>
+              <w:top w:val="single" w:sz="4" w:space="0" w:color="auto"/>
+              <w:left w:val="single" w:sz="4" w:space="0" w:color="auto"/>
+              <w:bottom w:val="single" w:sz="4" w:space="0" w:color="auto"/>
+              <w:right w:val="single" w:sz="4" w:space="0" w:color="auto"/>
+            </w:tcBorders>
+            <w:shd w:val="clear" w:color="000000" w:fill="FFFFFF"/>
+            <w:noWrap/>
+            <w:vAlign w:val="center"/>
+            <w:hideMark/>
+          </w:tcPr>
+          <w:p>
+            <w:pPr>
+              <w:spacing w:line="240" w:lineRule="auto"/>
+              <w:jc w:val="center"/>
+              <w:rPr>
+                <w:rFonts w:ascii="Calibri" w:hAnsi="Calibri" w:cs="Calibri"/>
+                <w:color w:val="000000"/>
+                <w:szCs w:val="24"/>
+              </w:rPr>
+            </w:pPr>
+            <w:r>
+              <w:rPr>
+                <w:rFonts w:ascii="Calibri" w:hAnsi="Calibri" w:cs="Calibri"/>
+                <w:color w:val="000000"/>
+                <w:szCs w:val="24"/>
+              </w:rPr>
+              <w:t>11/23</w:t>
+            </w:r>
+          </w:p>
+        </w:tc>
+        <w:tc>
+          <w:tcPr>
+            <w:tcW w:w="1540" w:type="dxa"/>
+            <w:tcBorders>
+              <w:top w:val="single" w:sz="4" w:space="0" w:color="auto"/>
+              <w:left w:val="single" w:sz="4" w:space="0" w:color="auto"/>
+              <w:bottom w:val="single" w:sz="4" w:space="0" w:color="auto"/>
+              <w:right w:val="single" w:sz="4" w:space="0" w:color="auto"/>
+            </w:tcBorders>
+            <w:shd w:val="clear" w:color="000000" w:fill="FFFFFF"/>
+            <w:vAlign w:val="center"/>
+            <w:hideMark/>
+          </w:tcPr>
+          <w:p>
+            <w:pPr>
+              <w:spacing w:line="240" w:lineRule="auto"/>
+              <w:jc w:val="center"/>
+              <w:rPr>
+                <w:rFonts w:ascii="Calibri" w:hAnsi="Calibri" w:cs="Calibri"/>
+                <w:color w:val="000000"/>
+                <w:szCs w:val="24"/>
+              </w:rPr>
+            </w:pPr>
+            <w:r>
+              <w:rPr>
+                <w:rFonts w:ascii="Calibri" w:hAnsi="Calibri" w:cs="Calibri"/>
+                <w:color w:val="000000"/>
+                <w:szCs w:val="24"/>
+              </w:rPr>
+              <w:t>21</w:t>
+            </w:r>
+          </w:p>
+        </w:tc>
+        <w:tc>
+          <w:tcPr>
+            <w:tcW w:w="1760" w:type="dxa"/>
+            <w:tcBorders>
+              <w:top w:val="single" w:sz="4" w:space="0" w:color="auto"/>
+              <w:left w:val="single" w:sz="4" w:space="0" w:color="auto"/>
+              <w:bottom w:val="single" w:sz="4" w:space="0" w:color="auto"/>
+              <w:right w:val="single" w:sz="4" w:space="0" w:color="auto"/>
+            </w:tcBorders>
+            <w:shd w:val="clear" w:color="000000" w:fill="FFFFFF"/>
+            <w:vAlign w:val="center"/>
+            <w:hideMark/>
+          </w:tcPr>
+          <w:p>
+            <w:pPr>
+              <w:spacing w:line="240" w:lineRule="auto"/>
+              <w:jc w:val="center"/>
+              <w:rPr>
+                <w:rFonts w:ascii="Calibri" w:hAnsi="Calibri" w:cs="Calibri"/>
+                <w:color w:val="000000"/>
+                <w:szCs w:val="24"/>
+              </w:rPr>
+            </w:pPr>
+            <w:r>
+              <w:rPr>
+                <w:rFonts w:ascii="Calibri" w:hAnsi="Calibri" w:cs="Calibri"/>
+                <w:color w:val="000000"/>
+                <w:szCs w:val="24"/>
+              </w:rPr>
+              <w:t>In Progress</w:t>
+            </w:r>
+          </w:p>
+        </w:tc>
+      </w:tr>
+    </w:tbl>
+    <w:p/>
+    <w:p/>
+    <w:p>
+      <w:pPr>
+        <w:spacing w:after="160" w:line="259" w:lineRule="auto"/>
+      </w:pPr>
+      <w:r>
+        <w:br w:type="page"/>
+      </w:r>
+    </w:p>
+    <w:p>
+      <w:bookmarkStart w:id="71" w:name="_GoBack"/>
+      <w:bookmarkEnd w:id="71"/>
+      <w:r>
+        <w:rPr>
+          <w:noProof/>
+        </w:rPr>
+        <w:lastRenderedPageBreak/>
+        <w:drawing>
+          <wp:anchor distT="0" distB="0" distL="114300" distR="114300" simplePos="0" relativeHeight="251709952" behindDoc="0" locked="0" layoutInCell="1" allowOverlap="1" wp14:anchorId="78CB3D58" wp14:editId="067F69CF">
+            <wp:simplePos x="0" y="0"/>
+            <wp:positionH relativeFrom="margin">
+              <wp:posOffset>-3162618</wp:posOffset>
+            </wp:positionH>
+            <wp:positionV relativeFrom="paragraph">
+              <wp:posOffset>-1138237</wp:posOffset>
+            </wp:positionV>
+            <wp:extent cx="12439411" cy="6266658"/>
+            <wp:effectExtent l="318" t="0" r="952" b="953"/>
+            <wp:wrapNone/>
+            <wp:docPr id="23" name="Picture 23"/>
+            <wp:cNvGraphicFramePr>
+              <a:graphicFrameLocks xmlns:a="http://schemas.openxmlformats.org/drawingml/2006/main" noChangeAspect="1"/>
+            </wp:cNvGraphicFramePr>
+            <a:graphic xmlns:a="http://schemas.openxmlformats.org/drawingml/2006/main">
+              <a:graphicData uri="http://schemas.openxmlformats.org/drawingml/2006/picture">
+                <pic:pic xmlns:pic="http://schemas.openxmlformats.org/drawingml/2006/picture">
+                  <pic:nvPicPr>
+                    <pic:cNvPr id="0" name="Picture 3"/>
+                    <pic:cNvPicPr>
+                      <a:picLocks noChangeAspect="1" noChangeArrowheads="1"/>
+                    </pic:cNvPicPr>
+                  </pic:nvPicPr>
+                  <pic:blipFill>
+                    <a:blip r:embed="rId33">
+                      <a:extLst>
+                        <a:ext uri="{28A0092B-C50C-407E-A947-70E740481C1C}">
+                          <a14:useLocalDpi xmlns:a14="http://schemas.microsoft.com/office/drawing/2010/main" val="0"/>
+                        </a:ext>
+                      </a:extLst>
+                    </a:blip>
+                    <a:srcRect/>
+                    <a:stretch>
+                      <a:fillRect/>
+                    </a:stretch>
+                  </pic:blipFill>
+                  <pic:spPr bwMode="auto">
+                    <a:xfrm rot="16200000">
+                      <a:off x="0" y="0"/>
+                      <a:ext cx="12439411" cy="6266658"/>
+                    </a:xfrm>
+                    <a:prstGeom prst="rect">
+                      <a:avLst/>
+                    </a:prstGeom>
+                    <a:noFill/>
+                  </pic:spPr>
+                </pic:pic>
+              </a:graphicData>
+            </a:graphic>
+            <wp14:sizeRelH relativeFrom="page">
+              <wp14:pctWidth>0</wp14:pctWidth>
+            </wp14:sizeRelH>
+            <wp14:sizeRelV relativeFrom="page">
+              <wp14:pctHeight>0</wp14:pctHeight>
+            </wp14:sizeRelV>
+          </wp:anchor>
+        </w:drawing>
+      </w:r>
+    </w:p>
     <w:sectPr>
       <w:pgSz w:w="12240" w:h="15840"/>
       <w:pgMar w:top="1440" w:right="1440" w:bottom="1440" w:left="1440" w:header="720" w:footer="720" w:gutter="0"/>
@@ -16085,7 +21196,7 @@
         <w:noProof/>
         <w:sz w:val="20"/>
       </w:rPr>
-      <w:t>25</w:t>
+      <w:t>30</w:t>
     </w:r>
     <w:r>
       <w:rPr>
@@ -20706,6 +25817,47 @@
       <w:sz w:val="22"/>
     </w:rPr>
   </w:style>
+  <w:style w:type="character" w:styleId="Hyperlink">
+    <w:name w:val="Hyperlink"/>
+    <w:basedOn w:val="DefaultParagraphFont"/>
+    <w:uiPriority w:val="99"/>
+    <w:unhideWhenUsed/>
+    <w:rsid w:val="008452F6"/>
+    <w:rPr>
+      <w:color w:val="0563C1" w:themeColor="hyperlink"/>
+      <w:u w:val="single"/>
+    </w:rPr>
+  </w:style>
+  <w:style w:type="paragraph" w:styleId="BalloonText">
+    <w:name w:val="Balloon Text"/>
+    <w:basedOn w:val="Normal"/>
+    <w:link w:val="BalloonTextChar"/>
+    <w:uiPriority w:val="99"/>
+    <w:semiHidden/>
+    <w:unhideWhenUsed/>
+    <w:rsid w:val="008452F6"/>
+    <w:pPr>
+      <w:spacing w:line="240" w:lineRule="auto"/>
+    </w:pPr>
+    <w:rPr>
+      <w:rFonts w:ascii="Segoe UI" w:hAnsi="Segoe UI" w:cs="Segoe UI"/>
+      <w:sz w:val="18"/>
+      <w:szCs w:val="18"/>
+    </w:rPr>
+  </w:style>
+  <w:style w:type="character" w:customStyle="1" w:styleId="BalloonTextChar">
+    <w:name w:val="Balloon Text Char"/>
+    <w:basedOn w:val="DefaultParagraphFont"/>
+    <w:link w:val="BalloonText"/>
+    <w:uiPriority w:val="99"/>
+    <w:semiHidden/>
+    <w:rsid w:val="008452F6"/>
+    <w:rPr>
+      <w:rFonts w:ascii="Segoe UI" w:eastAsia="Times New Roman" w:hAnsi="Segoe UI" w:cs="Segoe UI"/>
+      <w:sz w:val="18"/>
+      <w:szCs w:val="18"/>
+    </w:rPr>
+  </w:style>
 </w:styles>
 </file>
 
@@ -21009,7 +26161,7 @@
 </file>
 
 <file path=customXml/itemProps1.xml><?xml version="1.0" encoding="utf-8"?>
-<ds:datastoreItem xmlns:ds="http://schemas.openxmlformats.org/officeDocument/2006/customXml" ds:itemID="{3EA6F3D3-AAEA-4D09-B3F1-4116F9C51ABE}">
+<ds:datastoreItem xmlns:ds="http://schemas.openxmlformats.org/officeDocument/2006/customXml" ds:itemID="{241CCA5F-3258-45B4-85FB-6E6F007D8B28}">
   <ds:schemaRefs>
     <ds:schemaRef ds:uri="http://schemas.openxmlformats.org/officeDocument/2006/bibliography"/>
   </ds:schemaRefs>

--- a/documentation/Final-Document.docx
+++ b/documentation/Final-Document.docx
@@ -126,7 +126,7 @@
       <w:bookmarkStart w:id="3" w:name="_Toc346508722"/>
       <w:bookmarkStart w:id="4" w:name="_Toc346508952"/>
       <w:bookmarkStart w:id="5" w:name="_Toc346509227"/>
-      <w:bookmarkStart w:id="6" w:name="_Toc500424685"/>
+      <w:bookmarkStart w:id="6" w:name="_Toc500426013"/>
       <w:bookmarkEnd w:id="1"/>
       <w:bookmarkEnd w:id="2"/>
       <w:bookmarkEnd w:id="3"/>
@@ -169,6 +169,8 @@
         </w:rPr>
         <w:fldChar w:fldCharType="separate"/>
       </w:r>
+      <w:bookmarkStart w:id="7" w:name="_GoBack"/>
+      <w:bookmarkEnd w:id="7"/>
       <w:r>
         <w:t>Table of Contents</w:t>
       </w:r>
@@ -179,7 +181,7 @@
         <w:fldChar w:fldCharType="begin"/>
       </w:r>
       <w:r>
-        <w:instrText xml:space="preserve"> PAGEREF _Toc500424685 \h </w:instrText>
+        <w:instrText xml:space="preserve"> PAGEREF _Toc500426013 \h </w:instrText>
       </w:r>
       <w:r>
         <w:fldChar w:fldCharType="separate"/>
@@ -211,7 +213,7 @@
         <w:fldChar w:fldCharType="begin"/>
       </w:r>
       <w:r>
-        <w:instrText xml:space="preserve"> PAGEREF _Toc500424686 \h </w:instrText>
+        <w:instrText xml:space="preserve"> PAGEREF _Toc500426014 \h </w:instrText>
       </w:r>
       <w:r>
         <w:fldChar w:fldCharType="separate"/>
@@ -243,7 +245,7 @@
         <w:fldChar w:fldCharType="begin"/>
       </w:r>
       <w:r>
-        <w:instrText xml:space="preserve"> PAGEREF _Toc500424687 \h </w:instrText>
+        <w:instrText xml:space="preserve"> PAGEREF _Toc500426015 \h </w:instrText>
       </w:r>
       <w:r>
         <w:fldChar w:fldCharType="separate"/>
@@ -303,7 +305,7 @@
         <w:rPr>
           <w:noProof/>
         </w:rPr>
-        <w:instrText xml:space="preserve"> PAGEREF _Toc500424688 \h </w:instrText>
+        <w:instrText xml:space="preserve"> PAGEREF _Toc500426016 \h </w:instrText>
       </w:r>
       <w:r>
         <w:rPr>
@@ -377,7 +379,7 @@
         <w:rPr>
           <w:noProof/>
         </w:rPr>
-        <w:instrText xml:space="preserve"> PAGEREF _Toc500424689 \h </w:instrText>
+        <w:instrText xml:space="preserve"> PAGEREF _Toc500426017 \h </w:instrText>
       </w:r>
       <w:r>
         <w:rPr>
@@ -451,7 +453,7 @@
         <w:rPr>
           <w:noProof/>
         </w:rPr>
-        <w:instrText xml:space="preserve"> PAGEREF _Toc500424690 \h </w:instrText>
+        <w:instrText xml:space="preserve"> PAGEREF _Toc500426018 \h </w:instrText>
       </w:r>
       <w:r>
         <w:rPr>
@@ -525,7 +527,7 @@
         <w:rPr>
           <w:noProof/>
         </w:rPr>
-        <w:instrText xml:space="preserve"> PAGEREF _Toc500424691 \h </w:instrText>
+        <w:instrText xml:space="preserve"> PAGEREF _Toc500426019 \h </w:instrText>
       </w:r>
       <w:r>
         <w:rPr>
@@ -583,7 +585,7 @@
         <w:fldChar w:fldCharType="begin"/>
       </w:r>
       <w:r>
-        <w:instrText xml:space="preserve"> PAGEREF _Toc500424692 \h </w:instrText>
+        <w:instrText xml:space="preserve"> PAGEREF _Toc500426020 \h </w:instrText>
       </w:r>
       <w:r>
         <w:fldChar w:fldCharType="separate"/>
@@ -615,7 +617,7 @@
         <w:fldChar w:fldCharType="begin"/>
       </w:r>
       <w:r>
-        <w:instrText xml:space="preserve"> PAGEREF _Toc500424693 \h </w:instrText>
+        <w:instrText xml:space="preserve"> PAGEREF _Toc500426021 \h </w:instrText>
       </w:r>
       <w:r>
         <w:fldChar w:fldCharType="separate"/>
@@ -675,7 +677,7 @@
         <w:rPr>
           <w:noProof/>
         </w:rPr>
-        <w:instrText xml:space="preserve"> PAGEREF _Toc500424694 \h </w:instrText>
+        <w:instrText xml:space="preserve"> PAGEREF _Toc500426022 \h </w:instrText>
       </w:r>
       <w:r>
         <w:rPr>
@@ -749,7 +751,7 @@
         <w:rPr>
           <w:noProof/>
         </w:rPr>
-        <w:instrText xml:space="preserve"> PAGEREF _Toc500424695 \h </w:instrText>
+        <w:instrText xml:space="preserve"> PAGEREF _Toc500426023 \h </w:instrText>
       </w:r>
       <w:r>
         <w:rPr>
@@ -823,7 +825,7 @@
         <w:rPr>
           <w:noProof/>
         </w:rPr>
-        <w:instrText xml:space="preserve"> PAGEREF _Toc500424696 \h </w:instrText>
+        <w:instrText xml:space="preserve"> PAGEREF _Toc500426024 \h </w:instrText>
       </w:r>
       <w:r>
         <w:rPr>
@@ -869,7 +871,7 @@
         <w:fldChar w:fldCharType="begin"/>
       </w:r>
       <w:r>
-        <w:instrText xml:space="preserve"> PAGEREF _Toc500424697 \h </w:instrText>
+        <w:instrText xml:space="preserve"> PAGEREF _Toc500426025 \h </w:instrText>
       </w:r>
       <w:r>
         <w:fldChar w:fldCharType="separate"/>
@@ -912,7 +914,7 @@
         <w:rPr>
           <w:noProof/>
         </w:rPr>
-        <w:instrText xml:space="preserve"> PAGEREF _Toc500424698 \h </w:instrText>
+        <w:instrText xml:space="preserve"> PAGEREF _Toc500426026 \h </w:instrText>
       </w:r>
       <w:r>
         <w:rPr>
@@ -969,7 +971,7 @@
         <w:rPr>
           <w:noProof/>
         </w:rPr>
-        <w:instrText xml:space="preserve"> PAGEREF _Toc500424699 \h </w:instrText>
+        <w:instrText xml:space="preserve"> PAGEREF _Toc500426027 \h </w:instrText>
       </w:r>
       <w:r>
         <w:rPr>
@@ -1043,7 +1045,7 @@
         <w:rPr>
           <w:noProof/>
         </w:rPr>
-        <w:instrText xml:space="preserve"> PAGEREF _Toc500424700 \h </w:instrText>
+        <w:instrText xml:space="preserve"> PAGEREF _Toc500426028 \h </w:instrText>
       </w:r>
       <w:r>
         <w:rPr>
@@ -1117,7 +1119,7 @@
         <w:rPr>
           <w:noProof/>
         </w:rPr>
-        <w:instrText xml:space="preserve"> PAGEREF _Toc500424701 \h </w:instrText>
+        <w:instrText xml:space="preserve"> PAGEREF _Toc500426029 \h </w:instrText>
       </w:r>
       <w:r>
         <w:rPr>
@@ -1191,7 +1193,7 @@
         <w:rPr>
           <w:noProof/>
         </w:rPr>
-        <w:instrText xml:space="preserve"> PAGEREF _Toc500424702 \h </w:instrText>
+        <w:instrText xml:space="preserve"> PAGEREF _Toc500426030 \h </w:instrText>
       </w:r>
       <w:r>
         <w:rPr>
@@ -1237,7 +1239,7 @@
         <w:fldChar w:fldCharType="begin"/>
       </w:r>
       <w:r>
-        <w:instrText xml:space="preserve"> PAGEREF _Toc500424703 \h </w:instrText>
+        <w:instrText xml:space="preserve"> PAGEREF _Toc500426031 \h </w:instrText>
       </w:r>
       <w:r>
         <w:fldChar w:fldCharType="separate"/>
@@ -1297,7 +1299,7 @@
         <w:rPr>
           <w:noProof/>
         </w:rPr>
-        <w:instrText xml:space="preserve"> PAGEREF _Toc500424704 \h </w:instrText>
+        <w:instrText xml:space="preserve"> PAGEREF _Toc500426032 \h </w:instrText>
       </w:r>
       <w:r>
         <w:rPr>
@@ -1371,7 +1373,7 @@
         <w:rPr>
           <w:noProof/>
         </w:rPr>
-        <w:instrText xml:space="preserve"> PAGEREF _Toc500424705 \h </w:instrText>
+        <w:instrText xml:space="preserve"> PAGEREF _Toc500426033 \h </w:instrText>
       </w:r>
       <w:r>
         <w:rPr>
@@ -1417,7 +1419,7 @@
         <w:fldChar w:fldCharType="begin"/>
       </w:r>
       <w:r>
-        <w:instrText xml:space="preserve"> PAGEREF _Toc500424706 \h </w:instrText>
+        <w:instrText xml:space="preserve"> PAGEREF _Toc500426034 \h </w:instrText>
       </w:r>
       <w:r>
         <w:fldChar w:fldCharType="separate"/>
@@ -1460,7 +1462,7 @@
         <w:rPr>
           <w:noProof/>
         </w:rPr>
-        <w:instrText xml:space="preserve"> PAGEREF _Toc500424707 \h </w:instrText>
+        <w:instrText xml:space="preserve"> PAGEREF _Toc500426035 \h </w:instrText>
       </w:r>
       <w:r>
         <w:rPr>
@@ -1517,7 +1519,7 @@
         <w:rPr>
           <w:noProof/>
         </w:rPr>
-        <w:instrText xml:space="preserve"> PAGEREF _Toc500424708 \h </w:instrText>
+        <w:instrText xml:space="preserve"> PAGEREF _Toc500426036 \h </w:instrText>
       </w:r>
       <w:r>
         <w:rPr>
@@ -1563,7 +1565,7 @@
         <w:fldChar w:fldCharType="begin"/>
       </w:r>
       <w:r>
-        <w:instrText xml:space="preserve"> PAGEREF _Toc500424709 \h </w:instrText>
+        <w:instrText xml:space="preserve"> PAGEREF _Toc500426037 \h </w:instrText>
       </w:r>
       <w:r>
         <w:fldChar w:fldCharType="separate"/>
@@ -1623,7 +1625,7 @@
         <w:rPr>
           <w:noProof/>
         </w:rPr>
-        <w:instrText xml:space="preserve"> PAGEREF _Toc500424710 \h </w:instrText>
+        <w:instrText xml:space="preserve"> PAGEREF _Toc500426038 \h </w:instrText>
       </w:r>
       <w:r>
         <w:rPr>
@@ -1697,7 +1699,7 @@
         <w:rPr>
           <w:noProof/>
         </w:rPr>
-        <w:instrText xml:space="preserve"> PAGEREF _Toc500424711 \h </w:instrText>
+        <w:instrText xml:space="preserve"> PAGEREF _Toc500426039 \h </w:instrText>
       </w:r>
       <w:r>
         <w:rPr>
@@ -1771,7 +1773,7 @@
         <w:rPr>
           <w:noProof/>
         </w:rPr>
-        <w:instrText xml:space="preserve"> PAGEREF _Toc500424712 \h </w:instrText>
+        <w:instrText xml:space="preserve"> PAGEREF _Toc500426040 \h </w:instrText>
       </w:r>
       <w:r>
         <w:rPr>
@@ -1845,7 +1847,7 @@
         <w:rPr>
           <w:noProof/>
         </w:rPr>
-        <w:instrText xml:space="preserve"> PAGEREF _Toc500424713 \h </w:instrText>
+        <w:instrText xml:space="preserve"> PAGEREF _Toc500426041 \h </w:instrText>
       </w:r>
       <w:r>
         <w:rPr>
@@ -1919,7 +1921,7 @@
         <w:rPr>
           <w:noProof/>
         </w:rPr>
-        <w:instrText xml:space="preserve"> PAGEREF _Toc500424714 \h </w:instrText>
+        <w:instrText xml:space="preserve"> PAGEREF _Toc500426042 \h </w:instrText>
       </w:r>
       <w:r>
         <w:rPr>
@@ -1965,7 +1967,7 @@
         <w:fldChar w:fldCharType="begin"/>
       </w:r>
       <w:r>
-        <w:instrText xml:space="preserve"> PAGEREF _Toc500424715 \h </w:instrText>
+        <w:instrText xml:space="preserve"> PAGEREF _Toc500426043 \h </w:instrText>
       </w:r>
       <w:r>
         <w:fldChar w:fldCharType="separate"/>
@@ -2025,7 +2027,7 @@
         <w:rPr>
           <w:noProof/>
         </w:rPr>
-        <w:instrText xml:space="preserve"> PAGEREF _Toc500424716 \h </w:instrText>
+        <w:instrText xml:space="preserve"> PAGEREF _Toc500426044 \h </w:instrText>
       </w:r>
       <w:r>
         <w:rPr>
@@ -2099,7 +2101,7 @@
         <w:rPr>
           <w:noProof/>
         </w:rPr>
-        <w:instrText xml:space="preserve"> PAGEREF _Toc500424717 \h </w:instrText>
+        <w:instrText xml:space="preserve"> PAGEREF _Toc500426045 \h </w:instrText>
       </w:r>
       <w:r>
         <w:rPr>
@@ -2156,7 +2158,7 @@
         <w:rPr>
           <w:noProof/>
         </w:rPr>
-        <w:instrText xml:space="preserve"> PAGEREF _Toc500424718 \h </w:instrText>
+        <w:instrText xml:space="preserve"> PAGEREF _Toc500426046 \h </w:instrText>
       </w:r>
       <w:r>
         <w:rPr>
@@ -2213,7 +2215,7 @@
         <w:rPr>
           <w:noProof/>
         </w:rPr>
-        <w:instrText xml:space="preserve"> PAGEREF _Toc500424719 \h </w:instrText>
+        <w:instrText xml:space="preserve"> PAGEREF _Toc500426047 \h </w:instrText>
       </w:r>
       <w:r>
         <w:rPr>
@@ -2259,7 +2261,7 @@
         <w:fldChar w:fldCharType="begin"/>
       </w:r>
       <w:r>
-        <w:instrText xml:space="preserve"> PAGEREF _Toc500424720 \h </w:instrText>
+        <w:instrText xml:space="preserve"> PAGEREF _Toc500426048 \h </w:instrText>
       </w:r>
       <w:r>
         <w:fldChar w:fldCharType="separate"/>
@@ -2302,7 +2304,7 @@
         <w:rPr>
           <w:noProof/>
         </w:rPr>
-        <w:instrText xml:space="preserve"> PAGEREF _Toc500424721 \h </w:instrText>
+        <w:instrText xml:space="preserve"> PAGEREF _Toc500426049 \h </w:instrText>
       </w:r>
       <w:r>
         <w:rPr>
@@ -2358,11 +2360,11 @@
       <w:pPr>
         <w:pStyle w:val="TOCEntry"/>
       </w:pPr>
-      <w:bookmarkStart w:id="7" w:name="_Toc500424686"/>
+      <w:bookmarkStart w:id="8" w:name="_Toc500426014"/>
       <w:r>
         <w:t>Revision History</w:t>
       </w:r>
-      <w:bookmarkEnd w:id="7"/>
+      <w:bookmarkEnd w:id="8"/>
     </w:p>
     <w:tbl>
       <w:tblPr>
@@ -2704,8 +2706,8 @@
           <w:tab w:val="left" w:pos="1297"/>
         </w:tabs>
       </w:pPr>
-      <w:bookmarkStart w:id="8" w:name="_Toc439994665"/>
-      <w:bookmarkStart w:id="9" w:name="_Toc500424687"/>
+      <w:bookmarkStart w:id="9" w:name="_Toc439994665"/>
+      <w:bookmarkStart w:id="10" w:name="_Toc500426015"/>
       <w:r>
         <w:t>1</w:t>
       </w:r>
@@ -2724,7 +2726,7 @@
       <w:r>
         <w:t>Requirements</w:t>
       </w:r>
-      <w:bookmarkEnd w:id="9"/>
+      <w:bookmarkEnd w:id="10"/>
     </w:p>
     <w:p>
       <w:pPr>
@@ -2734,14 +2736,14 @@
           <w:numId w:val="1"/>
         </w:numPr>
       </w:pPr>
-      <w:bookmarkStart w:id="10" w:name="_Toc500424688"/>
+      <w:bookmarkStart w:id="11" w:name="_Toc500426016"/>
       <w:r>
         <w:t xml:space="preserve">Product </w:t>
       </w:r>
       <w:r>
         <w:t>Need</w:t>
       </w:r>
-      <w:bookmarkEnd w:id="10"/>
+      <w:bookmarkEnd w:id="11"/>
     </w:p>
     <w:p>
       <w:r>
@@ -2760,15 +2762,15 @@
           <w:numId w:val="1"/>
         </w:numPr>
       </w:pPr>
-      <w:bookmarkStart w:id="11" w:name="_Toc439994668"/>
-      <w:bookmarkStart w:id="12" w:name="_Toc494744001"/>
-      <w:bookmarkStart w:id="13" w:name="_Toc500424689"/>
+      <w:bookmarkStart w:id="12" w:name="_Toc439994668"/>
+      <w:bookmarkStart w:id="13" w:name="_Toc494744001"/>
+      <w:bookmarkStart w:id="14" w:name="_Toc500426017"/>
       <w:r>
         <w:t>Document Conventions</w:t>
       </w:r>
-      <w:bookmarkEnd w:id="11"/>
       <w:bookmarkEnd w:id="12"/>
       <w:bookmarkEnd w:id="13"/>
+      <w:bookmarkEnd w:id="14"/>
     </w:p>
     <w:p>
       <w:r>
@@ -2816,11 +2818,11 @@
           <w:numId w:val="1"/>
         </w:numPr>
       </w:pPr>
-      <w:bookmarkStart w:id="14" w:name="_Toc500424690"/>
+      <w:bookmarkStart w:id="15" w:name="_Toc500426018"/>
       <w:r>
         <w:t>Purpose</w:t>
       </w:r>
-      <w:bookmarkEnd w:id="14"/>
+      <w:bookmarkEnd w:id="15"/>
     </w:p>
     <w:p>
       <w:pPr>
@@ -2846,15 +2848,15 @@
           <w:numId w:val="1"/>
         </w:numPr>
       </w:pPr>
-      <w:bookmarkStart w:id="15" w:name="_Toc439994669"/>
-      <w:bookmarkStart w:id="16" w:name="_Toc494744002"/>
-      <w:bookmarkStart w:id="17" w:name="_Toc500424691"/>
+      <w:bookmarkStart w:id="16" w:name="_Toc439994669"/>
+      <w:bookmarkStart w:id="17" w:name="_Toc494744002"/>
+      <w:bookmarkStart w:id="18" w:name="_Toc500426019"/>
       <w:r>
         <w:t>Intended Audience and Reading Suggestions</w:t>
       </w:r>
-      <w:bookmarkEnd w:id="15"/>
       <w:bookmarkEnd w:id="16"/>
       <w:bookmarkEnd w:id="17"/>
+      <w:bookmarkEnd w:id="18"/>
     </w:p>
     <w:p>
       <w:pPr>
@@ -2875,7 +2877,7 @@
         </w:rPr>
         <w:t xml:space="preserve">This first portion of the document is written in natural language and should be comprehensible to anyone who has attended nightlife venues and owns a smartphone. After the first few sections, this </w:t>
       </w:r>
-      <w:bookmarkStart w:id="18" w:name="_Hlk500106261"/>
+      <w:bookmarkStart w:id="19" w:name="_Hlk500106261"/>
       <w:r>
         <w:rPr>
           <w:rFonts w:ascii="Times" w:hAnsi="Times" w:cs="Times"/>
@@ -2885,7 +2887,7 @@
         </w:rPr>
         <w:t xml:space="preserve">document will require some moderate technical knowledge in the form of UML diagrams and terminology. </w:t>
       </w:r>
-      <w:bookmarkEnd w:id="18"/>
+      <w:bookmarkEnd w:id="19"/>
     </w:p>
     <w:p/>
     <w:p>
@@ -2904,12 +2906,12 @@
           <w:numId w:val="1"/>
         </w:numPr>
       </w:pPr>
-      <w:bookmarkStart w:id="19" w:name="_Toc500424692"/>
+      <w:bookmarkStart w:id="20" w:name="_Toc500426020"/>
       <w:r>
         <w:lastRenderedPageBreak/>
         <w:t>Glossary of Terms</w:t>
       </w:r>
-      <w:bookmarkEnd w:id="19"/>
+      <w:bookmarkEnd w:id="20"/>
     </w:p>
     <w:p>
       <w:pPr>
@@ -3851,7 +3853,7 @@
           <w:tab w:val="left" w:pos="1297"/>
         </w:tabs>
       </w:pPr>
-      <w:bookmarkStart w:id="20" w:name="_Toc500424693"/>
+      <w:bookmarkStart w:id="21" w:name="_Toc500426021"/>
       <w:r>
         <w:lastRenderedPageBreak/>
         <w:t xml:space="preserve">3. </w:t>
@@ -3865,7 +3867,7 @@
       <w:r>
         <w:t xml:space="preserve"> Specification</w:t>
       </w:r>
-      <w:bookmarkEnd w:id="20"/>
+      <w:bookmarkEnd w:id="21"/>
     </w:p>
     <w:p>
       <w:pPr>
@@ -3875,11 +3877,11 @@
           <w:numId w:val="24"/>
         </w:numPr>
       </w:pPr>
-      <w:bookmarkStart w:id="21" w:name="_Toc500424694"/>
+      <w:bookmarkStart w:id="22" w:name="_Toc500426022"/>
       <w:r>
         <w:t>Stakeholders</w:t>
       </w:r>
-      <w:bookmarkEnd w:id="21"/>
+      <w:bookmarkEnd w:id="22"/>
     </w:p>
     <w:p>
       <w:pPr>
@@ -3940,12 +3942,12 @@
           <w:numId w:val="24"/>
         </w:numPr>
       </w:pPr>
-      <w:bookmarkStart w:id="22" w:name="_Toc500424695"/>
+      <w:bookmarkStart w:id="23" w:name="_Toc500426023"/>
       <w:r>
         <w:t>Actors and Goals</w:t>
       </w:r>
-      <w:bookmarkEnd w:id="8"/>
-      <w:bookmarkEnd w:id="22"/>
+      <w:bookmarkEnd w:id="9"/>
+      <w:bookmarkEnd w:id="23"/>
     </w:p>
     <w:tbl>
       <w:tblPr>
@@ -4166,11 +4168,11 @@
           <w:numId w:val="24"/>
         </w:numPr>
       </w:pPr>
-      <w:bookmarkStart w:id="23" w:name="_Toc500424696"/>
+      <w:bookmarkStart w:id="24" w:name="_Toc500426024"/>
       <w:r>
         <w:t>Casual Descriptions</w:t>
       </w:r>
-      <w:bookmarkEnd w:id="23"/>
+      <w:bookmarkEnd w:id="24"/>
     </w:p>
     <w:p>
       <w:r>
@@ -4537,7 +4539,7 @@
           <w:tab w:val="left" w:pos="1297"/>
         </w:tabs>
       </w:pPr>
-      <w:bookmarkStart w:id="24" w:name="_Toc500424697"/>
+      <w:bookmarkStart w:id="25" w:name="_Toc500426025"/>
       <w:r>
         <w:lastRenderedPageBreak/>
         <w:t xml:space="preserve">4. </w:t>
@@ -4545,7 +4547,7 @@
       <w:r>
         <w:t>System Requirements</w:t>
       </w:r>
-      <w:bookmarkEnd w:id="24"/>
+      <w:bookmarkEnd w:id="25"/>
     </w:p>
     <w:p>
       <w:pPr>
@@ -4555,11 +4557,11 @@
           <w:numId w:val="0"/>
         </w:numPr>
       </w:pPr>
-      <w:bookmarkStart w:id="25" w:name="_Toc500424698"/>
+      <w:bookmarkStart w:id="26" w:name="_Toc500426026"/>
       <w:r>
         <w:t>4.1 Functional Requirements</w:t>
       </w:r>
-      <w:bookmarkEnd w:id="25"/>
+      <w:bookmarkEnd w:id="26"/>
     </w:p>
     <w:p>
       <w:pPr>
@@ -6720,11 +6722,11 @@
           <w:numId w:val="0"/>
         </w:numPr>
       </w:pPr>
-      <w:bookmarkStart w:id="26" w:name="_Toc500424699"/>
+      <w:bookmarkStart w:id="27" w:name="_Toc500426027"/>
       <w:r>
         <w:t>4.2 Non-Functional Requirements</w:t>
       </w:r>
-      <w:bookmarkEnd w:id="26"/>
+      <w:bookmarkEnd w:id="27"/>
     </w:p>
     <w:p>
       <w:pPr>
@@ -6737,14 +6739,14 @@
           <w:rFonts w:cs="Times"/>
         </w:rPr>
       </w:pPr>
-      <w:bookmarkStart w:id="27" w:name="_Toc494744025"/>
+      <w:bookmarkStart w:id="28" w:name="_Toc494744025"/>
       <w:r>
         <w:rPr>
           <w:rFonts w:cs="Times"/>
         </w:rPr>
         <w:t>Performance Requirements</w:t>
       </w:r>
-      <w:bookmarkEnd w:id="27"/>
+      <w:bookmarkEnd w:id="28"/>
     </w:p>
     <w:p>
       <w:pPr>
@@ -6778,8 +6780,8 @@
           <w:szCs w:val="24"/>
         </w:rPr>
       </w:pPr>
-      <w:bookmarkStart w:id="28" w:name="_Toc439994691"/>
-      <w:bookmarkStart w:id="29" w:name="_Toc494744026"/>
+      <w:bookmarkStart w:id="29" w:name="_Toc439994691"/>
+      <w:bookmarkStart w:id="30" w:name="_Toc494744026"/>
       <w:r>
         <w:rPr>
           <w:rFonts w:cs="Times"/>
@@ -6787,8 +6789,8 @@
         </w:rPr>
         <w:t>Safety Requirements</w:t>
       </w:r>
-      <w:bookmarkEnd w:id="28"/>
       <w:bookmarkEnd w:id="29"/>
+      <w:bookmarkEnd w:id="30"/>
     </w:p>
     <w:p>
       <w:pPr>
@@ -6833,8 +6835,8 @@
           <w:szCs w:val="24"/>
         </w:rPr>
       </w:pPr>
-      <w:bookmarkStart w:id="30" w:name="_Toc439994692"/>
-      <w:bookmarkStart w:id="31" w:name="_Toc494744027"/>
+      <w:bookmarkStart w:id="31" w:name="_Toc439994692"/>
+      <w:bookmarkStart w:id="32" w:name="_Toc494744027"/>
       <w:r>
         <w:rPr>
           <w:rFonts w:cs="Times"/>
@@ -6842,8 +6844,8 @@
         </w:rPr>
         <w:t>Security Requirements</w:t>
       </w:r>
-      <w:bookmarkEnd w:id="30"/>
       <w:bookmarkEnd w:id="31"/>
+      <w:bookmarkEnd w:id="32"/>
     </w:p>
     <w:p>
       <w:pPr>
@@ -6878,8 +6880,8 @@
           <w:szCs w:val="24"/>
         </w:rPr>
       </w:pPr>
-      <w:bookmarkStart w:id="32" w:name="_Toc439994693"/>
-      <w:bookmarkStart w:id="33" w:name="_Toc494744028"/>
+      <w:bookmarkStart w:id="33" w:name="_Toc439994693"/>
+      <w:bookmarkStart w:id="34" w:name="_Toc494744028"/>
       <w:r>
         <w:rPr>
           <w:rFonts w:cs="Times"/>
@@ -6887,8 +6889,8 @@
         </w:rPr>
         <w:t>Software Quality Attributes</w:t>
       </w:r>
-      <w:bookmarkEnd w:id="32"/>
       <w:bookmarkEnd w:id="33"/>
+      <w:bookmarkEnd w:id="34"/>
     </w:p>
     <w:p>
       <w:pPr>
@@ -6939,11 +6941,11 @@
           <w:numId w:val="24"/>
         </w:numPr>
       </w:pPr>
-      <w:bookmarkStart w:id="34" w:name="_Toc500424700"/>
+      <w:bookmarkStart w:id="35" w:name="_Toc500426028"/>
       <w:r>
         <w:t>Fully-Dressed Descriptions of Use Cases</w:t>
       </w:r>
-      <w:bookmarkEnd w:id="34"/>
+      <w:bookmarkEnd w:id="35"/>
     </w:p>
     <w:p>
       <w:r>
@@ -11920,11 +11922,11 @@
           <w:numId w:val="24"/>
         </w:numPr>
       </w:pPr>
-      <w:bookmarkStart w:id="35" w:name="_Toc500424701"/>
+      <w:bookmarkStart w:id="36" w:name="_Toc500426029"/>
       <w:r>
         <w:t>Use Case Diagram</w:t>
       </w:r>
-      <w:bookmarkEnd w:id="35"/>
+      <w:bookmarkEnd w:id="36"/>
     </w:p>
     <w:p>
       <w:pPr>
@@ -12008,12 +12010,12 @@
           <w:numId w:val="24"/>
         </w:numPr>
       </w:pPr>
-      <w:bookmarkStart w:id="36" w:name="_Toc500424702"/>
+      <w:bookmarkStart w:id="37" w:name="_Toc500426030"/>
       <w:r>
         <w:lastRenderedPageBreak/>
         <w:t>System Sequence Diagrams</w:t>
       </w:r>
-      <w:bookmarkEnd w:id="36"/>
+      <w:bookmarkEnd w:id="37"/>
     </w:p>
     <w:p>
       <w:r>
@@ -12209,10 +12211,10 @@
     </w:p>
     <w:p/>
     <w:p>
-      <w:bookmarkStart w:id="37" w:name="_Toc498007733"/>
-      <w:bookmarkStart w:id="38" w:name="_Toc500106747"/>
-      <w:bookmarkStart w:id="39" w:name="_Toc498007735"/>
-      <w:bookmarkStart w:id="40" w:name="_Toc500106749"/>
+      <w:bookmarkStart w:id="38" w:name="_Toc498007733"/>
+      <w:bookmarkStart w:id="39" w:name="_Toc500106747"/>
+      <w:bookmarkStart w:id="40" w:name="_Toc498007735"/>
+      <w:bookmarkStart w:id="41" w:name="_Toc500106749"/>
       <w:r>
         <w:rPr>
           <w:noProof/>
@@ -12276,19 +12278,19 @@
           </wp:anchor>
         </w:drawing>
       </w:r>
-      <w:bookmarkEnd w:id="37"/>
       <w:bookmarkEnd w:id="38"/>
       <w:bookmarkEnd w:id="39"/>
       <w:bookmarkEnd w:id="40"/>
+      <w:bookmarkEnd w:id="41"/>
     </w:p>
     <w:p/>
     <w:p/>
     <w:p/>
     <w:p>
-      <w:bookmarkStart w:id="41" w:name="_Toc498007736"/>
-      <w:bookmarkStart w:id="42" w:name="_Toc500106750"/>
-      <w:bookmarkStart w:id="43" w:name="_Toc498007734"/>
-      <w:bookmarkStart w:id="44" w:name="_Toc500106748"/>
+      <w:bookmarkStart w:id="42" w:name="_Toc498007736"/>
+      <w:bookmarkStart w:id="43" w:name="_Toc500106750"/>
+      <w:bookmarkStart w:id="44" w:name="_Toc498007734"/>
+      <w:bookmarkStart w:id="45" w:name="_Toc500106748"/>
       <w:r>
         <w:rPr>
           <w:noProof/>
@@ -12405,10 +12407,10 @@
           </wp:anchor>
         </w:drawing>
       </w:r>
-      <w:bookmarkEnd w:id="41"/>
       <w:bookmarkEnd w:id="42"/>
       <w:bookmarkEnd w:id="43"/>
       <w:bookmarkEnd w:id="44"/>
+      <w:bookmarkEnd w:id="45"/>
     </w:p>
     <w:p/>
     <w:p/>
@@ -12695,12 +12697,12 @@
           <w:numId w:val="0"/>
         </w:numPr>
       </w:pPr>
-      <w:bookmarkStart w:id="45" w:name="_Toc500424703"/>
+      <w:bookmarkStart w:id="46" w:name="_Toc500426031"/>
       <w:r>
         <w:lastRenderedPageBreak/>
         <w:t>6. Domain Analysis</w:t>
       </w:r>
-      <w:bookmarkEnd w:id="45"/>
+      <w:bookmarkEnd w:id="46"/>
     </w:p>
     <w:p>
       <w:pPr>
@@ -12710,7 +12712,7 @@
           <w:numId w:val="13"/>
         </w:numPr>
       </w:pPr>
-      <w:bookmarkStart w:id="46" w:name="_Toc500424704"/>
+      <w:bookmarkStart w:id="47" w:name="_Toc500426032"/>
       <w:r>
         <w:rPr>
           <w:noProof/>
@@ -12780,7 +12782,7 @@
       <w:r>
         <w:t>System Domain Model</w:t>
       </w:r>
-      <w:bookmarkEnd w:id="46"/>
+      <w:bookmarkEnd w:id="47"/>
     </w:p>
     <w:p/>
     <w:p/>
@@ -12800,7 +12802,7 @@
       <w:r>
         <w:br w:type="page"/>
       </w:r>
-      <w:bookmarkStart w:id="47" w:name="_Toc500424705"/>
+      <w:bookmarkStart w:id="48" w:name="_Toc500426033"/>
       <w:r>
         <w:rPr>
           <w:noProof/>
@@ -12871,7 +12873,7 @@
       <w:r>
         <w:t>Database Model</w:t>
       </w:r>
-      <w:bookmarkEnd w:id="47"/>
+      <w:bookmarkEnd w:id="48"/>
     </w:p>
     <w:p>
       <w:pPr>
@@ -12881,12 +12883,12 @@
           <w:numId w:val="0"/>
         </w:numPr>
       </w:pPr>
-      <w:bookmarkStart w:id="48" w:name="_Toc500424706"/>
+      <w:bookmarkStart w:id="49" w:name="_Toc500426034"/>
       <w:r>
         <w:lastRenderedPageBreak/>
         <w:t>7. Interaction and Class Diagrams</w:t>
       </w:r>
-      <w:bookmarkEnd w:id="48"/>
+      <w:bookmarkEnd w:id="49"/>
     </w:p>
     <w:p>
       <w:pPr>
@@ -12896,7 +12898,7 @@
           <w:numId w:val="0"/>
         </w:numPr>
       </w:pPr>
-      <w:bookmarkStart w:id="49" w:name="_Toc500424707"/>
+      <w:bookmarkStart w:id="50" w:name="_Toc500426035"/>
       <w:r>
         <w:t>7</w:t>
       </w:r>
@@ -12906,7 +12908,7 @@
       <w:r>
         <w:t xml:space="preserve"> Sequence Diagrams</w:t>
       </w:r>
-      <w:bookmarkEnd w:id="49"/>
+      <w:bookmarkEnd w:id="50"/>
     </w:p>
     <w:p>
       <w:pPr>
@@ -13187,7 +13189,7 @@
           <w:numId w:val="0"/>
         </w:numPr>
       </w:pPr>
-      <w:bookmarkStart w:id="50" w:name="_Toc500424708"/>
+      <w:bookmarkStart w:id="51" w:name="_Toc500426036"/>
       <w:r>
         <w:lastRenderedPageBreak/>
         <w:t xml:space="preserve">7.2 </w:t>
@@ -13198,7 +13200,7 @@
       <w:r>
         <w:t xml:space="preserve"> Diagrams</w:t>
       </w:r>
-      <w:bookmarkEnd w:id="50"/>
+      <w:bookmarkEnd w:id="51"/>
     </w:p>
     <w:p>
       <w:pPr>
@@ -13301,7 +13303,7 @@
           <w:numId w:val="0"/>
         </w:numPr>
       </w:pPr>
-      <w:bookmarkStart w:id="51" w:name="_Toc500424709"/>
+      <w:bookmarkStart w:id="52" w:name="_Toc500426037"/>
       <w:r>
         <w:lastRenderedPageBreak/>
         <w:t>8</w:t>
@@ -13315,7 +13317,7 @@
       <w:r>
         <w:t>Interface Specification</w:t>
       </w:r>
-      <w:bookmarkEnd w:id="51"/>
+      <w:bookmarkEnd w:id="52"/>
     </w:p>
     <w:p>
       <w:pPr>
@@ -13325,7 +13327,7 @@
           <w:numId w:val="30"/>
         </w:numPr>
       </w:pPr>
-      <w:bookmarkStart w:id="52" w:name="_Toc500424710"/>
+      <w:bookmarkStart w:id="53" w:name="_Toc500426038"/>
       <w:r>
         <w:rPr>
           <w:noProof/>
@@ -13858,7 +13860,7 @@
       <w:r>
         <w:t xml:space="preserve"> User Interface</w:t>
       </w:r>
-      <w:bookmarkEnd w:id="52"/>
+      <w:bookmarkEnd w:id="53"/>
       <w:r>
         <w:t xml:space="preserve"> </w:t>
       </w:r>
@@ -15035,11 +15037,11 @@
         <w:lastRenderedPageBreak/>
         <w:t xml:space="preserve"> </w:t>
       </w:r>
-      <w:bookmarkStart w:id="53" w:name="_Toc500424711"/>
+      <w:bookmarkStart w:id="54" w:name="_Toc500426039"/>
       <w:r>
         <w:t>Website User Interface</w:t>
       </w:r>
-      <w:bookmarkEnd w:id="53"/>
+      <w:bookmarkEnd w:id="54"/>
       <w:r>
         <w:t xml:space="preserve"> </w:t>
       </w:r>
@@ -15355,15 +15357,15 @@
           <w:numId w:val="31"/>
         </w:numPr>
       </w:pPr>
-      <w:bookmarkStart w:id="54" w:name="_Toc439994684"/>
-      <w:bookmarkStart w:id="55" w:name="_Toc494744014"/>
-      <w:bookmarkStart w:id="56" w:name="_Toc500424712"/>
+      <w:bookmarkStart w:id="55" w:name="_Toc439994684"/>
+      <w:bookmarkStart w:id="56" w:name="_Toc494744014"/>
+      <w:bookmarkStart w:id="57" w:name="_Toc500426040"/>
       <w:r>
         <w:t>Hardware Interfaces</w:t>
       </w:r>
-      <w:bookmarkEnd w:id="54"/>
       <w:bookmarkEnd w:id="55"/>
       <w:bookmarkEnd w:id="56"/>
+      <w:bookmarkEnd w:id="57"/>
     </w:p>
     <w:p>
       <w:pPr>
@@ -15679,15 +15681,15 @@
           <w:numId w:val="31"/>
         </w:numPr>
       </w:pPr>
-      <w:bookmarkStart w:id="57" w:name="_Toc439994685"/>
-      <w:bookmarkStart w:id="58" w:name="_Toc494744015"/>
-      <w:bookmarkStart w:id="59" w:name="_Toc500424713"/>
+      <w:bookmarkStart w:id="58" w:name="_Toc439994685"/>
+      <w:bookmarkStart w:id="59" w:name="_Toc494744015"/>
+      <w:bookmarkStart w:id="60" w:name="_Toc500426041"/>
       <w:r>
         <w:t>Software Interfaces</w:t>
       </w:r>
-      <w:bookmarkEnd w:id="57"/>
       <w:bookmarkEnd w:id="58"/>
       <w:bookmarkEnd w:id="59"/>
+      <w:bookmarkEnd w:id="60"/>
     </w:p>
     <w:p>
       <w:pPr>
@@ -15841,15 +15843,15 @@
           <w:numId w:val="31"/>
         </w:numPr>
       </w:pPr>
-      <w:bookmarkStart w:id="60" w:name="_Toc439994686"/>
-      <w:bookmarkStart w:id="61" w:name="_Toc494744016"/>
-      <w:bookmarkStart w:id="62" w:name="_Toc500424714"/>
+      <w:bookmarkStart w:id="61" w:name="_Toc439994686"/>
+      <w:bookmarkStart w:id="62" w:name="_Toc494744016"/>
+      <w:bookmarkStart w:id="63" w:name="_Toc500426042"/>
       <w:r>
         <w:t>Communications Interfaces</w:t>
       </w:r>
-      <w:bookmarkEnd w:id="60"/>
       <w:bookmarkEnd w:id="61"/>
       <w:bookmarkEnd w:id="62"/>
+      <w:bookmarkEnd w:id="63"/>
     </w:p>
     <w:p>
       <w:pPr>
@@ -15939,7 +15941,7 @@
           <w:tab w:val="left" w:pos="1297"/>
         </w:tabs>
       </w:pPr>
-      <w:bookmarkStart w:id="63" w:name="_Toc500424715"/>
+      <w:bookmarkStart w:id="64" w:name="_Toc500426043"/>
       <w:r>
         <w:lastRenderedPageBreak/>
         <w:t>9</w:t>
@@ -15947,7 +15949,7 @@
       <w:r>
         <w:t>. System Architecture and Design</w:t>
       </w:r>
-      <w:bookmarkEnd w:id="63"/>
+      <w:bookmarkEnd w:id="64"/>
       <w:r>
         <w:t xml:space="preserve"> </w:t>
       </w:r>
@@ -15960,11 +15962,11 @@
           <w:numId w:val="33"/>
         </w:numPr>
       </w:pPr>
-      <w:bookmarkStart w:id="64" w:name="_Toc500424716"/>
+      <w:bookmarkStart w:id="65" w:name="_Toc500426044"/>
       <w:r>
         <w:t>Architecture Styles</w:t>
       </w:r>
-      <w:bookmarkEnd w:id="64"/>
+      <w:bookmarkEnd w:id="65"/>
       <w:r>
         <w:t xml:space="preserve"> </w:t>
       </w:r>
@@ -16012,11 +16014,11 @@
       <w:r>
         <w:t xml:space="preserve">   </w:t>
       </w:r>
-      <w:bookmarkStart w:id="65" w:name="_Toc500424717"/>
+      <w:bookmarkStart w:id="66" w:name="_Toc500426045"/>
       <w:r>
         <w:t>Persistent Data Storage</w:t>
       </w:r>
-      <w:bookmarkEnd w:id="65"/>
+      <w:bookmarkEnd w:id="66"/>
     </w:p>
     <w:p>
       <w:r>
@@ -16031,7 +16033,7 @@
           <w:numId w:val="0"/>
         </w:numPr>
       </w:pPr>
-      <w:bookmarkStart w:id="66" w:name="_Toc500424718"/>
+      <w:bookmarkStart w:id="67" w:name="_Toc500426046"/>
       <w:r>
         <w:t xml:space="preserve">9.5 </w:t>
       </w:r>
@@ -16041,7 +16043,7 @@
       <w:r>
         <w:t>Network Protocol</w:t>
       </w:r>
-      <w:bookmarkEnd w:id="66"/>
+      <w:bookmarkEnd w:id="67"/>
     </w:p>
     <w:p>
       <w:r>
@@ -16056,7 +16058,7 @@
           <w:numId w:val="0"/>
         </w:numPr>
       </w:pPr>
-      <w:bookmarkStart w:id="67" w:name="_Toc500424719"/>
+      <w:bookmarkStart w:id="68" w:name="_Toc500426047"/>
       <w:r>
         <w:t xml:space="preserve">9.6 </w:t>
       </w:r>
@@ -16066,7 +16068,7 @@
       <w:r>
         <w:t>Hardware Requirements</w:t>
       </w:r>
-      <w:bookmarkEnd w:id="67"/>
+      <w:bookmarkEnd w:id="68"/>
     </w:p>
     <w:p>
       <w:r>
@@ -16095,14 +16097,14 @@
           <w:tab w:val="left" w:pos="1297"/>
         </w:tabs>
       </w:pPr>
-      <w:bookmarkStart w:id="68" w:name="_Toc500349822"/>
-      <w:bookmarkStart w:id="69" w:name="_Toc500424720"/>
+      <w:bookmarkStart w:id="69" w:name="_Toc500349822"/>
+      <w:bookmarkStart w:id="70" w:name="_Toc500426048"/>
       <w:r>
         <w:lastRenderedPageBreak/>
         <w:t>10. Appendix</w:t>
       </w:r>
-      <w:bookmarkEnd w:id="68"/>
       <w:bookmarkEnd w:id="69"/>
+      <w:bookmarkEnd w:id="70"/>
     </w:p>
     <w:p>
       <w:r>
@@ -16129,11 +16131,11 @@
           <w:numId w:val="0"/>
         </w:numPr>
       </w:pPr>
-      <w:bookmarkStart w:id="70" w:name="_Toc500424721"/>
+      <w:bookmarkStart w:id="71" w:name="_Toc500426049"/>
       <w:r>
         <w:t>10.1    Contribution Breakdown</w:t>
       </w:r>
-      <w:bookmarkEnd w:id="70"/>
+      <w:bookmarkEnd w:id="71"/>
     </w:p>
     <w:tbl>
       <w:tblPr>
@@ -20993,78 +20995,6 @@
       <w:pPr>
         <w:spacing w:after="160" w:line="259" w:lineRule="auto"/>
       </w:pPr>
-      <w:r>
-        <w:br w:type="page"/>
-      </w:r>
-    </w:p>
-    <w:p>
-      <w:bookmarkStart w:id="71" w:name="_GoBack"/>
-      <w:bookmarkEnd w:id="71"/>
-      <w:r>
-        <w:rPr>
-          <w:noProof/>
-        </w:rPr>
-        <w:lastRenderedPageBreak/>
-        <w:drawing>
-          <wp:anchor distT="0" distB="0" distL="114300" distR="114300" simplePos="0" relativeHeight="251709952" behindDoc="0" locked="0" layoutInCell="1" allowOverlap="1" wp14:anchorId="78CB3D58" wp14:editId="067F69CF">
-            <wp:simplePos x="0" y="0"/>
-            <wp:positionH relativeFrom="margin">
-              <wp:posOffset>-3162618</wp:posOffset>
-            </wp:positionH>
-            <wp:positionV relativeFrom="paragraph">
-              <wp:posOffset>-1138237</wp:posOffset>
-            </wp:positionV>
-            <wp:extent cx="12439411" cy="6266658"/>
-            <wp:effectExtent l="318" t="0" r="952" b="953"/>
-            <wp:wrapNone/>
-            <wp:docPr id="23" name="Picture 23"/>
-            <wp:cNvGraphicFramePr>
-              <a:graphicFrameLocks xmlns:a="http://schemas.openxmlformats.org/drawingml/2006/main" noChangeAspect="1"/>
-            </wp:cNvGraphicFramePr>
-            <a:graphic xmlns:a="http://schemas.openxmlformats.org/drawingml/2006/main">
-              <a:graphicData uri="http://schemas.openxmlformats.org/drawingml/2006/picture">
-                <pic:pic xmlns:pic="http://schemas.openxmlformats.org/drawingml/2006/picture">
-                  <pic:nvPicPr>
-                    <pic:cNvPr id="0" name="Picture 3"/>
-                    <pic:cNvPicPr>
-                      <a:picLocks noChangeAspect="1" noChangeArrowheads="1"/>
-                    </pic:cNvPicPr>
-                  </pic:nvPicPr>
-                  <pic:blipFill>
-                    <a:blip r:embed="rId33">
-                      <a:extLst>
-                        <a:ext uri="{28A0092B-C50C-407E-A947-70E740481C1C}">
-                          <a14:useLocalDpi xmlns:a14="http://schemas.microsoft.com/office/drawing/2010/main" val="0"/>
-                        </a:ext>
-                      </a:extLst>
-                    </a:blip>
-                    <a:srcRect/>
-                    <a:stretch>
-                      <a:fillRect/>
-                    </a:stretch>
-                  </pic:blipFill>
-                  <pic:spPr bwMode="auto">
-                    <a:xfrm rot="16200000">
-                      <a:off x="0" y="0"/>
-                      <a:ext cx="12439411" cy="6266658"/>
-                    </a:xfrm>
-                    <a:prstGeom prst="rect">
-                      <a:avLst/>
-                    </a:prstGeom>
-                    <a:noFill/>
-                  </pic:spPr>
-                </pic:pic>
-              </a:graphicData>
-            </a:graphic>
-            <wp14:sizeRelH relativeFrom="page">
-              <wp14:pctWidth>0</wp14:pctWidth>
-            </wp14:sizeRelH>
-            <wp14:sizeRelV relativeFrom="page">
-              <wp14:pctHeight>0</wp14:pctHeight>
-            </wp14:sizeRelV>
-          </wp:anchor>
-        </w:drawing>
-      </w:r>
     </w:p>
     <w:sectPr>
       <w:pgSz w:w="12240" w:h="15840"/>
@@ -21196,7 +21126,7 @@
         <w:noProof/>
         <w:sz w:val="20"/>
       </w:rPr>
-      <w:t>30</w:t>
+      <w:t>3</w:t>
     </w:r>
     <w:r>
       <w:rPr>
@@ -26161,7 +26091,7 @@
 </file>
 
 <file path=customXml/itemProps1.xml><?xml version="1.0" encoding="utf-8"?>
-<ds:datastoreItem xmlns:ds="http://schemas.openxmlformats.org/officeDocument/2006/customXml" ds:itemID="{241CCA5F-3258-45B4-85FB-6E6F007D8B28}">
+<ds:datastoreItem xmlns:ds="http://schemas.openxmlformats.org/officeDocument/2006/customXml" ds:itemID="{5603E987-BE4F-4B74-A152-02ADD8E58D1B}">
   <ds:schemaRefs>
     <ds:schemaRef ds:uri="http://schemas.openxmlformats.org/officeDocument/2006/bibliography"/>
   </ds:schemaRefs>
